--- a/triggers.docx
+++ b/triggers.docx
@@ -1,36 +1,42 @@
 
 <file path=word/document.xml><?xml version="1.0" encoding="utf-8"?>
-<w:document xmlns:ve="http://schemas.openxmlformats.org/markup-compatibility/2006" xmlns:o="urn:schemas-microsoft-com:office:office" xmlns:r="http://schemas.openxmlformats.org/officeDocument/2006/relationships" xmlns:m="http://schemas.openxmlformats.org/officeDocument/2006/math" xmlns:v="urn:schemas-microsoft-com:vml" xmlns:wp="http://schemas.openxmlformats.org/drawingml/2006/wordprocessingDrawing" xmlns:w10="urn:schemas-microsoft-com:office:word" xmlns:w="http://schemas.openxmlformats.org/wordprocessingml/2006/main" xmlns:wne="http://schemas.microsoft.com/office/word/2006/wordml">
+<w:document xmlns:wpc="http://schemas.microsoft.com/office/word/2010/wordprocessingCanvas" xmlns:mo="http://schemas.microsoft.com/office/mac/office/2008/main" xmlns:mc="http://schemas.openxmlformats.org/markup-compatibility/2006" xmlns:mv="urn:schemas-microsoft-com:mac:vml" xmlns:o="urn:schemas-microsoft-com:office:office" xmlns:r="http://schemas.openxmlformats.org/officeDocument/2006/relationships" xmlns:m="http://schemas.openxmlformats.org/officeDocument/2006/math" xmlns:v="urn:schemas-microsoft-com:vml" xmlns:wp14="http://schemas.microsoft.com/office/word/2010/wordprocessingDrawing" xmlns:wp="http://schemas.openxmlformats.org/drawingml/2006/wordprocessingDrawing" xmlns:w10="urn:schemas-microsoft-com:office:word" xmlns:w="http://schemas.openxmlformats.org/wordprocessingml/2006/main" xmlns:w14="http://schemas.microsoft.com/office/word/2010/wordml" xmlns:wpg="http://schemas.microsoft.com/office/word/2010/wordprocessingGroup" xmlns:wpi="http://schemas.microsoft.com/office/word/2010/wordprocessingInk" xmlns:wne="http://schemas.microsoft.com/office/word/2006/wordml" xmlns:wps="http://schemas.microsoft.com/office/word/2010/wordprocessingShape" mc:Ignorable="w14 wp14">
   <w:body>
     <w:tbl>
       <w:tblPr>
-        <w:tblStyle w:val="Tabelacomgrade"/>
+        <w:tblStyle w:val="TableGrid"/>
         <w:tblW w:w="0" w:type="auto"/>
-        <w:tblLook w:val="04A0"/>
+        <w:tblLayout w:type="fixed"/>
+        <w:tblLook w:val="04A0" w:firstRow="1" w:lastRow="0" w:firstColumn="1" w:lastColumn="0" w:noHBand="0" w:noVBand="1"/>
       </w:tblPr>
       <w:tblGrid>
-        <w:gridCol w:w="2582"/>
-        <w:gridCol w:w="1513"/>
-        <w:gridCol w:w="2518"/>
-        <w:gridCol w:w="2107"/>
+        <w:gridCol w:w="2762"/>
+        <w:gridCol w:w="2073"/>
+        <w:gridCol w:w="1808"/>
+        <w:gridCol w:w="2077"/>
       </w:tblGrid>
       <w:tr>
         <w:tc>
           <w:tcPr>
-            <w:tcW w:w="2161" w:type="dxa"/>
+            <w:tcW w:w="2762" w:type="dxa"/>
           </w:tcPr>
           <w:p>
             <w:pPr>
               <w:jc w:val="center"/>
             </w:pPr>
-            <w:r>
-              <w:t>Trigger Name</w:t>
-            </w:r>
-          </w:p>
-        </w:tc>
-        <w:tc>
-          <w:tcPr>
-            <w:tcW w:w="2161" w:type="dxa"/>
+            <w:proofErr w:type="spellStart"/>
+            <w:r>
+              <w:t>Trigger</w:t>
+            </w:r>
+            <w:proofErr w:type="spellEnd"/>
+            <w:r>
+              <w:t xml:space="preserve"> Name</w:t>
+            </w:r>
+          </w:p>
+        </w:tc>
+        <w:tc>
+          <w:tcPr>
+            <w:tcW w:w="2073" w:type="dxa"/>
           </w:tcPr>
           <w:p>
             <w:pPr>
@@ -43,7 +49,7 @@
         </w:tc>
         <w:tc>
           <w:tcPr>
-            <w:tcW w:w="2161" w:type="dxa"/>
+            <w:tcW w:w="1808" w:type="dxa"/>
           </w:tcPr>
           <w:p>
             <w:pPr>
@@ -56,7 +62,7 @@
         </w:tc>
         <w:tc>
           <w:tcPr>
-            <w:tcW w:w="2161" w:type="dxa"/>
+            <w:tcW w:w="2077" w:type="dxa"/>
           </w:tcPr>
           <w:p>
             <w:pPr>
@@ -71,284 +77,188 @@
       <w:tr>
         <w:tc>
           <w:tcPr>
-            <w:tcW w:w="2161" w:type="dxa"/>
-          </w:tcPr>
-          <w:p>
-            <w:r>
-              <w:t>CheckContractDate</w:t>
-            </w:r>
-          </w:p>
-        </w:tc>
-        <w:tc>
-          <w:tcPr>
-            <w:tcW w:w="2161" w:type="dxa"/>
-          </w:tcPr>
-          <w:p>
-            <w:pPr>
-              <w:rPr>
-                <w:lang w:val="en-US"/>
-              </w:rPr>
-            </w:pPr>
-            <w:r>
-              <w:rPr>
-                <w:lang w:val="en-US"/>
-              </w:rPr>
-              <w:t>BEFORE</w:t>
-            </w:r>
-            <w:r>
-              <w:rPr>
-                <w:lang w:val="en-US"/>
-              </w:rPr>
-              <w:t xml:space="preserve"> INSERT OR</w:t>
-            </w:r>
-            <w:r>
-              <w:rPr>
-                <w:lang w:val="en-US"/>
-              </w:rPr>
-              <w:t xml:space="preserve"> </w:t>
-            </w:r>
-            <w:r>
-              <w:rPr>
-                <w:lang w:val="en-US"/>
-              </w:rPr>
-              <w:t>UPDATE</w:t>
-            </w:r>
-            <w:r>
-              <w:rPr>
-                <w:lang w:val="en-US"/>
-              </w:rPr>
-              <w:t xml:space="preserve"> ON Contract</w:t>
-            </w:r>
-          </w:p>
-        </w:tc>
-        <w:tc>
-          <w:tcPr>
-            <w:tcW w:w="2161" w:type="dxa"/>
-          </w:tcPr>
-          <w:p>
-            <w:pPr>
-              <w:rPr>
-                <w:lang w:val="en-US"/>
-              </w:rPr>
-            </w:pPr>
-            <w:proofErr w:type="spellStart"/>
-            <w:r>
-              <w:rPr>
-                <w:lang w:val="en-US"/>
-              </w:rPr>
-              <w:t>NEW.Contract_date</w:t>
-            </w:r>
-            <w:proofErr w:type="spellEnd"/>
-            <w:r>
-              <w:rPr>
-                <w:lang w:val="en-US"/>
-              </w:rPr>
-              <w:t xml:space="preserve"> != </w:t>
-            </w:r>
-            <w:proofErr w:type="spellStart"/>
-            <w:r>
-              <w:rPr>
-                <w:lang w:val="en-US"/>
-              </w:rPr>
-              <w:t>OLD.Contract_date</w:t>
-            </w:r>
-            <w:proofErr w:type="spellEnd"/>
-          </w:p>
-        </w:tc>
-        <w:tc>
-          <w:tcPr>
-            <w:tcW w:w="2161" w:type="dxa"/>
-          </w:tcPr>
-          <w:p>
-            <w:pPr>
-              <w:rPr>
-                <w:lang w:val="en-US"/>
-              </w:rPr>
-            </w:pPr>
-            <w:r>
-              <w:rPr>
-                <w:lang w:val="en-US"/>
-              </w:rPr>
-              <w:t xml:space="preserve">Check if the </w:t>
-            </w:r>
-            <w:proofErr w:type="spellStart"/>
-            <w:r>
-              <w:rPr>
-                <w:lang w:val="en-US"/>
-              </w:rPr>
-              <w:t>end_date</w:t>
-            </w:r>
-            <w:proofErr w:type="spellEnd"/>
-            <w:r>
-              <w:rPr>
-                <w:lang w:val="en-US"/>
-              </w:rPr>
-              <w:t xml:space="preserve"> is greater than or equal to </w:t>
-            </w:r>
-            <w:proofErr w:type="spellStart"/>
-            <w:r>
-              <w:rPr>
-                <w:lang w:val="en-US"/>
-              </w:rPr>
-              <w:t>start_date</w:t>
-            </w:r>
-            <w:proofErr w:type="spellEnd"/>
+            <w:tcW w:w="2762" w:type="dxa"/>
+          </w:tcPr>
+          <w:p>
+            <w:pPr>
+              <w:rPr>
+                <w:lang w:val="en-US"/>
+              </w:rPr>
+            </w:pPr>
+            <w:proofErr w:type="spellStart"/>
+            <w:r>
+              <w:rPr>
+                <w:lang w:val="en-US"/>
+              </w:rPr>
+              <w:t>New</w:t>
+            </w:r>
+            <w:r>
+              <w:rPr>
+                <w:lang w:val="en-US"/>
+              </w:rPr>
+              <w:t>Junior</w:t>
+            </w:r>
+            <w:r>
+              <w:rPr>
+                <w:lang w:val="en-US"/>
+              </w:rPr>
+              <w:t>Notification</w:t>
+            </w:r>
+            <w:proofErr w:type="spellEnd"/>
+          </w:p>
+        </w:tc>
+        <w:tc>
+          <w:tcPr>
+            <w:tcW w:w="2073" w:type="dxa"/>
+          </w:tcPr>
+          <w:p>
+            <w:pPr>
+              <w:rPr>
+                <w:lang w:val="en-US"/>
+              </w:rPr>
+            </w:pPr>
+            <w:r>
+              <w:rPr>
+                <w:lang w:val="en-US"/>
+              </w:rPr>
+              <w:t>AFTER INSERT ON Junior</w:t>
+            </w:r>
+          </w:p>
+        </w:tc>
+        <w:tc>
+          <w:tcPr>
+            <w:tcW w:w="1808" w:type="dxa"/>
+          </w:tcPr>
+          <w:p>
+            <w:pPr>
+              <w:rPr>
+                <w:lang w:val="en-US"/>
+              </w:rPr>
+            </w:pPr>
+            <w:proofErr w:type="gramStart"/>
+            <w:r>
+              <w:rPr>
+                <w:lang w:val="en-US"/>
+              </w:rPr>
+              <w:t>none</w:t>
+            </w:r>
+            <w:proofErr w:type="gramEnd"/>
+          </w:p>
+        </w:tc>
+        <w:tc>
+          <w:tcPr>
+            <w:tcW w:w="2077" w:type="dxa"/>
+          </w:tcPr>
+          <w:p>
+            <w:pPr>
+              <w:rPr>
+                <w:lang w:val="en-US"/>
+              </w:rPr>
+            </w:pPr>
+            <w:r>
+              <w:rPr>
+                <w:lang w:val="en-US"/>
+              </w:rPr>
+              <w:t>Crea</w:t>
+            </w:r>
+            <w:r>
+              <w:rPr>
+                <w:lang w:val="en-US"/>
+              </w:rPr>
+              <w:t>te welcome notification to new junior</w:t>
+            </w:r>
           </w:p>
         </w:tc>
       </w:tr>
       <w:tr>
         <w:tc>
           <w:tcPr>
-            <w:tcW w:w="2161" w:type="dxa"/>
-          </w:tcPr>
-          <w:p>
-            <w:r>
-              <w:t>CheckFriendAcceptedDate</w:t>
-            </w:r>
-          </w:p>
-        </w:tc>
-        <w:tc>
-          <w:tcPr>
-            <w:tcW w:w="2161" w:type="dxa"/>
-          </w:tcPr>
-          <w:p>
-            <w:pPr>
-              <w:rPr>
-                <w:lang w:val="en-US"/>
-              </w:rPr>
-            </w:pPr>
-            <w:r>
-              <w:rPr>
-                <w:lang w:val="en-US"/>
-              </w:rPr>
-              <w:t xml:space="preserve">BEFORE </w:t>
-            </w:r>
-            <w:r>
-              <w:rPr>
-                <w:lang w:val="en-US"/>
-              </w:rPr>
-              <w:t xml:space="preserve">INSERT OR </w:t>
-            </w:r>
-            <w:r>
-              <w:rPr>
-                <w:lang w:val="en-US"/>
-              </w:rPr>
-              <w:t>UPDATE ON Friend</w:t>
-            </w:r>
-          </w:p>
-        </w:tc>
-        <w:tc>
-          <w:tcPr>
-            <w:tcW w:w="2161" w:type="dxa"/>
-          </w:tcPr>
-          <w:p>
-            <w:pPr>
-              <w:rPr>
-                <w:lang w:val="en-US"/>
-              </w:rPr>
-            </w:pPr>
-            <w:proofErr w:type="spellStart"/>
-            <w:r>
-              <w:rPr>
-                <w:lang w:val="en-US"/>
-              </w:rPr>
-              <w:t>NEW.Accepted</w:t>
-            </w:r>
-            <w:proofErr w:type="spellEnd"/>
-            <w:r>
-              <w:rPr>
-                <w:lang w:val="en-US"/>
-              </w:rPr>
-              <w:t xml:space="preserve"> </w:t>
-            </w:r>
-            <w:r>
-              <w:rPr>
-                <w:lang w:val="en-US"/>
-              </w:rPr>
-              <w:t xml:space="preserve">_date </w:t>
-            </w:r>
-            <w:r>
-              <w:rPr>
-                <w:lang w:val="en-US"/>
-              </w:rPr>
-              <w:t xml:space="preserve">!= </w:t>
-            </w:r>
-            <w:proofErr w:type="spellStart"/>
-            <w:r>
-              <w:rPr>
-                <w:lang w:val="en-US"/>
-              </w:rPr>
-              <w:t>OLD.Accepted_date</w:t>
-            </w:r>
-            <w:proofErr w:type="spellEnd"/>
-          </w:p>
-        </w:tc>
-        <w:tc>
-          <w:tcPr>
-            <w:tcW w:w="2161" w:type="dxa"/>
-          </w:tcPr>
-          <w:p>
-            <w:pPr>
-              <w:rPr>
-                <w:lang w:val="en-US"/>
-              </w:rPr>
-            </w:pPr>
-            <w:r>
-              <w:rPr>
-                <w:lang w:val="en-US"/>
-              </w:rPr>
-              <w:t>Check if</w:t>
-            </w:r>
-            <w:r>
-              <w:rPr>
-                <w:lang w:val="en-US"/>
-              </w:rPr>
-              <w:t xml:space="preserve"> </w:t>
-            </w:r>
-            <w:r>
-              <w:rPr>
-                <w:lang w:val="en-US"/>
-              </w:rPr>
-              <w:t xml:space="preserve"> </w:t>
-            </w:r>
-            <w:r>
-              <w:rPr>
-                <w:lang w:val="en-US"/>
-              </w:rPr>
-              <w:t xml:space="preserve">the </w:t>
-            </w:r>
-            <w:proofErr w:type="spellStart"/>
-            <w:r>
-              <w:rPr>
-                <w:lang w:val="en-US"/>
-              </w:rPr>
-              <w:t>start_</w:t>
-            </w:r>
-            <w:r>
-              <w:rPr>
-                <w:lang w:val="en-US"/>
-              </w:rPr>
-              <w:t>date</w:t>
-            </w:r>
-            <w:proofErr w:type="spellEnd"/>
-            <w:r>
-              <w:rPr>
-                <w:lang w:val="en-US"/>
-              </w:rPr>
-              <w:t xml:space="preserve"> is greater than or equal </w:t>
-            </w:r>
-            <w:r>
-              <w:rPr>
-                <w:lang w:val="en-US"/>
-              </w:rPr>
-              <w:t xml:space="preserve">to </w:t>
-            </w:r>
-            <w:proofErr w:type="spellStart"/>
-            <w:r>
-              <w:rPr>
-                <w:lang w:val="en-US"/>
-              </w:rPr>
-              <w:t>invite_date</w:t>
+            <w:tcW w:w="2762" w:type="dxa"/>
+          </w:tcPr>
+          <w:p>
+            <w:pPr>
+              <w:rPr>
+                <w:lang w:val="en-US"/>
+              </w:rPr>
+            </w:pPr>
+            <w:proofErr w:type="spellStart"/>
+            <w:r>
+              <w:rPr>
+                <w:lang w:val="en-US"/>
+              </w:rPr>
+              <w:t>NewUniversitaryNotification</w:t>
+            </w:r>
+            <w:proofErr w:type="spellEnd"/>
+          </w:p>
+        </w:tc>
+        <w:tc>
+          <w:tcPr>
+            <w:tcW w:w="2073" w:type="dxa"/>
+          </w:tcPr>
+          <w:p>
+            <w:pPr>
+              <w:rPr>
+                <w:lang w:val="en-US"/>
+              </w:rPr>
+            </w:pPr>
+            <w:r>
+              <w:rPr>
+                <w:lang w:val="en-US"/>
+              </w:rPr>
+              <w:t xml:space="preserve">AFTER INSERT ON </w:t>
+            </w:r>
+            <w:proofErr w:type="spellStart"/>
+            <w:r>
+              <w:rPr>
+                <w:lang w:val="en-US"/>
+              </w:rPr>
+              <w:t>Universitary</w:t>
+            </w:r>
+            <w:proofErr w:type="spellEnd"/>
+          </w:p>
+        </w:tc>
+        <w:tc>
+          <w:tcPr>
+            <w:tcW w:w="1808" w:type="dxa"/>
+          </w:tcPr>
+          <w:p>
+            <w:pPr>
+              <w:rPr>
+                <w:lang w:val="en-US"/>
+              </w:rPr>
+            </w:pPr>
+            <w:proofErr w:type="gramStart"/>
+            <w:r>
+              <w:rPr>
+                <w:lang w:val="en-US"/>
+              </w:rPr>
+              <w:t>none</w:t>
+            </w:r>
+            <w:proofErr w:type="gramEnd"/>
+          </w:p>
+        </w:tc>
+        <w:tc>
+          <w:tcPr>
+            <w:tcW w:w="2077" w:type="dxa"/>
+          </w:tcPr>
+          <w:p>
+            <w:pPr>
+              <w:rPr>
+                <w:lang w:val="en-US"/>
+              </w:rPr>
+            </w:pPr>
+            <w:r>
+              <w:rPr>
+                <w:lang w:val="en-US"/>
+              </w:rPr>
+              <w:t xml:space="preserve">Create welcome notification to new </w:t>
+            </w:r>
+            <w:proofErr w:type="spellStart"/>
+            <w:r>
+              <w:rPr>
+                <w:lang w:val="en-US"/>
+              </w:rPr>
+              <w:t>Universitary</w:t>
             </w:r>
             <w:proofErr w:type="spellEnd"/>
           </w:p>
@@ -357,111 +267,714 @@
       <w:tr>
         <w:tc>
           <w:tcPr>
-            <w:tcW w:w="2161" w:type="dxa"/>
-          </w:tcPr>
-          <w:p>
-            <w:pPr>
-              <w:rPr>
-                <w:lang w:val="en-US"/>
-              </w:rPr>
-            </w:pPr>
-            <w:proofErr w:type="spellStart"/>
-            <w:r>
-              <w:rPr>
-                <w:lang w:val="en-US"/>
-              </w:rPr>
-              <w:t>Check</w:t>
-            </w:r>
-            <w:r>
-              <w:rPr>
-                <w:lang w:val="en-US"/>
-              </w:rPr>
-              <w:t>Evaluation</w:t>
-            </w:r>
-            <w:proofErr w:type="spellEnd"/>
-          </w:p>
-        </w:tc>
-        <w:tc>
-          <w:tcPr>
-            <w:tcW w:w="2161" w:type="dxa"/>
-          </w:tcPr>
-          <w:p>
-            <w:pPr>
-              <w:rPr>
-                <w:lang w:val="en-US"/>
-              </w:rPr>
-            </w:pPr>
-            <w:r>
-              <w:rPr>
-                <w:lang w:val="en-US"/>
-              </w:rPr>
-              <w:t xml:space="preserve">BEFORE </w:t>
-            </w:r>
-            <w:r>
-              <w:rPr>
-                <w:lang w:val="en-US"/>
-              </w:rPr>
-              <w:t xml:space="preserve"> INSERT OR UPDATE ON Evaluation</w:t>
-            </w:r>
-          </w:p>
-        </w:tc>
-        <w:tc>
-          <w:tcPr>
-            <w:tcW w:w="2161" w:type="dxa"/>
-          </w:tcPr>
-          <w:p>
-            <w:pPr>
-              <w:rPr>
-                <w:lang w:val="en-US"/>
-              </w:rPr>
-            </w:pPr>
-            <w:proofErr w:type="spellStart"/>
-            <w:r>
-              <w:rPr>
-                <w:lang w:val="en-US"/>
-              </w:rPr>
-              <w:t>NEW.Evaluation</w:t>
-            </w:r>
-            <w:proofErr w:type="spellEnd"/>
-            <w:r>
-              <w:rPr>
-                <w:lang w:val="en-US"/>
-              </w:rPr>
-              <w:t xml:space="preserve"> != </w:t>
-            </w:r>
-            <w:proofErr w:type="spellStart"/>
-            <w:r>
-              <w:rPr>
-                <w:lang w:val="en-US"/>
-              </w:rPr>
-              <w:t>OLD.Evaluation</w:t>
-            </w:r>
-            <w:proofErr w:type="spellEnd"/>
-          </w:p>
-        </w:tc>
-        <w:tc>
-          <w:tcPr>
-            <w:tcW w:w="2161" w:type="dxa"/>
-          </w:tcPr>
-          <w:p>
-            <w:pPr>
-              <w:rPr>
-                <w:lang w:val="en-US"/>
-              </w:rPr>
-            </w:pPr>
-            <w:r>
-              <w:rPr>
-                <w:lang w:val="en-US"/>
-              </w:rPr>
-              <w:t>Check if the Evaluation is between 1 and 20</w:t>
-            </w:r>
+            <w:tcW w:w="2762" w:type="dxa"/>
+          </w:tcPr>
+          <w:p>
+            <w:pPr>
+              <w:rPr>
+                <w:lang w:val="en-US"/>
+              </w:rPr>
+            </w:pPr>
+            <w:proofErr w:type="spellStart"/>
+            <w:r>
+              <w:rPr>
+                <w:lang w:val="en-US"/>
+              </w:rPr>
+              <w:t>NewClien</w:t>
+            </w:r>
+            <w:proofErr w:type="spellEnd"/>
+          </w:p>
+          <w:p>
+            <w:pPr>
+              <w:rPr>
+                <w:lang w:val="en-US"/>
+              </w:rPr>
+            </w:pPr>
+            <w:proofErr w:type="spellStart"/>
+            <w:proofErr w:type="gramStart"/>
+            <w:r>
+              <w:rPr>
+                <w:lang w:val="en-US"/>
+              </w:rPr>
+              <w:t>t</w:t>
+            </w:r>
+            <w:proofErr w:type="gramEnd"/>
+            <w:r>
+              <w:rPr>
+                <w:lang w:val="en-US"/>
+              </w:rPr>
+              <w:t>_CompanyNotification</w:t>
+            </w:r>
+            <w:proofErr w:type="spellEnd"/>
+          </w:p>
+        </w:tc>
+        <w:tc>
+          <w:tcPr>
+            <w:tcW w:w="2073" w:type="dxa"/>
+          </w:tcPr>
+          <w:p>
+            <w:pPr>
+              <w:rPr>
+                <w:lang w:val="en-US"/>
+              </w:rPr>
+            </w:pPr>
+            <w:r>
+              <w:rPr>
+                <w:lang w:val="en-US"/>
+              </w:rPr>
+              <w:t xml:space="preserve">AFTER INSERT ON </w:t>
+            </w:r>
+            <w:proofErr w:type="spellStart"/>
+            <w:r>
+              <w:rPr>
+                <w:lang w:val="en-US"/>
+              </w:rPr>
+              <w:t>Client_Company</w:t>
+            </w:r>
+            <w:proofErr w:type="spellEnd"/>
+          </w:p>
+        </w:tc>
+        <w:tc>
+          <w:tcPr>
+            <w:tcW w:w="1808" w:type="dxa"/>
+          </w:tcPr>
+          <w:p>
+            <w:pPr>
+              <w:rPr>
+                <w:lang w:val="en-US"/>
+              </w:rPr>
+            </w:pPr>
+            <w:proofErr w:type="gramStart"/>
+            <w:r>
+              <w:rPr>
+                <w:lang w:val="en-US"/>
+              </w:rPr>
+              <w:t>none</w:t>
+            </w:r>
+            <w:proofErr w:type="gramEnd"/>
+          </w:p>
+        </w:tc>
+        <w:tc>
+          <w:tcPr>
+            <w:tcW w:w="2077" w:type="dxa"/>
+          </w:tcPr>
+          <w:p>
+            <w:pPr>
+              <w:rPr>
+                <w:lang w:val="en-US"/>
+              </w:rPr>
+            </w:pPr>
+            <w:r>
+              <w:rPr>
+                <w:lang w:val="en-US"/>
+              </w:rPr>
+              <w:t xml:space="preserve">Create welcome notification to new </w:t>
+            </w:r>
+            <w:proofErr w:type="spellStart"/>
+            <w:r>
+              <w:rPr>
+                <w:lang w:val="en-US"/>
+              </w:rPr>
+              <w:t>Client_Company</w:t>
+            </w:r>
+            <w:proofErr w:type="spellEnd"/>
           </w:p>
         </w:tc>
       </w:tr>
       <w:tr>
         <w:tc>
           <w:tcPr>
-            <w:tcW w:w="2161" w:type="dxa"/>
+            <w:tcW w:w="2762" w:type="dxa"/>
+          </w:tcPr>
+          <w:p>
+            <w:pPr>
+              <w:rPr>
+                <w:lang w:val="en-US"/>
+              </w:rPr>
+            </w:pPr>
+            <w:proofErr w:type="spellStart"/>
+            <w:r>
+              <w:rPr>
+                <w:lang w:val="en-US"/>
+              </w:rPr>
+              <w:t>New</w:t>
+            </w:r>
+            <w:r>
+              <w:rPr>
+                <w:lang w:val="en-US"/>
+              </w:rPr>
+              <w:t>Member</w:t>
+            </w:r>
+            <w:r>
+              <w:rPr>
+                <w:lang w:val="en-US"/>
+              </w:rPr>
+              <w:t>Notification</w:t>
+            </w:r>
+            <w:proofErr w:type="spellEnd"/>
+          </w:p>
+        </w:tc>
+        <w:tc>
+          <w:tcPr>
+            <w:tcW w:w="2073" w:type="dxa"/>
+          </w:tcPr>
+          <w:p>
+            <w:pPr>
+              <w:rPr>
+                <w:lang w:val="en-US"/>
+              </w:rPr>
+            </w:pPr>
+            <w:r>
+              <w:rPr>
+                <w:lang w:val="en-US"/>
+              </w:rPr>
+              <w:t xml:space="preserve">AFTER INSERT ON </w:t>
+            </w:r>
+            <w:r>
+              <w:rPr>
+                <w:lang w:val="en-US"/>
+              </w:rPr>
+              <w:t>Member</w:t>
+            </w:r>
+          </w:p>
+        </w:tc>
+        <w:tc>
+          <w:tcPr>
+            <w:tcW w:w="1808" w:type="dxa"/>
+          </w:tcPr>
+          <w:p>
+            <w:pPr>
+              <w:rPr>
+                <w:lang w:val="en-US"/>
+              </w:rPr>
+            </w:pPr>
+            <w:proofErr w:type="gramStart"/>
+            <w:r>
+              <w:rPr>
+                <w:lang w:val="en-US"/>
+              </w:rPr>
+              <w:t>none</w:t>
+            </w:r>
+            <w:proofErr w:type="gramEnd"/>
+          </w:p>
+        </w:tc>
+        <w:tc>
+          <w:tcPr>
+            <w:tcW w:w="2077" w:type="dxa"/>
+          </w:tcPr>
+          <w:p>
+            <w:pPr>
+              <w:rPr>
+                <w:lang w:val="en-US"/>
+              </w:rPr>
+            </w:pPr>
+            <w:r>
+              <w:rPr>
+                <w:lang w:val="en-US"/>
+              </w:rPr>
+              <w:t xml:space="preserve">Create welcome notification to new </w:t>
+            </w:r>
+            <w:r>
+              <w:rPr>
+                <w:lang w:val="en-US"/>
+              </w:rPr>
+              <w:t>Member</w:t>
+            </w:r>
+          </w:p>
+        </w:tc>
+      </w:tr>
+      <w:tr>
+        <w:tc>
+          <w:tcPr>
+            <w:tcW w:w="2762" w:type="dxa"/>
+          </w:tcPr>
+          <w:p>
+            <w:pPr>
+              <w:rPr>
+                <w:lang w:val="en-US"/>
+              </w:rPr>
+            </w:pPr>
+            <w:proofErr w:type="spellStart"/>
+            <w:r>
+              <w:rPr>
+                <w:lang w:val="en-US"/>
+              </w:rPr>
+              <w:t>New</w:t>
+            </w:r>
+            <w:r>
+              <w:rPr>
+                <w:lang w:val="en-US"/>
+              </w:rPr>
+              <w:t>FullMember</w:t>
+            </w:r>
+            <w:r>
+              <w:rPr>
+                <w:lang w:val="en-US"/>
+              </w:rPr>
+              <w:t>Notification</w:t>
+            </w:r>
+            <w:proofErr w:type="spellEnd"/>
+          </w:p>
+        </w:tc>
+        <w:tc>
+          <w:tcPr>
+            <w:tcW w:w="2073" w:type="dxa"/>
+          </w:tcPr>
+          <w:p>
+            <w:pPr>
+              <w:rPr>
+                <w:lang w:val="en-US"/>
+              </w:rPr>
+            </w:pPr>
+            <w:r>
+              <w:rPr>
+                <w:lang w:val="en-US"/>
+              </w:rPr>
+              <w:t xml:space="preserve">AFTER INSERT ON </w:t>
+            </w:r>
+            <w:r>
+              <w:rPr>
+                <w:lang w:val="en-US"/>
+              </w:rPr>
+              <w:t>Full Member</w:t>
+            </w:r>
+          </w:p>
+        </w:tc>
+        <w:tc>
+          <w:tcPr>
+            <w:tcW w:w="1808" w:type="dxa"/>
+          </w:tcPr>
+          <w:p>
+            <w:pPr>
+              <w:rPr>
+                <w:lang w:val="en-US"/>
+              </w:rPr>
+            </w:pPr>
+            <w:proofErr w:type="gramStart"/>
+            <w:r>
+              <w:rPr>
+                <w:lang w:val="en-US"/>
+              </w:rPr>
+              <w:t>none</w:t>
+            </w:r>
+            <w:proofErr w:type="gramEnd"/>
+          </w:p>
+        </w:tc>
+        <w:tc>
+          <w:tcPr>
+            <w:tcW w:w="2077" w:type="dxa"/>
+          </w:tcPr>
+          <w:p>
+            <w:pPr>
+              <w:rPr>
+                <w:lang w:val="en-US"/>
+              </w:rPr>
+            </w:pPr>
+            <w:r>
+              <w:rPr>
+                <w:lang w:val="en-US"/>
+              </w:rPr>
+              <w:t xml:space="preserve">Create </w:t>
+            </w:r>
+            <w:r>
+              <w:rPr>
+                <w:lang w:val="en-US"/>
+              </w:rPr>
+              <w:t>promotion</w:t>
+            </w:r>
+            <w:r>
+              <w:rPr>
+                <w:lang w:val="en-US"/>
+              </w:rPr>
+              <w:t xml:space="preserve"> notification to new </w:t>
+            </w:r>
+            <w:r>
+              <w:rPr>
+                <w:lang w:val="en-US"/>
+              </w:rPr>
+              <w:t>Full Member</w:t>
+            </w:r>
+          </w:p>
+        </w:tc>
+      </w:tr>
+      <w:tr>
+        <w:tc>
+          <w:tcPr>
+            <w:tcW w:w="2762" w:type="dxa"/>
+          </w:tcPr>
+          <w:p>
+            <w:pPr>
+              <w:rPr>
+                <w:lang w:val="en-US"/>
+              </w:rPr>
+            </w:pPr>
+            <w:proofErr w:type="spellStart"/>
+            <w:r>
+              <w:rPr>
+                <w:lang w:val="en-US"/>
+              </w:rPr>
+              <w:t>New</w:t>
+            </w:r>
+            <w:r>
+              <w:rPr>
+                <w:lang w:val="en-US"/>
+              </w:rPr>
+              <w:t>FinancialDepManager</w:t>
+            </w:r>
+            <w:r>
+              <w:rPr>
+                <w:lang w:val="en-US"/>
+              </w:rPr>
+              <w:t>Notification</w:t>
+            </w:r>
+            <w:proofErr w:type="spellEnd"/>
+          </w:p>
+        </w:tc>
+        <w:tc>
+          <w:tcPr>
+            <w:tcW w:w="2073" w:type="dxa"/>
+          </w:tcPr>
+          <w:p>
+            <w:pPr>
+              <w:rPr>
+                <w:lang w:val="en-US"/>
+              </w:rPr>
+            </w:pPr>
+            <w:r>
+              <w:rPr>
+                <w:lang w:val="en-US"/>
+              </w:rPr>
+              <w:t xml:space="preserve">AFTER INSERT ON </w:t>
+            </w:r>
+            <w:proofErr w:type="spellStart"/>
+            <w:r>
+              <w:rPr>
+                <w:lang w:val="en-US"/>
+              </w:rPr>
+              <w:t>Financial_Dep_Manager</w:t>
+            </w:r>
+            <w:proofErr w:type="spellEnd"/>
+          </w:p>
+        </w:tc>
+        <w:tc>
+          <w:tcPr>
+            <w:tcW w:w="1808" w:type="dxa"/>
+          </w:tcPr>
+          <w:p>
+            <w:pPr>
+              <w:rPr>
+                <w:lang w:val="en-US"/>
+              </w:rPr>
+            </w:pPr>
+            <w:proofErr w:type="gramStart"/>
+            <w:r>
+              <w:rPr>
+                <w:lang w:val="en-US"/>
+              </w:rPr>
+              <w:t>none</w:t>
+            </w:r>
+            <w:proofErr w:type="gramEnd"/>
+          </w:p>
+        </w:tc>
+        <w:tc>
+          <w:tcPr>
+            <w:tcW w:w="2077" w:type="dxa"/>
+          </w:tcPr>
+          <w:p>
+            <w:pPr>
+              <w:rPr>
+                <w:lang w:val="en-US"/>
+              </w:rPr>
+            </w:pPr>
+            <w:r>
+              <w:rPr>
+                <w:lang w:val="en-US"/>
+              </w:rPr>
+              <w:t xml:space="preserve">Create </w:t>
+            </w:r>
+            <w:r>
+              <w:rPr>
+                <w:lang w:val="en-US"/>
+              </w:rPr>
+              <w:t>promotion</w:t>
+            </w:r>
+            <w:r>
+              <w:rPr>
+                <w:lang w:val="en-US"/>
+              </w:rPr>
+              <w:t xml:space="preserve"> notification to new </w:t>
+            </w:r>
+            <w:r>
+              <w:rPr>
+                <w:lang w:val="en-US"/>
+              </w:rPr>
+              <w:t>Financial Department Manager</w:t>
+            </w:r>
+          </w:p>
+        </w:tc>
+      </w:tr>
+      <w:tr>
+        <w:tc>
+          <w:tcPr>
+            <w:tcW w:w="2762" w:type="dxa"/>
+          </w:tcPr>
+          <w:p>
+            <w:pPr>
+              <w:rPr>
+                <w:lang w:val="en-US"/>
+              </w:rPr>
+            </w:pPr>
+            <w:proofErr w:type="spellStart"/>
+            <w:r>
+              <w:rPr>
+                <w:lang w:val="en-US"/>
+              </w:rPr>
+              <w:t>NewHumanResourcesDepManagerNotification</w:t>
+            </w:r>
+            <w:proofErr w:type="spellEnd"/>
+          </w:p>
+        </w:tc>
+        <w:tc>
+          <w:tcPr>
+            <w:tcW w:w="2073" w:type="dxa"/>
+          </w:tcPr>
+          <w:p>
+            <w:pPr>
+              <w:rPr>
+                <w:lang w:val="en-US"/>
+              </w:rPr>
+            </w:pPr>
+            <w:r>
+              <w:rPr>
+                <w:lang w:val="en-US"/>
+              </w:rPr>
+              <w:t xml:space="preserve">AFTER INSERT ON </w:t>
+            </w:r>
+            <w:proofErr w:type="spellStart"/>
+            <w:r>
+              <w:rPr>
+                <w:lang w:val="en-US"/>
+              </w:rPr>
+              <w:t>Human_Resources_Dep_Manager</w:t>
+            </w:r>
+            <w:proofErr w:type="spellEnd"/>
+          </w:p>
+        </w:tc>
+        <w:tc>
+          <w:tcPr>
+            <w:tcW w:w="1808" w:type="dxa"/>
+          </w:tcPr>
+          <w:p>
+            <w:pPr>
+              <w:rPr>
+                <w:lang w:val="en-US"/>
+              </w:rPr>
+            </w:pPr>
+            <w:proofErr w:type="gramStart"/>
+            <w:r>
+              <w:rPr>
+                <w:lang w:val="en-US"/>
+              </w:rPr>
+              <w:t>none</w:t>
+            </w:r>
+            <w:proofErr w:type="gramEnd"/>
+          </w:p>
+        </w:tc>
+        <w:tc>
+          <w:tcPr>
+            <w:tcW w:w="2077" w:type="dxa"/>
+          </w:tcPr>
+          <w:p>
+            <w:pPr>
+              <w:rPr>
+                <w:lang w:val="en-US"/>
+              </w:rPr>
+            </w:pPr>
+            <w:r>
+              <w:rPr>
+                <w:lang w:val="en-US"/>
+              </w:rPr>
+              <w:t>Create promotion notification to new Human Resources Department Manager</w:t>
+            </w:r>
+          </w:p>
+        </w:tc>
+      </w:tr>
+      <w:tr>
+        <w:tc>
+          <w:tcPr>
+            <w:tcW w:w="2762" w:type="dxa"/>
+          </w:tcPr>
+          <w:p>
+            <w:pPr>
+              <w:rPr>
+                <w:lang w:val="en-US"/>
+              </w:rPr>
+            </w:pPr>
+            <w:proofErr w:type="spellStart"/>
+            <w:r>
+              <w:rPr>
+                <w:lang w:val="en-US"/>
+              </w:rPr>
+              <w:t>NewHonoraryMemberNotification</w:t>
+            </w:r>
+            <w:proofErr w:type="spellEnd"/>
+          </w:p>
+        </w:tc>
+        <w:tc>
+          <w:tcPr>
+            <w:tcW w:w="2073" w:type="dxa"/>
+          </w:tcPr>
+          <w:p>
+            <w:pPr>
+              <w:rPr>
+                <w:lang w:val="en-US"/>
+              </w:rPr>
+            </w:pPr>
+            <w:r>
+              <w:rPr>
+                <w:lang w:val="en-US"/>
+              </w:rPr>
+              <w:t xml:space="preserve">AFTER INSERT ON </w:t>
+            </w:r>
+            <w:proofErr w:type="spellStart"/>
+            <w:r>
+              <w:rPr>
+                <w:lang w:val="en-US"/>
+              </w:rPr>
+              <w:t>Honorary_Member</w:t>
+            </w:r>
+            <w:proofErr w:type="spellEnd"/>
+          </w:p>
+        </w:tc>
+        <w:tc>
+          <w:tcPr>
+            <w:tcW w:w="1808" w:type="dxa"/>
+          </w:tcPr>
+          <w:p>
+            <w:pPr>
+              <w:rPr>
+                <w:lang w:val="en-US"/>
+              </w:rPr>
+            </w:pPr>
+            <w:proofErr w:type="gramStart"/>
+            <w:r>
+              <w:rPr>
+                <w:lang w:val="en-US"/>
+              </w:rPr>
+              <w:t>none</w:t>
+            </w:r>
+            <w:proofErr w:type="gramEnd"/>
+          </w:p>
+        </w:tc>
+        <w:tc>
+          <w:tcPr>
+            <w:tcW w:w="2077" w:type="dxa"/>
+          </w:tcPr>
+          <w:p>
+            <w:pPr>
+              <w:rPr>
+                <w:lang w:val="en-US"/>
+              </w:rPr>
+            </w:pPr>
+            <w:r>
+              <w:rPr>
+                <w:lang w:val="en-US"/>
+              </w:rPr>
+              <w:t>Create promotion notification to new Honorary Member</w:t>
+            </w:r>
+          </w:p>
+        </w:tc>
+      </w:tr>
+      <w:tr>
+        <w:tc>
+          <w:tcPr>
+            <w:tcW w:w="2762" w:type="dxa"/>
+          </w:tcPr>
+          <w:p>
+            <w:pPr>
+              <w:rPr>
+                <w:lang w:val="en-US"/>
+              </w:rPr>
+            </w:pPr>
+            <w:proofErr w:type="spellStart"/>
+            <w:r>
+              <w:rPr>
+                <w:lang w:val="en-US"/>
+              </w:rPr>
+              <w:t>NewManagementNotification</w:t>
+            </w:r>
+            <w:proofErr w:type="spellEnd"/>
+          </w:p>
+        </w:tc>
+        <w:tc>
+          <w:tcPr>
+            <w:tcW w:w="2073" w:type="dxa"/>
+          </w:tcPr>
+          <w:p>
+            <w:pPr>
+              <w:rPr>
+                <w:lang w:val="en-US"/>
+              </w:rPr>
+            </w:pPr>
+            <w:r>
+              <w:rPr>
+                <w:lang w:val="en-US"/>
+              </w:rPr>
+              <w:t xml:space="preserve">AFTER INSERT ON </w:t>
+            </w:r>
+            <w:proofErr w:type="spellStart"/>
+            <w:r>
+              <w:rPr>
+                <w:lang w:val="en-US"/>
+              </w:rPr>
+              <w:t>Managment</w:t>
+            </w:r>
+            <w:proofErr w:type="spellEnd"/>
+          </w:p>
+        </w:tc>
+        <w:tc>
+          <w:tcPr>
+            <w:tcW w:w="1808" w:type="dxa"/>
+          </w:tcPr>
+          <w:p>
+            <w:pPr>
+              <w:rPr>
+                <w:lang w:val="en-US"/>
+              </w:rPr>
+            </w:pPr>
+            <w:proofErr w:type="gramStart"/>
+            <w:r>
+              <w:rPr>
+                <w:lang w:val="en-US"/>
+              </w:rPr>
+              <w:t>none</w:t>
+            </w:r>
+            <w:proofErr w:type="gramEnd"/>
+          </w:p>
+        </w:tc>
+        <w:tc>
+          <w:tcPr>
+            <w:tcW w:w="2077" w:type="dxa"/>
+          </w:tcPr>
+          <w:p>
+            <w:pPr>
+              <w:rPr>
+                <w:lang w:val="en-US"/>
+              </w:rPr>
+            </w:pPr>
+            <w:r>
+              <w:rPr>
+                <w:lang w:val="en-US"/>
+              </w:rPr>
+              <w:t>Create promotion notification to new Manager</w:t>
+            </w:r>
+          </w:p>
+        </w:tc>
+      </w:tr>
+      <w:tr>
+        <w:tc>
+          <w:tcPr>
+            <w:tcW w:w="2762" w:type="dxa"/>
           </w:tcPr>
           <w:p>
             <w:pPr>
@@ -481,7 +994,7 @@
         </w:tc>
         <w:tc>
           <w:tcPr>
-            <w:tcW w:w="2161" w:type="dxa"/>
+            <w:tcW w:w="2073" w:type="dxa"/>
           </w:tcPr>
           <w:p>
             <w:pPr>
@@ -499,7 +1012,7 @@
         </w:tc>
         <w:tc>
           <w:tcPr>
-            <w:tcW w:w="2161" w:type="dxa"/>
+            <w:tcW w:w="1808" w:type="dxa"/>
           </w:tcPr>
           <w:p>
             <w:pPr>
@@ -525,25 +1038,19 @@
         </w:tc>
         <w:tc>
           <w:tcPr>
-            <w:tcW w:w="2161" w:type="dxa"/>
-          </w:tcPr>
-          <w:p>
-            <w:pPr>
-              <w:rPr>
-                <w:lang w:val="en-US"/>
-              </w:rPr>
-            </w:pPr>
-            <w:r>
-              <w:rPr>
-                <w:lang w:val="en-US"/>
-              </w:rPr>
-              <w:t>Insert the accepted Candidate</w:t>
-            </w:r>
-            <w:r>
-              <w:rPr>
-                <w:lang w:val="en-US"/>
-              </w:rPr>
-              <w:t xml:space="preserve"> ON the </w:t>
+            <w:tcW w:w="2077" w:type="dxa"/>
+          </w:tcPr>
+          <w:p>
+            <w:pPr>
+              <w:rPr>
+                <w:lang w:val="en-US"/>
+              </w:rPr>
+            </w:pPr>
+            <w:r>
+              <w:rPr>
+                <w:lang w:val="en-US"/>
+              </w:rPr>
+              <w:t xml:space="preserve">Insert the accepted Candidate ON the </w:t>
             </w:r>
             <w:proofErr w:type="spellStart"/>
             <w:r>
@@ -559,6 +1066,1063 @@
               </w:rPr>
               <w:t xml:space="preserve"> table</w:t>
             </w:r>
+          </w:p>
+        </w:tc>
+      </w:tr>
+      <w:tr>
+        <w:tc>
+          <w:tcPr>
+            <w:tcW w:w="2762" w:type="dxa"/>
+          </w:tcPr>
+          <w:p>
+            <w:pPr>
+              <w:rPr>
+                <w:lang w:val="en-US"/>
+              </w:rPr>
+            </w:pPr>
+            <w:proofErr w:type="spellStart"/>
+            <w:r>
+              <w:rPr>
+                <w:lang w:val="en-US"/>
+              </w:rPr>
+              <w:t>CandidateAcceptedNotification</w:t>
+            </w:r>
+            <w:proofErr w:type="spellEnd"/>
+          </w:p>
+        </w:tc>
+        <w:tc>
+          <w:tcPr>
+            <w:tcW w:w="2073" w:type="dxa"/>
+          </w:tcPr>
+          <w:p>
+            <w:pPr>
+              <w:rPr>
+                <w:lang w:val="en-US"/>
+              </w:rPr>
+            </w:pPr>
+            <w:r>
+              <w:rPr>
+                <w:lang w:val="en-US"/>
+              </w:rPr>
+              <w:t>AFTER UPDATE ON Candidate</w:t>
+            </w:r>
+          </w:p>
+        </w:tc>
+        <w:tc>
+          <w:tcPr>
+            <w:tcW w:w="1808" w:type="dxa"/>
+          </w:tcPr>
+          <w:p>
+            <w:pPr>
+              <w:rPr>
+                <w:lang w:val="en-US"/>
+              </w:rPr>
+            </w:pPr>
+            <w:proofErr w:type="spellStart"/>
+            <w:r>
+              <w:rPr>
+                <w:lang w:val="en-US"/>
+              </w:rPr>
+              <w:t>NEW.Candidate.Accepted</w:t>
+            </w:r>
+            <w:proofErr w:type="spellEnd"/>
+            <w:r>
+              <w:rPr>
+                <w:lang w:val="en-US"/>
+              </w:rPr>
+              <w:t xml:space="preserve"> = TRUE</w:t>
+            </w:r>
+          </w:p>
+        </w:tc>
+        <w:tc>
+          <w:tcPr>
+            <w:tcW w:w="2077" w:type="dxa"/>
+          </w:tcPr>
+          <w:p>
+            <w:pPr>
+              <w:rPr>
+                <w:lang w:val="en-US"/>
+              </w:rPr>
+            </w:pPr>
+            <w:r>
+              <w:rPr>
+                <w:lang w:val="en-US"/>
+              </w:rPr>
+              <w:t>Create accepted candidate notification</w:t>
+            </w:r>
+          </w:p>
+        </w:tc>
+      </w:tr>
+      <w:tr>
+        <w:tc>
+          <w:tcPr>
+            <w:tcW w:w="2762" w:type="dxa"/>
+          </w:tcPr>
+          <w:p>
+            <w:pPr>
+              <w:rPr>
+                <w:lang w:val="en-US"/>
+              </w:rPr>
+            </w:pPr>
+            <w:proofErr w:type="spellStart"/>
+            <w:r>
+              <w:rPr>
+                <w:lang w:val="en-US"/>
+              </w:rPr>
+              <w:t>InsertMember</w:t>
+            </w:r>
+            <w:proofErr w:type="spellEnd"/>
+          </w:p>
+        </w:tc>
+        <w:tc>
+          <w:tcPr>
+            <w:tcW w:w="2073" w:type="dxa"/>
+          </w:tcPr>
+          <w:p>
+            <w:pPr>
+              <w:rPr>
+                <w:lang w:val="en-US"/>
+              </w:rPr>
+            </w:pPr>
+            <w:r>
+              <w:rPr>
+                <w:lang w:val="en-US"/>
+              </w:rPr>
+              <w:t xml:space="preserve">AFTER UPDATE ON </w:t>
+            </w:r>
+            <w:proofErr w:type="spellStart"/>
+            <w:r>
+              <w:rPr>
+                <w:lang w:val="en-US"/>
+              </w:rPr>
+              <w:t>Interview_candidate</w:t>
+            </w:r>
+            <w:proofErr w:type="spellEnd"/>
+          </w:p>
+        </w:tc>
+        <w:tc>
+          <w:tcPr>
+            <w:tcW w:w="1808" w:type="dxa"/>
+          </w:tcPr>
+          <w:p>
+            <w:pPr>
+              <w:rPr>
+                <w:lang w:val="en-US"/>
+              </w:rPr>
+            </w:pPr>
+            <w:proofErr w:type="spellStart"/>
+            <w:r>
+              <w:rPr>
+                <w:lang w:val="en-US"/>
+              </w:rPr>
+              <w:t>NEW.Interview_</w:t>
+            </w:r>
+            <w:proofErr w:type="gramStart"/>
+            <w:r>
+              <w:rPr>
+                <w:lang w:val="en-US"/>
+              </w:rPr>
+              <w:t>candidate.Accepted</w:t>
+            </w:r>
+            <w:proofErr w:type="spellEnd"/>
+            <w:proofErr w:type="gramEnd"/>
+            <w:r>
+              <w:rPr>
+                <w:lang w:val="en-US"/>
+              </w:rPr>
+              <w:t>=TRUE</w:t>
+            </w:r>
+          </w:p>
+        </w:tc>
+        <w:tc>
+          <w:tcPr>
+            <w:tcW w:w="2077" w:type="dxa"/>
+          </w:tcPr>
+          <w:p>
+            <w:pPr>
+              <w:rPr>
+                <w:lang w:val="en-US"/>
+              </w:rPr>
+            </w:pPr>
+            <w:r>
+              <w:rPr>
+                <w:lang w:val="en-US"/>
+              </w:rPr>
+              <w:t xml:space="preserve">Insert the accepted </w:t>
+            </w:r>
+            <w:proofErr w:type="spellStart"/>
+            <w:r>
+              <w:rPr>
+                <w:lang w:val="en-US"/>
+              </w:rPr>
+              <w:t>Interview_candidate</w:t>
+            </w:r>
+            <w:proofErr w:type="spellEnd"/>
+            <w:r>
+              <w:rPr>
+                <w:lang w:val="en-US"/>
+              </w:rPr>
+              <w:t xml:space="preserve"> ON the Member table</w:t>
+            </w:r>
+          </w:p>
+        </w:tc>
+      </w:tr>
+      <w:tr>
+        <w:tc>
+          <w:tcPr>
+            <w:tcW w:w="2762" w:type="dxa"/>
+          </w:tcPr>
+          <w:p>
+            <w:pPr>
+              <w:rPr>
+                <w:lang w:val="en-US"/>
+              </w:rPr>
+            </w:pPr>
+            <w:proofErr w:type="spellStart"/>
+            <w:r>
+              <w:rPr>
+                <w:lang w:val="en-US"/>
+              </w:rPr>
+              <w:t>InterviewCandidateAcceptedNotification</w:t>
+            </w:r>
+            <w:proofErr w:type="spellEnd"/>
+          </w:p>
+        </w:tc>
+        <w:tc>
+          <w:tcPr>
+            <w:tcW w:w="2073" w:type="dxa"/>
+          </w:tcPr>
+          <w:p>
+            <w:pPr>
+              <w:rPr>
+                <w:lang w:val="en-US"/>
+              </w:rPr>
+            </w:pPr>
+            <w:r>
+              <w:rPr>
+                <w:lang w:val="en-US"/>
+              </w:rPr>
+              <w:t xml:space="preserve">AFTER UPDATE ON </w:t>
+            </w:r>
+            <w:proofErr w:type="spellStart"/>
+            <w:r>
+              <w:rPr>
+                <w:lang w:val="en-US"/>
+              </w:rPr>
+              <w:t>Interview_Candidate</w:t>
+            </w:r>
+            <w:proofErr w:type="spellEnd"/>
+          </w:p>
+        </w:tc>
+        <w:tc>
+          <w:tcPr>
+            <w:tcW w:w="1808" w:type="dxa"/>
+          </w:tcPr>
+          <w:p>
+            <w:pPr>
+              <w:rPr>
+                <w:lang w:val="en-US"/>
+              </w:rPr>
+            </w:pPr>
+            <w:proofErr w:type="spellStart"/>
+            <w:r>
+              <w:rPr>
+                <w:lang w:val="en-US"/>
+              </w:rPr>
+              <w:t>NEW.Interview_Candidate.Accepted</w:t>
+            </w:r>
+            <w:proofErr w:type="spellEnd"/>
+            <w:r>
+              <w:rPr>
+                <w:lang w:val="en-US"/>
+              </w:rPr>
+              <w:t xml:space="preserve"> = TRUE</w:t>
+            </w:r>
+          </w:p>
+        </w:tc>
+        <w:tc>
+          <w:tcPr>
+            <w:tcW w:w="2077" w:type="dxa"/>
+          </w:tcPr>
+          <w:p>
+            <w:pPr>
+              <w:rPr>
+                <w:lang w:val="en-US"/>
+              </w:rPr>
+            </w:pPr>
+            <w:r>
+              <w:rPr>
+                <w:lang w:val="en-US"/>
+              </w:rPr>
+              <w:t>Create accepted interview candidate notification</w:t>
+            </w:r>
+          </w:p>
+        </w:tc>
+      </w:tr>
+      <w:tr>
+        <w:tc>
+          <w:tcPr>
+            <w:tcW w:w="2762" w:type="dxa"/>
+          </w:tcPr>
+          <w:p>
+            <w:pPr>
+              <w:rPr>
+                <w:lang w:val="en-US"/>
+              </w:rPr>
+            </w:pPr>
+            <w:proofErr w:type="spellStart"/>
+            <w:r>
+              <w:rPr>
+                <w:lang w:val="en-US"/>
+              </w:rPr>
+              <w:t>NewMemberNotification</w:t>
+            </w:r>
+            <w:proofErr w:type="spellEnd"/>
+          </w:p>
+        </w:tc>
+        <w:tc>
+          <w:tcPr>
+            <w:tcW w:w="2073" w:type="dxa"/>
+          </w:tcPr>
+          <w:p>
+            <w:pPr>
+              <w:rPr>
+                <w:lang w:val="en-US"/>
+              </w:rPr>
+            </w:pPr>
+            <w:r>
+              <w:rPr>
+                <w:lang w:val="en-US"/>
+              </w:rPr>
+              <w:t>AFTER INSERT ON Member</w:t>
+            </w:r>
+          </w:p>
+        </w:tc>
+        <w:tc>
+          <w:tcPr>
+            <w:tcW w:w="1808" w:type="dxa"/>
+          </w:tcPr>
+          <w:p>
+            <w:pPr>
+              <w:rPr>
+                <w:lang w:val="en-US"/>
+              </w:rPr>
+            </w:pPr>
+            <w:proofErr w:type="gramStart"/>
+            <w:r>
+              <w:rPr>
+                <w:lang w:val="en-US"/>
+              </w:rPr>
+              <w:t>none</w:t>
+            </w:r>
+            <w:proofErr w:type="gramEnd"/>
+          </w:p>
+        </w:tc>
+        <w:tc>
+          <w:tcPr>
+            <w:tcW w:w="2077" w:type="dxa"/>
+          </w:tcPr>
+          <w:p>
+            <w:pPr>
+              <w:rPr>
+                <w:lang w:val="en-US"/>
+              </w:rPr>
+            </w:pPr>
+            <w:r>
+              <w:rPr>
+                <w:lang w:val="en-US"/>
+              </w:rPr>
+              <w:t>Create welcome notification for new member</w:t>
+            </w:r>
+          </w:p>
+        </w:tc>
+      </w:tr>
+      <w:tr>
+        <w:tc>
+          <w:tcPr>
+            <w:tcW w:w="2762" w:type="dxa"/>
+          </w:tcPr>
+          <w:p>
+            <w:pPr>
+              <w:rPr>
+                <w:lang w:val="en-US"/>
+              </w:rPr>
+            </w:pPr>
+            <w:proofErr w:type="spellStart"/>
+            <w:r>
+              <w:rPr>
+                <w:lang w:val="en-US"/>
+              </w:rPr>
+              <w:t>TaskDeadlineCheck</w:t>
+            </w:r>
+            <w:proofErr w:type="spellEnd"/>
+          </w:p>
+        </w:tc>
+        <w:tc>
+          <w:tcPr>
+            <w:tcW w:w="2073" w:type="dxa"/>
+          </w:tcPr>
+          <w:p>
+            <w:pPr>
+              <w:rPr>
+                <w:lang w:val="en-US"/>
+              </w:rPr>
+            </w:pPr>
+            <w:r>
+              <w:rPr>
+                <w:lang w:val="en-US"/>
+              </w:rPr>
+              <w:t>AFTER UPDATE ON Task</w:t>
+            </w:r>
+          </w:p>
+        </w:tc>
+        <w:tc>
+          <w:tcPr>
+            <w:tcW w:w="1808" w:type="dxa"/>
+          </w:tcPr>
+          <w:p>
+            <w:pPr>
+              <w:rPr>
+                <w:lang w:val="en-US"/>
+              </w:rPr>
+            </w:pPr>
+            <w:proofErr w:type="spellStart"/>
+            <w:r>
+              <w:rPr>
+                <w:lang w:val="en-US"/>
+              </w:rPr>
+              <w:t>NEW.Task.Complete</w:t>
+            </w:r>
+            <w:proofErr w:type="spellEnd"/>
+            <w:r>
+              <w:rPr>
+                <w:lang w:val="en-US"/>
+              </w:rPr>
+              <w:t>=TRUE</w:t>
+            </w:r>
+          </w:p>
+        </w:tc>
+        <w:tc>
+          <w:tcPr>
+            <w:tcW w:w="2077" w:type="dxa"/>
+          </w:tcPr>
+          <w:p>
+            <w:pPr>
+              <w:rPr>
+                <w:lang w:val="en-US"/>
+              </w:rPr>
+            </w:pPr>
+            <w:r>
+              <w:rPr>
+                <w:lang w:val="en-US"/>
+              </w:rPr>
+              <w:t xml:space="preserve">Check if completed date is greater than </w:t>
+            </w:r>
+            <w:r>
+              <w:rPr>
+                <w:lang w:val="en-US"/>
+              </w:rPr>
+              <w:lastRenderedPageBreak/>
+              <w:t>deadline</w:t>
+            </w:r>
+          </w:p>
+        </w:tc>
+      </w:tr>
+      <w:tr>
+        <w:tc>
+          <w:tcPr>
+            <w:tcW w:w="2762" w:type="dxa"/>
+          </w:tcPr>
+          <w:p>
+            <w:pPr>
+              <w:rPr>
+                <w:lang w:val="en-US"/>
+              </w:rPr>
+            </w:pPr>
+            <w:proofErr w:type="spellStart"/>
+            <w:r>
+              <w:rPr>
+                <w:lang w:val="en-US"/>
+              </w:rPr>
+              <w:lastRenderedPageBreak/>
+              <w:t>TaskCompletedNotification</w:t>
+            </w:r>
+            <w:proofErr w:type="spellEnd"/>
+          </w:p>
+        </w:tc>
+        <w:tc>
+          <w:tcPr>
+            <w:tcW w:w="2073" w:type="dxa"/>
+          </w:tcPr>
+          <w:p>
+            <w:pPr>
+              <w:rPr>
+                <w:lang w:val="en-US"/>
+              </w:rPr>
+            </w:pPr>
+            <w:r>
+              <w:rPr>
+                <w:lang w:val="en-US"/>
+              </w:rPr>
+              <w:t>AFTER UPDATE ON Task</w:t>
+            </w:r>
+          </w:p>
+        </w:tc>
+        <w:tc>
+          <w:tcPr>
+            <w:tcW w:w="1808" w:type="dxa"/>
+          </w:tcPr>
+          <w:p>
+            <w:pPr>
+              <w:rPr>
+                <w:lang w:val="en-US"/>
+              </w:rPr>
+            </w:pPr>
+            <w:proofErr w:type="spellStart"/>
+            <w:r>
+              <w:rPr>
+                <w:lang w:val="en-US"/>
+              </w:rPr>
+              <w:t>NEW.Task.Complete</w:t>
+            </w:r>
+            <w:proofErr w:type="spellEnd"/>
+            <w:r>
+              <w:rPr>
+                <w:lang w:val="en-US"/>
+              </w:rPr>
+              <w:t>=TRUE</w:t>
+            </w:r>
+          </w:p>
+        </w:tc>
+        <w:tc>
+          <w:tcPr>
+            <w:tcW w:w="2077" w:type="dxa"/>
+          </w:tcPr>
+          <w:p>
+            <w:pPr>
+              <w:rPr>
+                <w:lang w:val="en-US"/>
+              </w:rPr>
+            </w:pPr>
+            <w:r>
+              <w:rPr>
+                <w:lang w:val="en-US"/>
+              </w:rPr>
+              <w:t>Create task completed notification</w:t>
+            </w:r>
+          </w:p>
+        </w:tc>
+      </w:tr>
+      <w:tr>
+        <w:tc>
+          <w:tcPr>
+            <w:tcW w:w="2762" w:type="dxa"/>
+          </w:tcPr>
+          <w:p>
+            <w:pPr>
+              <w:rPr>
+                <w:lang w:val="en-US"/>
+              </w:rPr>
+            </w:pPr>
+            <w:proofErr w:type="spellStart"/>
+            <w:r>
+              <w:rPr>
+                <w:lang w:val="en-US"/>
+              </w:rPr>
+              <w:t>NewInternNotification</w:t>
+            </w:r>
+            <w:proofErr w:type="spellEnd"/>
+          </w:p>
+        </w:tc>
+        <w:tc>
+          <w:tcPr>
+            <w:tcW w:w="2073" w:type="dxa"/>
+          </w:tcPr>
+          <w:p>
+            <w:pPr>
+              <w:rPr>
+                <w:lang w:val="en-US"/>
+              </w:rPr>
+            </w:pPr>
+            <w:r>
+              <w:rPr>
+                <w:lang w:val="en-US"/>
+              </w:rPr>
+              <w:t>AFTER INSERT ON Intern</w:t>
+            </w:r>
+          </w:p>
+        </w:tc>
+        <w:tc>
+          <w:tcPr>
+            <w:tcW w:w="1808" w:type="dxa"/>
+          </w:tcPr>
+          <w:p>
+            <w:pPr>
+              <w:rPr>
+                <w:lang w:val="en-US"/>
+              </w:rPr>
+            </w:pPr>
+            <w:proofErr w:type="gramStart"/>
+            <w:r>
+              <w:rPr>
+                <w:lang w:val="en-US"/>
+              </w:rPr>
+              <w:t>none</w:t>
+            </w:r>
+            <w:proofErr w:type="gramEnd"/>
+          </w:p>
+        </w:tc>
+        <w:tc>
+          <w:tcPr>
+            <w:tcW w:w="2077" w:type="dxa"/>
+          </w:tcPr>
+          <w:p>
+            <w:pPr>
+              <w:rPr>
+                <w:lang w:val="en-US"/>
+              </w:rPr>
+            </w:pPr>
+            <w:r>
+              <w:rPr>
+                <w:lang w:val="en-US"/>
+              </w:rPr>
+              <w:t xml:space="preserve">Create </w:t>
+            </w:r>
+            <w:r>
+              <w:rPr>
+                <w:lang w:val="en-US"/>
+              </w:rPr>
+              <w:t xml:space="preserve">welcome </w:t>
+            </w:r>
+            <w:r>
+              <w:rPr>
+                <w:lang w:val="en-US"/>
+              </w:rPr>
+              <w:t xml:space="preserve">notification to new </w:t>
+            </w:r>
+            <w:r>
+              <w:rPr>
+                <w:lang w:val="en-US"/>
+              </w:rPr>
+              <w:t>Intern</w:t>
+            </w:r>
+          </w:p>
+        </w:tc>
+      </w:tr>
+      <w:tr>
+        <w:tc>
+          <w:tcPr>
+            <w:tcW w:w="2762" w:type="dxa"/>
+          </w:tcPr>
+          <w:p>
+            <w:pPr>
+              <w:rPr>
+                <w:lang w:val="en-US"/>
+              </w:rPr>
+            </w:pPr>
+            <w:proofErr w:type="spellStart"/>
+            <w:r>
+              <w:rPr>
+                <w:lang w:val="en-US"/>
+              </w:rPr>
+              <w:t>InternshipEvaluationNotification</w:t>
+            </w:r>
+            <w:proofErr w:type="spellEnd"/>
+          </w:p>
+        </w:tc>
+        <w:tc>
+          <w:tcPr>
+            <w:tcW w:w="2073" w:type="dxa"/>
+          </w:tcPr>
+          <w:p>
+            <w:pPr>
+              <w:rPr>
+                <w:lang w:val="en-US"/>
+              </w:rPr>
+            </w:pPr>
+            <w:r>
+              <w:rPr>
+                <w:lang w:val="en-US"/>
+              </w:rPr>
+              <w:t xml:space="preserve">AFTER INSERT ON </w:t>
+            </w:r>
+            <w:proofErr w:type="spellStart"/>
+            <w:r>
+              <w:rPr>
+                <w:lang w:val="en-US"/>
+              </w:rPr>
+              <w:t>Internship_Evaluation</w:t>
+            </w:r>
+            <w:proofErr w:type="spellEnd"/>
+          </w:p>
+        </w:tc>
+        <w:tc>
+          <w:tcPr>
+            <w:tcW w:w="1808" w:type="dxa"/>
+          </w:tcPr>
+          <w:p>
+            <w:pPr>
+              <w:rPr>
+                <w:lang w:val="en-US"/>
+              </w:rPr>
+            </w:pPr>
+            <w:proofErr w:type="gramStart"/>
+            <w:r>
+              <w:rPr>
+                <w:lang w:val="en-US"/>
+              </w:rPr>
+              <w:t>none</w:t>
+            </w:r>
+            <w:proofErr w:type="gramEnd"/>
+          </w:p>
+        </w:tc>
+        <w:tc>
+          <w:tcPr>
+            <w:tcW w:w="2077" w:type="dxa"/>
+          </w:tcPr>
+          <w:p>
+            <w:pPr>
+              <w:rPr>
+                <w:lang w:val="en-US"/>
+              </w:rPr>
+            </w:pPr>
+            <w:r>
+              <w:rPr>
+                <w:lang w:val="en-US"/>
+              </w:rPr>
+              <w:t>Create notification to new internship evaluation</w:t>
+            </w:r>
+          </w:p>
+        </w:tc>
+      </w:tr>
+      <w:tr>
+        <w:tc>
+          <w:tcPr>
+            <w:tcW w:w="2762" w:type="dxa"/>
+          </w:tcPr>
+          <w:p>
+            <w:pPr>
+              <w:rPr>
+                <w:lang w:val="en-US"/>
+              </w:rPr>
+            </w:pPr>
+            <w:proofErr w:type="spellStart"/>
+            <w:r>
+              <w:rPr>
+                <w:lang w:val="en-US"/>
+              </w:rPr>
+              <w:t>InternTeamNotification</w:t>
+            </w:r>
+            <w:proofErr w:type="spellEnd"/>
+          </w:p>
+        </w:tc>
+        <w:tc>
+          <w:tcPr>
+            <w:tcW w:w="2073" w:type="dxa"/>
+          </w:tcPr>
+          <w:p>
+            <w:pPr>
+              <w:rPr>
+                <w:lang w:val="en-US"/>
+              </w:rPr>
+            </w:pPr>
+            <w:r>
+              <w:rPr>
+                <w:lang w:val="en-US"/>
+              </w:rPr>
+              <w:t xml:space="preserve">AFTER INSERT ON </w:t>
+            </w:r>
+            <w:proofErr w:type="spellStart"/>
+            <w:r>
+              <w:rPr>
+                <w:lang w:val="en-US"/>
+              </w:rPr>
+              <w:t>Intern_Team</w:t>
+            </w:r>
+            <w:proofErr w:type="spellEnd"/>
+          </w:p>
+        </w:tc>
+        <w:tc>
+          <w:tcPr>
+            <w:tcW w:w="1808" w:type="dxa"/>
+          </w:tcPr>
+          <w:p>
+            <w:pPr>
+              <w:rPr>
+                <w:lang w:val="en-US"/>
+              </w:rPr>
+            </w:pPr>
+            <w:proofErr w:type="gramStart"/>
+            <w:r>
+              <w:rPr>
+                <w:lang w:val="en-US"/>
+              </w:rPr>
+              <w:t>none</w:t>
+            </w:r>
+            <w:proofErr w:type="gramEnd"/>
+          </w:p>
+        </w:tc>
+        <w:tc>
+          <w:tcPr>
+            <w:tcW w:w="2077" w:type="dxa"/>
+          </w:tcPr>
+          <w:p>
+            <w:pPr>
+              <w:rPr>
+                <w:lang w:val="en-US"/>
+              </w:rPr>
+            </w:pPr>
+            <w:r>
+              <w:rPr>
+                <w:lang w:val="en-US"/>
+              </w:rPr>
+              <w:t>Create notification to new Intern Team</w:t>
+            </w:r>
+          </w:p>
+        </w:tc>
+      </w:tr>
+      <w:tr>
+        <w:trPr>
+          <w:trHeight w:val="90"/>
+        </w:trPr>
+        <w:tc>
+          <w:tcPr>
+            <w:tcW w:w="2762" w:type="dxa"/>
+          </w:tcPr>
+          <w:p>
+            <w:pPr>
+              <w:rPr>
+                <w:lang w:val="en-US"/>
+              </w:rPr>
+            </w:pPr>
+            <w:proofErr w:type="spellStart"/>
+            <w:r>
+              <w:rPr>
+                <w:lang w:val="en-US"/>
+              </w:rPr>
+              <w:t>NewPaymentNotification</w:t>
+            </w:r>
+            <w:proofErr w:type="spellEnd"/>
+          </w:p>
+        </w:tc>
+        <w:tc>
+          <w:tcPr>
+            <w:tcW w:w="2073" w:type="dxa"/>
+          </w:tcPr>
+          <w:p>
+            <w:pPr>
+              <w:rPr>
+                <w:lang w:val="en-US"/>
+              </w:rPr>
+            </w:pPr>
+            <w:r>
+              <w:rPr>
+                <w:lang w:val="en-US"/>
+              </w:rPr>
+              <w:t>AFTER INSERT ON Payment</w:t>
+            </w:r>
+          </w:p>
+        </w:tc>
+        <w:tc>
+          <w:tcPr>
+            <w:tcW w:w="1808" w:type="dxa"/>
+          </w:tcPr>
+          <w:p>
+            <w:pPr>
+              <w:rPr>
+                <w:lang w:val="en-US"/>
+              </w:rPr>
+            </w:pPr>
+            <w:proofErr w:type="gramStart"/>
+            <w:r>
+              <w:rPr>
+                <w:lang w:val="en-US"/>
+              </w:rPr>
+              <w:t>none</w:t>
+            </w:r>
+            <w:proofErr w:type="gramEnd"/>
+          </w:p>
+        </w:tc>
+        <w:tc>
+          <w:tcPr>
+            <w:tcW w:w="2077" w:type="dxa"/>
+          </w:tcPr>
+          <w:p>
+            <w:pPr>
+              <w:rPr>
+                <w:lang w:val="en-US"/>
+              </w:rPr>
+            </w:pPr>
+            <w:r>
+              <w:rPr>
+                <w:lang w:val="en-US"/>
+              </w:rPr>
+              <w:t>Create notification for new payment</w:t>
+            </w:r>
+          </w:p>
+        </w:tc>
+      </w:tr>
+      <w:tr>
+        <w:tc>
+          <w:tcPr>
+            <w:tcW w:w="2762" w:type="dxa"/>
+          </w:tcPr>
+          <w:p>
+            <w:pPr>
+              <w:rPr>
+                <w:lang w:val="en-US"/>
+              </w:rPr>
+            </w:pPr>
+            <w:proofErr w:type="spellStart"/>
+            <w:r>
+              <w:rPr>
+                <w:lang w:val="en-US"/>
+              </w:rPr>
+              <w:t>NewProjectNotification</w:t>
+            </w:r>
+            <w:proofErr w:type="spellEnd"/>
+          </w:p>
+        </w:tc>
+        <w:tc>
+          <w:tcPr>
+            <w:tcW w:w="2073" w:type="dxa"/>
+          </w:tcPr>
+          <w:p>
+            <w:pPr>
+              <w:rPr>
+                <w:lang w:val="en-US"/>
+              </w:rPr>
+            </w:pPr>
+            <w:r>
+              <w:rPr>
+                <w:lang w:val="en-US"/>
+              </w:rPr>
+              <w:t>AFTER INSERT ON Project</w:t>
+            </w:r>
+          </w:p>
+        </w:tc>
+        <w:tc>
+          <w:tcPr>
+            <w:tcW w:w="1808" w:type="dxa"/>
+          </w:tcPr>
+          <w:p>
+            <w:pPr>
+              <w:rPr>
+                <w:lang w:val="en-US"/>
+              </w:rPr>
+            </w:pPr>
+            <w:proofErr w:type="gramStart"/>
+            <w:r>
+              <w:rPr>
+                <w:lang w:val="en-US"/>
+              </w:rPr>
+              <w:t>none</w:t>
+            </w:r>
+            <w:proofErr w:type="gramEnd"/>
+          </w:p>
+        </w:tc>
+        <w:tc>
+          <w:tcPr>
+            <w:tcW w:w="2077" w:type="dxa"/>
+          </w:tcPr>
+          <w:p>
+            <w:pPr>
+              <w:rPr>
+                <w:lang w:val="en-US"/>
+              </w:rPr>
+            </w:pPr>
+            <w:r>
+              <w:rPr>
+                <w:lang w:val="en-US"/>
+              </w:rPr>
+              <w:t>Create notification for new Project</w:t>
+            </w:r>
+          </w:p>
+        </w:tc>
+      </w:tr>
+      <w:tr>
+        <w:tc>
+          <w:tcPr>
+            <w:tcW w:w="2762" w:type="dxa"/>
+          </w:tcPr>
+          <w:p>
+            <w:pPr>
+              <w:rPr>
+                <w:lang w:val="en-US"/>
+              </w:rPr>
+            </w:pPr>
+            <w:proofErr w:type="spellStart"/>
+            <w:r>
+              <w:rPr>
+                <w:lang w:val="en-US"/>
+              </w:rPr>
+              <w:t>NewSalaryNotification</w:t>
+            </w:r>
+            <w:proofErr w:type="spellEnd"/>
+          </w:p>
+        </w:tc>
+        <w:tc>
+          <w:tcPr>
+            <w:tcW w:w="2073" w:type="dxa"/>
+          </w:tcPr>
+          <w:p>
+            <w:pPr>
+              <w:rPr>
+                <w:lang w:val="en-US"/>
+              </w:rPr>
+            </w:pPr>
+            <w:r>
+              <w:rPr>
+                <w:lang w:val="en-US"/>
+              </w:rPr>
+              <w:t>AFTER INSERT OR UPDATE ON Salary</w:t>
+            </w:r>
+          </w:p>
+        </w:tc>
+        <w:tc>
+          <w:tcPr>
+            <w:tcW w:w="1808" w:type="dxa"/>
+          </w:tcPr>
+          <w:p>
+            <w:pPr>
+              <w:rPr>
+                <w:lang w:val="en-US"/>
+              </w:rPr>
+            </w:pPr>
+            <w:proofErr w:type="spellStart"/>
+            <w:r>
+              <w:rPr>
+                <w:lang w:val="en-US"/>
+              </w:rPr>
+              <w:t>NEW.salary.paid</w:t>
+            </w:r>
+            <w:proofErr w:type="spellEnd"/>
+            <w:r>
+              <w:rPr>
+                <w:lang w:val="en-US"/>
+              </w:rPr>
+              <w:t>=True</w:t>
+            </w:r>
+          </w:p>
+        </w:tc>
+        <w:tc>
+          <w:tcPr>
+            <w:tcW w:w="2077" w:type="dxa"/>
+          </w:tcPr>
+          <w:p>
+            <w:pPr>
+              <w:rPr>
+                <w:lang w:val="en-US"/>
+              </w:rPr>
+            </w:pPr>
+            <w:r>
+              <w:rPr>
+                <w:lang w:val="en-US"/>
+              </w:rPr>
+              <w:t>Create notification for paid salary</w:t>
+            </w:r>
+            <w:bookmarkStart w:id="0" w:name="_GoBack"/>
+            <w:bookmarkEnd w:id="0"/>
           </w:p>
         </w:tc>
       </w:tr>
@@ -582,7 +2146,7 @@
 </file>
 
 <file path=word/styles.xml><?xml version="1.0" encoding="utf-8"?>
-<w:styles xmlns:r="http://schemas.openxmlformats.org/officeDocument/2006/relationships" xmlns:w="http://schemas.openxmlformats.org/wordprocessingml/2006/main">
+<w:styles xmlns:mc="http://schemas.openxmlformats.org/markup-compatibility/2006" xmlns:r="http://schemas.openxmlformats.org/officeDocument/2006/relationships" xmlns:w="http://schemas.openxmlformats.org/wordprocessingml/2006/main" xmlns:w14="http://schemas.microsoft.com/office/word/2010/wordml" mc:Ignorable="w14">
   <w:docDefaults>
     <w:rPrDefault>
       <w:rPr>
@@ -598,7 +2162,7 @@
       </w:pPr>
     </w:pPrDefault>
   </w:docDefaults>
-  <w:latentStyles w:defLockedState="0" w:defUIPriority="99" w:defSemiHidden="1" w:defUnhideWhenUsed="1" w:defQFormat="0" w:count="267">
+  <w:latentStyles w:defLockedState="0" w:defUIPriority="99" w:defSemiHidden="1" w:defUnhideWhenUsed="1" w:defQFormat="0" w:count="276">
     <w:lsdException w:name="Normal" w:semiHidden="0" w:uiPriority="0" w:unhideWhenUsed="0" w:qFormat="1"/>
     <w:lsdException w:name="heading 1" w:semiHidden="0" w:uiPriority="9" w:unhideWhenUsed="0" w:qFormat="1"/>
     <w:lsdException w:name="heading 2" w:uiPriority="9" w:qFormat="1"/>
@@ -742,18 +2306,17 @@
     <w:qFormat/>
     <w:rsid w:val="00AB4D5C"/>
   </w:style>
-  <w:style w:type="character" w:default="1" w:styleId="Fontepargpadro">
+  <w:style w:type="character" w:default="1" w:styleId="DefaultParagraphFont">
     <w:name w:val="Default Paragraph Font"/>
     <w:uiPriority w:val="1"/>
     <w:semiHidden/>
     <w:unhideWhenUsed/>
   </w:style>
-  <w:style w:type="table" w:default="1" w:styleId="Tabelanormal">
+  <w:style w:type="table" w:default="1" w:styleId="TableNormal">
     <w:name w:val="Normal Table"/>
     <w:uiPriority w:val="99"/>
     <w:semiHidden/>
     <w:unhideWhenUsed/>
-    <w:qFormat/>
     <w:tblPr>
       <w:tblInd w:w="0" w:type="dxa"/>
       <w:tblCellMar>
@@ -764,15 +2327,15 @@
       </w:tblCellMar>
     </w:tblPr>
   </w:style>
-  <w:style w:type="numbering" w:default="1" w:styleId="Semlista">
+  <w:style w:type="numbering" w:default="1" w:styleId="NoList">
     <w:name w:val="No List"/>
     <w:uiPriority w:val="99"/>
     <w:semiHidden/>
     <w:unhideWhenUsed/>
   </w:style>
-  <w:style w:type="table" w:styleId="Tabelacomgrade">
+  <w:style w:type="table" w:styleId="TableGrid">
     <w:name w:val="Table Grid"/>
-    <w:basedOn w:val="Tabelanormal"/>
+    <w:basedOn w:val="TableNormal"/>
     <w:uiPriority w:val="39"/>
     <w:rsid w:val="00424A03"/>
     <w:pPr>
@@ -796,9 +2359,9 @@
       </w:tblCellMar>
     </w:tblPr>
   </w:style>
-  <w:style w:type="table" w:styleId="SombreamentoClaro">
+  <w:style w:type="table" w:styleId="LightShading">
     <w:name w:val="Light Shading"/>
-    <w:basedOn w:val="Tabelanormal"/>
+    <w:basedOn w:val="TableNormal"/>
     <w:uiPriority w:val="60"/>
     <w:rsid w:val="00424A03"/>
     <w:pPr>
@@ -899,9 +2462,9 @@
       </w:tcPr>
     </w:tblStylePr>
   </w:style>
-  <w:style w:type="table" w:styleId="SombreamentoClaro-nfase3">
+  <w:style w:type="table" w:styleId="LightShading-Accent3">
     <w:name w:val="Light Shading Accent 3"/>
-    <w:basedOn w:val="Tabelanormal"/>
+    <w:basedOn w:val="TableNormal"/>
     <w:uiPriority w:val="60"/>
     <w:rsid w:val="00424A03"/>
     <w:pPr>
@@ -1001,6 +2564,192 @@
         <w:shd w:val="clear" w:color="auto" w:fill="E8E8E8" w:themeFill="accent3" w:themeFillTint="3F"/>
       </w:tcPr>
     </w:tblStylePr>
+  </w:style>
+</w:styles>
+</file>
+
+<file path=word/stylesWithEffects.xml><?xml version="1.0" encoding="utf-8"?>
+<w:styles xmlns:wpc="http://schemas.microsoft.com/office/word/2010/wordprocessingCanvas" xmlns:mo="http://schemas.microsoft.com/office/mac/office/2008/main" xmlns:mc="http://schemas.openxmlformats.org/markup-compatibility/2006" xmlns:mv="urn:schemas-microsoft-com:mac:vml" xmlns:o="urn:schemas-microsoft-com:office:office" xmlns:r="http://schemas.openxmlformats.org/officeDocument/2006/relationships" xmlns:m="http://schemas.openxmlformats.org/officeDocument/2006/math" xmlns:v="urn:schemas-microsoft-com:vml" xmlns:wp14="http://schemas.microsoft.com/office/word/2010/wordprocessingDrawing" xmlns:wp="http://schemas.openxmlformats.org/drawingml/2006/wordprocessingDrawing" xmlns:w10="urn:schemas-microsoft-com:office:word" xmlns:w="http://schemas.openxmlformats.org/wordprocessingml/2006/main" xmlns:w14="http://schemas.microsoft.com/office/word/2010/wordml" xmlns:wpg="http://schemas.microsoft.com/office/word/2010/wordprocessingGroup" xmlns:wpi="http://schemas.microsoft.com/office/word/2010/wordprocessingInk" xmlns:wne="http://schemas.microsoft.com/office/word/2006/wordml" xmlns:wps="http://schemas.microsoft.com/office/word/2010/wordprocessingShape" mc:Ignorable="w14 wp14">
+  <w:docDefaults>
+    <w:rPrDefault>
+      <w:rPr>
+        <w:rFonts w:asciiTheme="minorHAnsi" w:eastAsiaTheme="minorEastAsia" w:hAnsiTheme="minorHAnsi" w:cstheme="minorBidi"/>
+        <w:sz w:val="24"/>
+        <w:szCs w:val="24"/>
+        <w:lang w:val="pt-PT" w:eastAsia="ja-JP" w:bidi="ar-SA"/>
+      </w:rPr>
+    </w:rPrDefault>
+    <w:pPrDefault/>
+  </w:docDefaults>
+  <w:latentStyles w:defLockedState="0" w:defUIPriority="99" w:defSemiHidden="1" w:defUnhideWhenUsed="1" w:defQFormat="0" w:count="276">
+    <w:lsdException w:name="Normal" w:semiHidden="0" w:uiPriority="0" w:unhideWhenUsed="0" w:qFormat="1"/>
+    <w:lsdException w:name="heading 1" w:semiHidden="0" w:uiPriority="9" w:unhideWhenUsed="0" w:qFormat="1"/>
+    <w:lsdException w:name="heading 2" w:uiPriority="9" w:qFormat="1"/>
+    <w:lsdException w:name="heading 3" w:uiPriority="9" w:qFormat="1"/>
+    <w:lsdException w:name="heading 4" w:uiPriority="9" w:qFormat="1"/>
+    <w:lsdException w:name="heading 5" w:uiPriority="9" w:qFormat="1"/>
+    <w:lsdException w:name="heading 6" w:uiPriority="9" w:qFormat="1"/>
+    <w:lsdException w:name="heading 7" w:uiPriority="9" w:qFormat="1"/>
+    <w:lsdException w:name="heading 8" w:uiPriority="9" w:qFormat="1"/>
+    <w:lsdException w:name="heading 9" w:uiPriority="9" w:qFormat="1"/>
+    <w:lsdException w:name="toc 1" w:uiPriority="39"/>
+    <w:lsdException w:name="toc 2" w:uiPriority="39"/>
+    <w:lsdException w:name="toc 3" w:uiPriority="39"/>
+    <w:lsdException w:name="toc 4" w:uiPriority="39"/>
+    <w:lsdException w:name="toc 5" w:uiPriority="39"/>
+    <w:lsdException w:name="toc 6" w:uiPriority="39"/>
+    <w:lsdException w:name="toc 7" w:uiPriority="39"/>
+    <w:lsdException w:name="toc 8" w:uiPriority="39"/>
+    <w:lsdException w:name="toc 9" w:uiPriority="39"/>
+    <w:lsdException w:name="caption" w:uiPriority="35" w:qFormat="1"/>
+    <w:lsdException w:name="Title" w:semiHidden="0" w:uiPriority="10" w:unhideWhenUsed="0" w:qFormat="1"/>
+    <w:lsdException w:name="Default Paragraph Font" w:uiPriority="1"/>
+    <w:lsdException w:name="Subtitle" w:semiHidden="0" w:uiPriority="11" w:unhideWhenUsed="0" w:qFormat="1"/>
+    <w:lsdException w:name="Strong" w:semiHidden="0" w:uiPriority="22" w:unhideWhenUsed="0" w:qFormat="1"/>
+    <w:lsdException w:name="Emphasis" w:semiHidden="0" w:uiPriority="20" w:unhideWhenUsed="0" w:qFormat="1"/>
+    <w:lsdException w:name="Table Grid" w:semiHidden="0" w:uiPriority="59" w:unhideWhenUsed="0"/>
+    <w:lsdException w:name="Placeholder Text" w:unhideWhenUsed="0"/>
+    <w:lsdException w:name="No Spacing" w:semiHidden="0" w:uiPriority="1" w:unhideWhenUsed="0" w:qFormat="1"/>
+    <w:lsdException w:name="Light Shading" w:semiHidden="0" w:uiPriority="60" w:unhideWhenUsed="0"/>
+    <w:lsdException w:name="Light List" w:semiHidden="0" w:uiPriority="61" w:unhideWhenUsed="0"/>
+    <w:lsdException w:name="Light Grid" w:semiHidden="0" w:uiPriority="62" w:unhideWhenUsed="0"/>
+    <w:lsdException w:name="Medium Shading 1" w:semiHidden="0" w:uiPriority="63" w:unhideWhenUsed="0"/>
+    <w:lsdException w:name="Medium Shading 2" w:semiHidden="0" w:uiPriority="64" w:unhideWhenUsed="0"/>
+    <w:lsdException w:name="Medium List 1" w:semiHidden="0" w:uiPriority="65" w:unhideWhenUsed="0"/>
+    <w:lsdException w:name="Medium List 2" w:semiHidden="0" w:uiPriority="66" w:unhideWhenUsed="0"/>
+    <w:lsdException w:name="Medium Grid 1" w:semiHidden="0" w:uiPriority="67" w:unhideWhenUsed="0"/>
+    <w:lsdException w:name="Medium Grid 2" w:semiHidden="0" w:uiPriority="68" w:unhideWhenUsed="0"/>
+    <w:lsdException w:name="Medium Grid 3" w:semiHidden="0" w:uiPriority="69" w:unhideWhenUsed="0"/>
+    <w:lsdException w:name="Dark List" w:semiHidden="0" w:uiPriority="70" w:unhideWhenUsed="0"/>
+    <w:lsdException w:name="Colorful Shading" w:semiHidden="0" w:uiPriority="71" w:unhideWhenUsed="0"/>
+    <w:lsdException w:name="Colorful List" w:semiHidden="0" w:uiPriority="72" w:unhideWhenUsed="0"/>
+    <w:lsdException w:name="Colorful Grid" w:semiHidden="0" w:uiPriority="73" w:unhideWhenUsed="0"/>
+    <w:lsdException w:name="Light Shading Accent 1" w:semiHidden="0" w:uiPriority="60" w:unhideWhenUsed="0"/>
+    <w:lsdException w:name="Light List Accent 1" w:semiHidden="0" w:uiPriority="61" w:unhideWhenUsed="0"/>
+    <w:lsdException w:name="Light Grid Accent 1" w:semiHidden="0" w:uiPriority="62" w:unhideWhenUsed="0"/>
+    <w:lsdException w:name="Medium Shading 1 Accent 1" w:semiHidden="0" w:uiPriority="63" w:unhideWhenUsed="0"/>
+    <w:lsdException w:name="Medium Shading 2 Accent 1" w:semiHidden="0" w:uiPriority="64" w:unhideWhenUsed="0"/>
+    <w:lsdException w:name="Medium List 1 Accent 1" w:semiHidden="0" w:uiPriority="65" w:unhideWhenUsed="0"/>
+    <w:lsdException w:name="Revision" w:unhideWhenUsed="0"/>
+    <w:lsdException w:name="List Paragraph" w:semiHidden="0" w:uiPriority="34" w:unhideWhenUsed="0" w:qFormat="1"/>
+    <w:lsdException w:name="Quote" w:semiHidden="0" w:uiPriority="29" w:unhideWhenUsed="0" w:qFormat="1"/>
+    <w:lsdException w:name="Intense Quote" w:semiHidden="0" w:uiPriority="30" w:unhideWhenUsed="0" w:qFormat="1"/>
+    <w:lsdException w:name="Medium List 2 Accent 1" w:semiHidden="0" w:uiPriority="66" w:unhideWhenUsed="0"/>
+    <w:lsdException w:name="Medium Grid 1 Accent 1" w:semiHidden="0" w:uiPriority="67" w:unhideWhenUsed="0"/>
+    <w:lsdException w:name="Medium Grid 2 Accent 1" w:semiHidden="0" w:uiPriority="68" w:unhideWhenUsed="0"/>
+    <w:lsdException w:name="Medium Grid 3 Accent 1" w:semiHidden="0" w:uiPriority="69" w:unhideWhenUsed="0"/>
+    <w:lsdException w:name="Dark List Accent 1" w:semiHidden="0" w:uiPriority="70" w:unhideWhenUsed="0"/>
+    <w:lsdException w:name="Colorful Shading Accent 1" w:semiHidden="0" w:uiPriority="71" w:unhideWhenUsed="0"/>
+    <w:lsdException w:name="Colorful List Accent 1" w:semiHidden="0" w:uiPriority="72" w:unhideWhenUsed="0"/>
+    <w:lsdException w:name="Colorful Grid Accent 1" w:semiHidden="0" w:uiPriority="73" w:unhideWhenUsed="0"/>
+    <w:lsdException w:name="Light Shading Accent 2" w:semiHidden="0" w:uiPriority="60" w:unhideWhenUsed="0"/>
+    <w:lsdException w:name="Light List Accent 2" w:semiHidden="0" w:uiPriority="61" w:unhideWhenUsed="0"/>
+    <w:lsdException w:name="Light Grid Accent 2" w:semiHidden="0" w:uiPriority="62" w:unhideWhenUsed="0"/>
+    <w:lsdException w:name="Medium Shading 1 Accent 2" w:semiHidden="0" w:uiPriority="63" w:unhideWhenUsed="0"/>
+    <w:lsdException w:name="Medium Shading 2 Accent 2" w:semiHidden="0" w:uiPriority="64" w:unhideWhenUsed="0"/>
+    <w:lsdException w:name="Medium List 1 Accent 2" w:semiHidden="0" w:uiPriority="65" w:unhideWhenUsed="0"/>
+    <w:lsdException w:name="Medium List 2 Accent 2" w:semiHidden="0" w:uiPriority="66" w:unhideWhenUsed="0"/>
+    <w:lsdException w:name="Medium Grid 1 Accent 2" w:semiHidden="0" w:uiPriority="67" w:unhideWhenUsed="0"/>
+    <w:lsdException w:name="Medium Grid 2 Accent 2" w:semiHidden="0" w:uiPriority="68" w:unhideWhenUsed="0"/>
+    <w:lsdException w:name="Medium Grid 3 Accent 2" w:semiHidden="0" w:uiPriority="69" w:unhideWhenUsed="0"/>
+    <w:lsdException w:name="Dark List Accent 2" w:semiHidden="0" w:uiPriority="70" w:unhideWhenUsed="0"/>
+    <w:lsdException w:name="Colorful Shading Accent 2" w:semiHidden="0" w:uiPriority="71" w:unhideWhenUsed="0"/>
+    <w:lsdException w:name="Colorful List Accent 2" w:semiHidden="0" w:uiPriority="72" w:unhideWhenUsed="0"/>
+    <w:lsdException w:name="Colorful Grid Accent 2" w:semiHidden="0" w:uiPriority="73" w:unhideWhenUsed="0"/>
+    <w:lsdException w:name="Light Shading Accent 3" w:semiHidden="0" w:uiPriority="60" w:unhideWhenUsed="0"/>
+    <w:lsdException w:name="Light List Accent 3" w:semiHidden="0" w:uiPriority="61" w:unhideWhenUsed="0"/>
+    <w:lsdException w:name="Light Grid Accent 3" w:semiHidden="0" w:uiPriority="62" w:unhideWhenUsed="0"/>
+    <w:lsdException w:name="Medium Shading 1 Accent 3" w:semiHidden="0" w:uiPriority="63" w:unhideWhenUsed="0"/>
+    <w:lsdException w:name="Medium Shading 2 Accent 3" w:semiHidden="0" w:uiPriority="64" w:unhideWhenUsed="0"/>
+    <w:lsdException w:name="Medium List 1 Accent 3" w:semiHidden="0" w:uiPriority="65" w:unhideWhenUsed="0"/>
+    <w:lsdException w:name="Medium List 2 Accent 3" w:semiHidden="0" w:uiPriority="66" w:unhideWhenUsed="0"/>
+    <w:lsdException w:name="Medium Grid 1 Accent 3" w:semiHidden="0" w:uiPriority="67" w:unhideWhenUsed="0"/>
+    <w:lsdException w:name="Medium Grid 2 Accent 3" w:semiHidden="0" w:uiPriority="68" w:unhideWhenUsed="0"/>
+    <w:lsdException w:name="Medium Grid 3 Accent 3" w:semiHidden="0" w:uiPriority="69" w:unhideWhenUsed="0"/>
+    <w:lsdException w:name="Dark List Accent 3" w:semiHidden="0" w:uiPriority="70" w:unhideWhenUsed="0"/>
+    <w:lsdException w:name="Colorful Shading Accent 3" w:semiHidden="0" w:uiPriority="71" w:unhideWhenUsed="0"/>
+    <w:lsdException w:name="Colorful List Accent 3" w:semiHidden="0" w:uiPriority="72" w:unhideWhenUsed="0"/>
+    <w:lsdException w:name="Colorful Grid Accent 3" w:semiHidden="0" w:uiPriority="73" w:unhideWhenUsed="0"/>
+    <w:lsdException w:name="Light Shading Accent 4" w:semiHidden="0" w:uiPriority="60" w:unhideWhenUsed="0"/>
+    <w:lsdException w:name="Light List Accent 4" w:semiHidden="0" w:uiPriority="61" w:unhideWhenUsed="0"/>
+    <w:lsdException w:name="Light Grid Accent 4" w:semiHidden="0" w:uiPriority="62" w:unhideWhenUsed="0"/>
+    <w:lsdException w:name="Medium Shading 1 Accent 4" w:semiHidden="0" w:uiPriority="63" w:unhideWhenUsed="0"/>
+    <w:lsdException w:name="Medium Shading 2 Accent 4" w:semiHidden="0" w:uiPriority="64" w:unhideWhenUsed="0"/>
+    <w:lsdException w:name="Medium List 1 Accent 4" w:semiHidden="0" w:uiPriority="65" w:unhideWhenUsed="0"/>
+    <w:lsdException w:name="Medium List 2 Accent 4" w:semiHidden="0" w:uiPriority="66" w:unhideWhenUsed="0"/>
+    <w:lsdException w:name="Medium Grid 1 Accent 4" w:semiHidden="0" w:uiPriority="67" w:unhideWhenUsed="0"/>
+    <w:lsdException w:name="Medium Grid 2 Accent 4" w:semiHidden="0" w:uiPriority="68" w:unhideWhenUsed="0"/>
+    <w:lsdException w:name="Medium Grid 3 Accent 4" w:semiHidden="0" w:uiPriority="69" w:unhideWhenUsed="0"/>
+    <w:lsdException w:name="Dark List Accent 4" w:semiHidden="0" w:uiPriority="70" w:unhideWhenUsed="0"/>
+    <w:lsdException w:name="Colorful Shading Accent 4" w:semiHidden="0" w:uiPriority="71" w:unhideWhenUsed="0"/>
+    <w:lsdException w:name="Colorful List Accent 4" w:semiHidden="0" w:uiPriority="72" w:unhideWhenUsed="0"/>
+    <w:lsdException w:name="Colorful Grid Accent 4" w:semiHidden="0" w:uiPriority="73" w:unhideWhenUsed="0"/>
+    <w:lsdException w:name="Light Shading Accent 5" w:semiHidden="0" w:uiPriority="60" w:unhideWhenUsed="0"/>
+    <w:lsdException w:name="Light List Accent 5" w:semiHidden="0" w:uiPriority="61" w:unhideWhenUsed="0"/>
+    <w:lsdException w:name="Light Grid Accent 5" w:semiHidden="0" w:uiPriority="62" w:unhideWhenUsed="0"/>
+    <w:lsdException w:name="Medium Shading 1 Accent 5" w:semiHidden="0" w:uiPriority="63" w:unhideWhenUsed="0"/>
+    <w:lsdException w:name="Medium Shading 2 Accent 5" w:semiHidden="0" w:uiPriority="64" w:unhideWhenUsed="0"/>
+    <w:lsdException w:name="Medium List 1 Accent 5" w:semiHidden="0" w:uiPriority="65" w:unhideWhenUsed="0"/>
+    <w:lsdException w:name="Medium List 2 Accent 5" w:semiHidden="0" w:uiPriority="66" w:unhideWhenUsed="0"/>
+    <w:lsdException w:name="Medium Grid 1 Accent 5" w:semiHidden="0" w:uiPriority="67" w:unhideWhenUsed="0"/>
+    <w:lsdException w:name="Medium Grid 2 Accent 5" w:semiHidden="0" w:uiPriority="68" w:unhideWhenUsed="0"/>
+    <w:lsdException w:name="Medium Grid 3 Accent 5" w:semiHidden="0" w:uiPriority="69" w:unhideWhenUsed="0"/>
+    <w:lsdException w:name="Dark List Accent 5" w:semiHidden="0" w:uiPriority="70" w:unhideWhenUsed="0"/>
+    <w:lsdException w:name="Colorful Shading Accent 5" w:semiHidden="0" w:uiPriority="71" w:unhideWhenUsed="0"/>
+    <w:lsdException w:name="Colorful List Accent 5" w:semiHidden="0" w:uiPriority="72" w:unhideWhenUsed="0"/>
+    <w:lsdException w:name="Colorful Grid Accent 5" w:semiHidden="0" w:uiPriority="73" w:unhideWhenUsed="0"/>
+    <w:lsdException w:name="Light Shading Accent 6" w:semiHidden="0" w:uiPriority="60" w:unhideWhenUsed="0"/>
+    <w:lsdException w:name="Light List Accent 6" w:semiHidden="0" w:uiPriority="61" w:unhideWhenUsed="0"/>
+    <w:lsdException w:name="Light Grid Accent 6" w:semiHidden="0" w:uiPriority="62" w:unhideWhenUsed="0"/>
+    <w:lsdException w:name="Medium Shading 1 Accent 6" w:semiHidden="0" w:uiPriority="63" w:unhideWhenUsed="0"/>
+    <w:lsdException w:name="Medium Shading 2 Accent 6" w:semiHidden="0" w:uiPriority="64" w:unhideWhenUsed="0"/>
+    <w:lsdException w:name="Medium List 1 Accent 6" w:semiHidden="0" w:uiPriority="65" w:unhideWhenUsed="0"/>
+    <w:lsdException w:name="Medium List 2 Accent 6" w:semiHidden="0" w:uiPriority="66" w:unhideWhenUsed="0"/>
+    <w:lsdException w:name="Medium Grid 1 Accent 6" w:semiHidden="0" w:uiPriority="67" w:unhideWhenUsed="0"/>
+    <w:lsdException w:name="Medium Grid 2 Accent 6" w:semiHidden="0" w:uiPriority="68" w:unhideWhenUsed="0"/>
+    <w:lsdException w:name="Medium Grid 3 Accent 6" w:semiHidden="0" w:uiPriority="69" w:unhideWhenUsed="0"/>
+    <w:lsdException w:name="Dark List Accent 6" w:semiHidden="0" w:uiPriority="70" w:unhideWhenUsed="0"/>
+    <w:lsdException w:name="Colorful Shading Accent 6" w:semiHidden="0" w:uiPriority="71" w:unhideWhenUsed="0"/>
+    <w:lsdException w:name="Colorful List Accent 6" w:semiHidden="0" w:uiPriority="72" w:unhideWhenUsed="0"/>
+    <w:lsdException w:name="Colorful Grid Accent 6" w:semiHidden="0" w:uiPriority="73" w:unhideWhenUsed="0"/>
+    <w:lsdException w:name="Subtle Emphasis" w:semiHidden="0" w:uiPriority="19" w:unhideWhenUsed="0" w:qFormat="1"/>
+    <w:lsdException w:name="Intense Emphasis" w:semiHidden="0" w:uiPriority="21" w:unhideWhenUsed="0" w:qFormat="1"/>
+    <w:lsdException w:name="Subtle Reference" w:semiHidden="0" w:uiPriority="31" w:unhideWhenUsed="0" w:qFormat="1"/>
+    <w:lsdException w:name="Intense Reference" w:semiHidden="0" w:uiPriority="32" w:unhideWhenUsed="0" w:qFormat="1"/>
+    <w:lsdException w:name="Book Title" w:semiHidden="0" w:uiPriority="33" w:unhideWhenUsed="0" w:qFormat="1"/>
+    <w:lsdException w:name="Bibliography" w:uiPriority="37"/>
+    <w:lsdException w:name="TOC Heading" w:uiPriority="39" w:qFormat="1"/>
+  </w:latentStyles>
+  <w:style w:type="paragraph" w:default="1" w:styleId="Normal">
+    <w:name w:val="Normal"/>
+    <w:qFormat/>
+  </w:style>
+  <w:style w:type="character" w:default="1" w:styleId="DefaultParagraphFont">
+    <w:name w:val="Default Paragraph Font"/>
+    <w:uiPriority w:val="1"/>
+    <w:semiHidden/>
+    <w:unhideWhenUsed/>
+  </w:style>
+  <w:style w:type="table" w:default="1" w:styleId="TableNormal">
+    <w:name w:val="Normal Table"/>
+    <w:uiPriority w:val="99"/>
+    <w:semiHidden/>
+    <w:unhideWhenUsed/>
+    <w:tblPr>
+      <w:tblInd w:w="0" w:type="dxa"/>
+      <w:tblCellMar>
+        <w:top w:w="0" w:type="dxa"/>
+        <w:left w:w="108" w:type="dxa"/>
+        <w:bottom w:w="0" w:type="dxa"/>
+        <w:right w:w="108" w:type="dxa"/>
+      </w:tblCellMar>
+    </w:tblPr>
+  </w:style>
+  <w:style w:type="numbering" w:default="1" w:styleId="NoList">
+    <w:name w:val="No List"/>
+    <w:uiPriority w:val="99"/>
+    <w:semiHidden/>
+    <w:unhideWhenUsed/>
   </w:style>
 </w:styles>
 </file>
@@ -1260,7 +3009,7 @@
   <a:extraClrSchemeLst/>
   <a:extLst>
     <a:ext uri="{05A4C25C-085E-4340-85A3-A5531E510DB2}">
-      <thm15:themeFamily xmlns:thm15="http://schemas.microsoft.com/office/thememl/2012/main" xmlns="" name="Office Theme" id="{62F939B6-93AF-4DB8-9C6B-D6C7DFDC589F}" vid="{4A3C46E8-61CC-4603-A589-7422A47A8E4A}"/>
+      <thm15:themeFamily xmlns="" xmlns:thm15="http://schemas.microsoft.com/office/thememl/2012/main" name="Office Theme" id="{62F939B6-93AF-4DB8-9C6B-D6C7DFDC589F}" vid="{4A3C46E8-61CC-4603-A589-7422A47A8E4A}"/>
     </a:ext>
   </a:extLst>
 </a:theme>
@@ -1271,7 +3020,7 @@
 </file>
 
 <file path=customXml/itemProps1.xml><?xml version="1.0" encoding="utf-8"?>
-<ds:datastoreItem xmlns:ds="http://schemas.openxmlformats.org/officeDocument/2006/customXml" ds:itemID="{86255350-12D2-4342-91E1-C1B7A6510B98}">
+<ds:datastoreItem xmlns:ds="http://schemas.openxmlformats.org/officeDocument/2006/customXml" ds:itemID="{D3F0DBF7-CE3E-C94E-A868-B16A4038E7E2}">
   <ds:schemaRefs>
     <ds:schemaRef ds:uri="http://schemas.openxmlformats.org/officeDocument/2006/bibliography"/>
   </ds:schemaRefs>

--- a/triggers.docx
+++ b/triggers.docx
@@ -1625,13 +1625,15 @@
               </w:rPr>
             </w:pPr>
             <w:proofErr w:type="spellStart"/>
-            <w:r>
-              <w:rPr>
-                <w:lang w:val="en-US"/>
-              </w:rPr>
-              <w:t>NewInternNotification</w:t>
-            </w:r>
-            <w:proofErr w:type="spellEnd"/>
+            <w:proofErr w:type="gramStart"/>
+            <w:r>
+              <w:rPr>
+                <w:lang w:val="en-US"/>
+              </w:rPr>
+              <w:t>createTaskNotification</w:t>
+            </w:r>
+            <w:proofErr w:type="spellEnd"/>
+            <w:proofErr w:type="gramEnd"/>
           </w:p>
         </w:tc>
         <w:tc>
@@ -1648,7 +1650,7 @@
               <w:rPr>
                 <w:lang w:val="en-US"/>
               </w:rPr>
-              <w:t>AFTER INSERT ON Intern</w:t>
+              <w:t>AFER INSERT ON TASK</w:t>
             </w:r>
           </w:p>
         </w:tc>
@@ -1686,25 +1688,13 @@
               <w:rPr>
                 <w:lang w:val="en-US"/>
               </w:rPr>
-              <w:t xml:space="preserve">Create </w:t>
-            </w:r>
-            <w:r>
-              <w:rPr>
-                <w:lang w:val="en-US"/>
-              </w:rPr>
-              <w:t xml:space="preserve">welcome </w:t>
-            </w:r>
-            <w:r>
-              <w:rPr>
-                <w:lang w:val="en-US"/>
-              </w:rPr>
-              <w:t xml:space="preserve">notification to new </w:t>
-            </w:r>
-            <w:r>
-              <w:rPr>
-                <w:lang w:val="en-US"/>
-              </w:rPr>
-              <w:t>Intern</w:t>
+              <w:t>Create</w:t>
+            </w:r>
+            <w:r>
+              <w:rPr>
+                <w:lang w:val="en-US"/>
+              </w:rPr>
+              <w:t xml:space="preserve"> task notification</w:t>
             </w:r>
           </w:p>
         </w:tc>
@@ -1725,7 +1715,7 @@
               <w:rPr>
                 <w:lang w:val="en-US"/>
               </w:rPr>
-              <w:t>InternshipEvaluationNotification</w:t>
+              <w:t>NewInternNotification</w:t>
             </w:r>
             <w:proofErr w:type="spellEnd"/>
           </w:p>
@@ -1744,16 +1734,8 @@
               <w:rPr>
                 <w:lang w:val="en-US"/>
               </w:rPr>
-              <w:t xml:space="preserve">AFTER INSERT ON </w:t>
-            </w:r>
-            <w:proofErr w:type="spellStart"/>
-            <w:r>
-              <w:rPr>
-                <w:lang w:val="en-US"/>
-              </w:rPr>
-              <w:t>Internship_Evaluation</w:t>
-            </w:r>
-            <w:proofErr w:type="spellEnd"/>
+              <w:t>AFTER INSERT ON Intern</w:t>
+            </w:r>
           </w:p>
         </w:tc>
         <w:tc>
@@ -1790,7 +1772,25 @@
               <w:rPr>
                 <w:lang w:val="en-US"/>
               </w:rPr>
-              <w:t>Create notification to new internship evaluation</w:t>
+              <w:t xml:space="preserve">Create </w:t>
+            </w:r>
+            <w:r>
+              <w:rPr>
+                <w:lang w:val="en-US"/>
+              </w:rPr>
+              <w:t xml:space="preserve">welcome </w:t>
+            </w:r>
+            <w:r>
+              <w:rPr>
+                <w:lang w:val="en-US"/>
+              </w:rPr>
+              <w:t xml:space="preserve">notification to new </w:t>
+            </w:r>
+            <w:r>
+              <w:rPr>
+                <w:lang w:val="en-US"/>
+              </w:rPr>
+              <w:t>Intern</w:t>
             </w:r>
           </w:p>
         </w:tc>
@@ -1811,6 +1811,92 @@
               <w:rPr>
                 <w:lang w:val="en-US"/>
               </w:rPr>
+              <w:t>InternshipEvaluationNotification</w:t>
+            </w:r>
+            <w:proofErr w:type="spellEnd"/>
+          </w:p>
+        </w:tc>
+        <w:tc>
+          <w:tcPr>
+            <w:tcW w:w="2073" w:type="dxa"/>
+          </w:tcPr>
+          <w:p>
+            <w:pPr>
+              <w:rPr>
+                <w:lang w:val="en-US"/>
+              </w:rPr>
+            </w:pPr>
+            <w:r>
+              <w:rPr>
+                <w:lang w:val="en-US"/>
+              </w:rPr>
+              <w:t xml:space="preserve">AFTER INSERT ON </w:t>
+            </w:r>
+            <w:proofErr w:type="spellStart"/>
+            <w:r>
+              <w:rPr>
+                <w:lang w:val="en-US"/>
+              </w:rPr>
+              <w:t>Internship_Evaluation</w:t>
+            </w:r>
+            <w:proofErr w:type="spellEnd"/>
+          </w:p>
+        </w:tc>
+        <w:tc>
+          <w:tcPr>
+            <w:tcW w:w="1808" w:type="dxa"/>
+          </w:tcPr>
+          <w:p>
+            <w:pPr>
+              <w:rPr>
+                <w:lang w:val="en-US"/>
+              </w:rPr>
+            </w:pPr>
+            <w:proofErr w:type="gramStart"/>
+            <w:r>
+              <w:rPr>
+                <w:lang w:val="en-US"/>
+              </w:rPr>
+              <w:t>none</w:t>
+            </w:r>
+            <w:proofErr w:type="gramEnd"/>
+          </w:p>
+        </w:tc>
+        <w:tc>
+          <w:tcPr>
+            <w:tcW w:w="2077" w:type="dxa"/>
+          </w:tcPr>
+          <w:p>
+            <w:pPr>
+              <w:rPr>
+                <w:lang w:val="en-US"/>
+              </w:rPr>
+            </w:pPr>
+            <w:r>
+              <w:rPr>
+                <w:lang w:val="en-US"/>
+              </w:rPr>
+              <w:t>Create notification to new internship evaluation</w:t>
+            </w:r>
+          </w:p>
+        </w:tc>
+      </w:tr>
+      <w:tr>
+        <w:tc>
+          <w:tcPr>
+            <w:tcW w:w="2762" w:type="dxa"/>
+          </w:tcPr>
+          <w:p>
+            <w:pPr>
+              <w:rPr>
+                <w:lang w:val="en-US"/>
+              </w:rPr>
+            </w:pPr>
+            <w:proofErr w:type="spellStart"/>
+            <w:r>
+              <w:rPr>
+                <w:lang w:val="en-US"/>
+              </w:rPr>
               <w:t>InternTeamNotification</w:t>
             </w:r>
             <w:proofErr w:type="spellEnd"/>
@@ -1877,6 +1963,166 @@
                 <w:lang w:val="en-US"/>
               </w:rPr>
               <w:t>Create notification to new Intern Team</w:t>
+            </w:r>
+          </w:p>
+        </w:tc>
+      </w:tr>
+      <w:tr>
+        <w:tc>
+          <w:tcPr>
+            <w:tcW w:w="2762" w:type="dxa"/>
+          </w:tcPr>
+          <w:p>
+            <w:pPr>
+              <w:rPr>
+                <w:lang w:val="en-US"/>
+              </w:rPr>
+            </w:pPr>
+            <w:proofErr w:type="spellStart"/>
+            <w:proofErr w:type="gramStart"/>
+            <w:r>
+              <w:rPr>
+                <w:lang w:val="en-US"/>
+              </w:rPr>
+              <w:t>newInternTeamMemberNotification</w:t>
+            </w:r>
+            <w:proofErr w:type="spellEnd"/>
+            <w:proofErr w:type="gramEnd"/>
+          </w:p>
+        </w:tc>
+        <w:tc>
+          <w:tcPr>
+            <w:tcW w:w="2073" w:type="dxa"/>
+          </w:tcPr>
+          <w:p>
+            <w:pPr>
+              <w:rPr>
+                <w:lang w:val="en-US"/>
+              </w:rPr>
+            </w:pPr>
+            <w:r>
+              <w:rPr>
+                <w:lang w:val="en-US"/>
+              </w:rPr>
+              <w:t>AFTER INSERT ON Intern</w:t>
+            </w:r>
+          </w:p>
+        </w:tc>
+        <w:tc>
+          <w:tcPr>
+            <w:tcW w:w="1808" w:type="dxa"/>
+          </w:tcPr>
+          <w:p>
+            <w:pPr>
+              <w:rPr>
+                <w:lang w:val="en-US"/>
+              </w:rPr>
+            </w:pPr>
+            <w:proofErr w:type="gramStart"/>
+            <w:r>
+              <w:rPr>
+                <w:lang w:val="en-US"/>
+              </w:rPr>
+              <w:t>none</w:t>
+            </w:r>
+            <w:proofErr w:type="gramEnd"/>
+          </w:p>
+        </w:tc>
+        <w:tc>
+          <w:tcPr>
+            <w:tcW w:w="2077" w:type="dxa"/>
+          </w:tcPr>
+          <w:p>
+            <w:pPr>
+              <w:rPr>
+                <w:lang w:val="en-US"/>
+              </w:rPr>
+            </w:pPr>
+            <w:r>
+              <w:rPr>
+                <w:lang w:val="en-US"/>
+              </w:rPr>
+              <w:t xml:space="preserve">Create welcome notification to new Intern Team Member </w:t>
+            </w:r>
+          </w:p>
+        </w:tc>
+      </w:tr>
+      <w:tr>
+        <w:tc>
+          <w:tcPr>
+            <w:tcW w:w="2762" w:type="dxa"/>
+          </w:tcPr>
+          <w:p>
+            <w:pPr>
+              <w:rPr>
+                <w:lang w:val="en-US"/>
+              </w:rPr>
+            </w:pPr>
+            <w:proofErr w:type="spellStart"/>
+            <w:proofErr w:type="gramStart"/>
+            <w:r>
+              <w:rPr>
+                <w:lang w:val="en-US"/>
+              </w:rPr>
+              <w:t>removeInternTeamMemberNotification</w:t>
+            </w:r>
+            <w:proofErr w:type="spellEnd"/>
+            <w:proofErr w:type="gramEnd"/>
+          </w:p>
+        </w:tc>
+        <w:tc>
+          <w:tcPr>
+            <w:tcW w:w="2073" w:type="dxa"/>
+          </w:tcPr>
+          <w:p>
+            <w:pPr>
+              <w:rPr>
+                <w:lang w:val="en-US"/>
+              </w:rPr>
+            </w:pPr>
+            <w:r>
+              <w:rPr>
+                <w:lang w:val="en-US"/>
+              </w:rPr>
+              <w:t>AFTER DELETE ON Intern</w:t>
+            </w:r>
+          </w:p>
+        </w:tc>
+        <w:tc>
+          <w:tcPr>
+            <w:tcW w:w="1808" w:type="dxa"/>
+          </w:tcPr>
+          <w:p>
+            <w:pPr>
+              <w:rPr>
+                <w:lang w:val="en-US"/>
+              </w:rPr>
+            </w:pPr>
+            <w:proofErr w:type="gramStart"/>
+            <w:r>
+              <w:rPr>
+                <w:lang w:val="en-US"/>
+              </w:rPr>
+              <w:t>none</w:t>
+            </w:r>
+            <w:proofErr w:type="gramEnd"/>
+          </w:p>
+        </w:tc>
+        <w:tc>
+          <w:tcPr>
+            <w:tcW w:w="2077" w:type="dxa"/>
+          </w:tcPr>
+          <w:p>
+            <w:pPr>
+              <w:rPr>
+                <w:lang w:val="en-US"/>
+              </w:rPr>
+            </w:pPr>
+            <w:r>
+              <w:rPr>
+                <w:lang w:val="en-US"/>
+              </w:rPr>
+              <w:t>Create finally a notification to Intern Team Member</w:t>
             </w:r>
           </w:p>
         </w:tc>
@@ -2052,6 +2298,100 @@
               </w:rPr>
             </w:pPr>
             <w:proofErr w:type="spellStart"/>
+            <w:proofErr w:type="gramStart"/>
+            <w:r>
+              <w:rPr>
+                <w:lang w:val="en-US"/>
+              </w:rPr>
+              <w:t>endProjectNotification</w:t>
+            </w:r>
+            <w:proofErr w:type="spellEnd"/>
+            <w:proofErr w:type="gramEnd"/>
+          </w:p>
+        </w:tc>
+        <w:tc>
+          <w:tcPr>
+            <w:tcW w:w="2073" w:type="dxa"/>
+          </w:tcPr>
+          <w:p>
+            <w:pPr>
+              <w:rPr>
+                <w:lang w:val="en-US"/>
+              </w:rPr>
+            </w:pPr>
+            <w:r>
+              <w:rPr>
+                <w:lang w:val="en-US"/>
+              </w:rPr>
+              <w:t>AFTER UPDATE ON Project</w:t>
+            </w:r>
+          </w:p>
+        </w:tc>
+        <w:tc>
+          <w:tcPr>
+            <w:tcW w:w="1808" w:type="dxa"/>
+          </w:tcPr>
+          <w:p>
+            <w:pPr>
+              <w:rPr>
+                <w:lang w:val="en-US"/>
+              </w:rPr>
+            </w:pPr>
+            <w:proofErr w:type="spellStart"/>
+            <w:proofErr w:type="gramStart"/>
+            <w:r>
+              <w:rPr>
+                <w:lang w:val="en-US"/>
+              </w:rPr>
+              <w:t>NEW.Project.enddate</w:t>
+            </w:r>
+            <w:proofErr w:type="spellEnd"/>
+            <w:r>
+              <w:rPr>
+                <w:lang w:val="en-US"/>
+              </w:rPr>
+              <w:t xml:space="preserve"> !=</w:t>
+            </w:r>
+            <w:proofErr w:type="gramEnd"/>
+            <w:r>
+              <w:rPr>
+                <w:lang w:val="en-US"/>
+              </w:rPr>
+              <w:t xml:space="preserve"> null</w:t>
+            </w:r>
+          </w:p>
+        </w:tc>
+        <w:tc>
+          <w:tcPr>
+            <w:tcW w:w="2077" w:type="dxa"/>
+          </w:tcPr>
+          <w:p>
+            <w:pPr>
+              <w:rPr>
+                <w:lang w:val="en-US"/>
+              </w:rPr>
+            </w:pPr>
+            <w:r>
+              <w:rPr>
+                <w:lang w:val="en-US"/>
+              </w:rPr>
+              <w:t>Create notification for completed Project</w:t>
+            </w:r>
+          </w:p>
+        </w:tc>
+      </w:tr>
+      <w:tr>
+        <w:tc>
+          <w:tcPr>
+            <w:tcW w:w="2762" w:type="dxa"/>
+          </w:tcPr>
+          <w:p>
+            <w:pPr>
+              <w:rPr>
+                <w:lang w:val="en-US"/>
+              </w:rPr>
+            </w:pPr>
+            <w:proofErr w:type="spellStart"/>
             <w:r>
               <w:rPr>
                 <w:lang w:val="en-US"/>
@@ -2121,12 +2461,821 @@
               </w:rPr>
               <w:t>Create notification for paid salary</w:t>
             </w:r>
-            <w:bookmarkStart w:id="0" w:name="_GoBack"/>
-            <w:bookmarkEnd w:id="0"/>
+          </w:p>
+        </w:tc>
+      </w:tr>
+      <w:tr>
+        <w:tc>
+          <w:tcPr>
+            <w:tcW w:w="2762" w:type="dxa"/>
+          </w:tcPr>
+          <w:p>
+            <w:pPr>
+              <w:rPr>
+                <w:lang w:val="en-US"/>
+              </w:rPr>
+            </w:pPr>
+            <w:proofErr w:type="spellStart"/>
+            <w:r>
+              <w:rPr>
+                <w:lang w:val="en-US"/>
+              </w:rPr>
+              <w:t>FeePaidNotification</w:t>
+            </w:r>
+            <w:proofErr w:type="spellEnd"/>
+          </w:p>
+        </w:tc>
+        <w:tc>
+          <w:tcPr>
+            <w:tcW w:w="2073" w:type="dxa"/>
+          </w:tcPr>
+          <w:p>
+            <w:pPr>
+              <w:rPr>
+                <w:lang w:val="en-US"/>
+              </w:rPr>
+            </w:pPr>
+            <w:r>
+              <w:rPr>
+                <w:lang w:val="en-US"/>
+              </w:rPr>
+              <w:t>AFTER INSERT OR UPDATE ON Fee</w:t>
+            </w:r>
+          </w:p>
+        </w:tc>
+        <w:tc>
+          <w:tcPr>
+            <w:tcW w:w="1808" w:type="dxa"/>
+          </w:tcPr>
+          <w:p>
+            <w:pPr>
+              <w:rPr>
+                <w:lang w:val="en-US"/>
+              </w:rPr>
+            </w:pPr>
+            <w:proofErr w:type="spellStart"/>
+            <w:r>
+              <w:rPr>
+                <w:lang w:val="en-US"/>
+              </w:rPr>
+              <w:t>NEW.paid.fee</w:t>
+            </w:r>
+            <w:proofErr w:type="spellEnd"/>
+            <w:r>
+              <w:rPr>
+                <w:lang w:val="en-US"/>
+              </w:rPr>
+              <w:t>=true</w:t>
+            </w:r>
+          </w:p>
+        </w:tc>
+        <w:tc>
+          <w:tcPr>
+            <w:tcW w:w="2077" w:type="dxa"/>
+          </w:tcPr>
+          <w:p>
+            <w:pPr>
+              <w:rPr>
+                <w:lang w:val="en-US"/>
+              </w:rPr>
+            </w:pPr>
+            <w:r>
+              <w:rPr>
+                <w:lang w:val="en-US"/>
+              </w:rPr>
+              <w:t>Create notification for paid fee</w:t>
+            </w:r>
+          </w:p>
+        </w:tc>
+      </w:tr>
+      <w:tr>
+        <w:tc>
+          <w:tcPr>
+            <w:tcW w:w="2762" w:type="dxa"/>
+          </w:tcPr>
+          <w:p>
+            <w:pPr>
+              <w:rPr>
+                <w:lang w:val="en-US"/>
+              </w:rPr>
+            </w:pPr>
+            <w:proofErr w:type="spellStart"/>
+            <w:r>
+              <w:rPr>
+                <w:lang w:val="en-US"/>
+              </w:rPr>
+              <w:t>DevTeamNotification</w:t>
+            </w:r>
+            <w:proofErr w:type="spellEnd"/>
+          </w:p>
+        </w:tc>
+        <w:tc>
+          <w:tcPr>
+            <w:tcW w:w="2073" w:type="dxa"/>
+          </w:tcPr>
+          <w:p>
+            <w:pPr>
+              <w:rPr>
+                <w:lang w:val="en-US"/>
+              </w:rPr>
+            </w:pPr>
+            <w:r>
+              <w:rPr>
+                <w:lang w:val="en-US"/>
+              </w:rPr>
+              <w:t xml:space="preserve">AFTER INSERT ON </w:t>
+            </w:r>
+            <w:proofErr w:type="spellStart"/>
+            <w:r>
+              <w:rPr>
+                <w:lang w:val="en-US"/>
+              </w:rPr>
+              <w:t>Dev_Team</w:t>
+            </w:r>
+            <w:proofErr w:type="spellEnd"/>
+          </w:p>
+        </w:tc>
+        <w:tc>
+          <w:tcPr>
+            <w:tcW w:w="1808" w:type="dxa"/>
+          </w:tcPr>
+          <w:p>
+            <w:pPr>
+              <w:rPr>
+                <w:lang w:val="en-US"/>
+              </w:rPr>
+            </w:pPr>
+            <w:proofErr w:type="gramStart"/>
+            <w:r>
+              <w:rPr>
+                <w:lang w:val="en-US"/>
+              </w:rPr>
+              <w:t>none</w:t>
+            </w:r>
+            <w:proofErr w:type="gramEnd"/>
+          </w:p>
+        </w:tc>
+        <w:tc>
+          <w:tcPr>
+            <w:tcW w:w="2077" w:type="dxa"/>
+          </w:tcPr>
+          <w:p>
+            <w:pPr>
+              <w:rPr>
+                <w:lang w:val="en-US"/>
+              </w:rPr>
+            </w:pPr>
+            <w:r>
+              <w:rPr>
+                <w:lang w:val="en-US"/>
+              </w:rPr>
+              <w:t xml:space="preserve">Create notification to new </w:t>
+            </w:r>
+            <w:proofErr w:type="spellStart"/>
+            <w:r>
+              <w:rPr>
+                <w:lang w:val="en-US"/>
+              </w:rPr>
+              <w:t>Dev_Team</w:t>
+            </w:r>
+            <w:proofErr w:type="spellEnd"/>
+          </w:p>
+        </w:tc>
+      </w:tr>
+      <w:tr>
+        <w:tc>
+          <w:tcPr>
+            <w:tcW w:w="2762" w:type="dxa"/>
+          </w:tcPr>
+          <w:p>
+            <w:pPr>
+              <w:rPr>
+                <w:lang w:val="en-US"/>
+              </w:rPr>
+            </w:pPr>
+            <w:proofErr w:type="spellStart"/>
+            <w:proofErr w:type="gramStart"/>
+            <w:r>
+              <w:rPr>
+                <w:lang w:val="en-US"/>
+              </w:rPr>
+              <w:t>newDevTeamMemberNotification</w:t>
+            </w:r>
+            <w:proofErr w:type="spellEnd"/>
+            <w:proofErr w:type="gramEnd"/>
+          </w:p>
+        </w:tc>
+        <w:tc>
+          <w:tcPr>
+            <w:tcW w:w="2073" w:type="dxa"/>
+          </w:tcPr>
+          <w:p>
+            <w:pPr>
+              <w:rPr>
+                <w:lang w:val="en-US"/>
+              </w:rPr>
+            </w:pPr>
+            <w:r>
+              <w:rPr>
+                <w:lang w:val="en-US"/>
+              </w:rPr>
+              <w:t xml:space="preserve">AFTER INSERT ON </w:t>
+            </w:r>
+            <w:proofErr w:type="spellStart"/>
+            <w:r>
+              <w:rPr>
+                <w:lang w:val="en-US"/>
+              </w:rPr>
+              <w:t>team_member</w:t>
+            </w:r>
+            <w:proofErr w:type="spellEnd"/>
+          </w:p>
+        </w:tc>
+        <w:tc>
+          <w:tcPr>
+            <w:tcW w:w="1808" w:type="dxa"/>
+          </w:tcPr>
+          <w:p>
+            <w:pPr>
+              <w:rPr>
+                <w:lang w:val="en-US"/>
+              </w:rPr>
+            </w:pPr>
+            <w:proofErr w:type="gramStart"/>
+            <w:r>
+              <w:rPr>
+                <w:lang w:val="en-US"/>
+              </w:rPr>
+              <w:t>none</w:t>
+            </w:r>
+            <w:proofErr w:type="gramEnd"/>
+          </w:p>
+        </w:tc>
+        <w:tc>
+          <w:tcPr>
+            <w:tcW w:w="2077" w:type="dxa"/>
+          </w:tcPr>
+          <w:p>
+            <w:pPr>
+              <w:rPr>
+                <w:lang w:val="en-US"/>
+              </w:rPr>
+            </w:pPr>
+            <w:r>
+              <w:rPr>
+                <w:lang w:val="en-US"/>
+              </w:rPr>
+              <w:t xml:space="preserve">Create welcome notification to new </w:t>
+            </w:r>
+            <w:proofErr w:type="spellStart"/>
+            <w:r>
+              <w:rPr>
+                <w:lang w:val="en-US"/>
+              </w:rPr>
+              <w:t>DevTeamMember</w:t>
+            </w:r>
+            <w:proofErr w:type="spellEnd"/>
+            <w:r>
+              <w:rPr>
+                <w:lang w:val="en-US"/>
+              </w:rPr>
+              <w:t xml:space="preserve"> </w:t>
+            </w:r>
+          </w:p>
+        </w:tc>
+      </w:tr>
+      <w:tr>
+        <w:tc>
+          <w:tcPr>
+            <w:tcW w:w="2762" w:type="dxa"/>
+          </w:tcPr>
+          <w:p>
+            <w:pPr>
+              <w:rPr>
+                <w:lang w:val="en-US"/>
+              </w:rPr>
+            </w:pPr>
+            <w:proofErr w:type="spellStart"/>
+            <w:proofErr w:type="gramStart"/>
+            <w:r>
+              <w:rPr>
+                <w:lang w:val="en-US"/>
+              </w:rPr>
+              <w:t>removeDevTeamMemberNotification</w:t>
+            </w:r>
+            <w:proofErr w:type="spellEnd"/>
+            <w:proofErr w:type="gramEnd"/>
+          </w:p>
+        </w:tc>
+        <w:tc>
+          <w:tcPr>
+            <w:tcW w:w="2073" w:type="dxa"/>
+          </w:tcPr>
+          <w:p>
+            <w:pPr>
+              <w:rPr>
+                <w:lang w:val="en-US"/>
+              </w:rPr>
+            </w:pPr>
+            <w:r>
+              <w:rPr>
+                <w:lang w:val="en-US"/>
+              </w:rPr>
+              <w:t xml:space="preserve">AFTER DELETE ON </w:t>
+            </w:r>
+            <w:proofErr w:type="spellStart"/>
+            <w:r>
+              <w:rPr>
+                <w:lang w:val="en-US"/>
+              </w:rPr>
+              <w:t>team_member</w:t>
+            </w:r>
+            <w:proofErr w:type="spellEnd"/>
+          </w:p>
+        </w:tc>
+        <w:tc>
+          <w:tcPr>
+            <w:tcW w:w="1808" w:type="dxa"/>
+          </w:tcPr>
+          <w:p>
+            <w:pPr>
+              <w:rPr>
+                <w:lang w:val="en-US"/>
+              </w:rPr>
+            </w:pPr>
+            <w:proofErr w:type="gramStart"/>
+            <w:r>
+              <w:rPr>
+                <w:lang w:val="en-US"/>
+              </w:rPr>
+              <w:t>none</w:t>
+            </w:r>
+            <w:proofErr w:type="gramEnd"/>
+          </w:p>
+        </w:tc>
+        <w:tc>
+          <w:tcPr>
+            <w:tcW w:w="2077" w:type="dxa"/>
+          </w:tcPr>
+          <w:p>
+            <w:pPr>
+              <w:rPr>
+                <w:lang w:val="en-US"/>
+              </w:rPr>
+            </w:pPr>
+            <w:r>
+              <w:rPr>
+                <w:lang w:val="en-US"/>
+              </w:rPr>
+              <w:t xml:space="preserve">Create finally a notification to </w:t>
+            </w:r>
+            <w:proofErr w:type="spellStart"/>
+            <w:r>
+              <w:rPr>
+                <w:lang w:val="en-US"/>
+              </w:rPr>
+              <w:t>DevTeamMember</w:t>
+            </w:r>
+            <w:proofErr w:type="spellEnd"/>
+          </w:p>
+        </w:tc>
+      </w:tr>
+      <w:tr>
+        <w:tc>
+          <w:tcPr>
+            <w:tcW w:w="2762" w:type="dxa"/>
+          </w:tcPr>
+          <w:p>
+            <w:pPr>
+              <w:rPr>
+                <w:lang w:val="en-US"/>
+              </w:rPr>
+            </w:pPr>
+            <w:proofErr w:type="spellStart"/>
+            <w:proofErr w:type="gramStart"/>
+            <w:r>
+              <w:rPr>
+                <w:lang w:val="en-US"/>
+              </w:rPr>
+              <w:t>newSchoolNotification</w:t>
+            </w:r>
+            <w:proofErr w:type="spellEnd"/>
+            <w:proofErr w:type="gramEnd"/>
+          </w:p>
+        </w:tc>
+        <w:tc>
+          <w:tcPr>
+            <w:tcW w:w="2073" w:type="dxa"/>
+          </w:tcPr>
+          <w:p>
+            <w:pPr>
+              <w:rPr>
+                <w:lang w:val="en-US"/>
+              </w:rPr>
+            </w:pPr>
+            <w:r>
+              <w:rPr>
+                <w:lang w:val="en-US"/>
+              </w:rPr>
+              <w:t>AFTER INSERT ON school</w:t>
+            </w:r>
+          </w:p>
+        </w:tc>
+        <w:tc>
+          <w:tcPr>
+            <w:tcW w:w="1808" w:type="dxa"/>
+          </w:tcPr>
+          <w:p>
+            <w:pPr>
+              <w:rPr>
+                <w:lang w:val="en-US"/>
+              </w:rPr>
+            </w:pPr>
+            <w:proofErr w:type="gramStart"/>
+            <w:r>
+              <w:rPr>
+                <w:lang w:val="en-US"/>
+              </w:rPr>
+              <w:t>none</w:t>
+            </w:r>
+            <w:proofErr w:type="gramEnd"/>
+          </w:p>
+        </w:tc>
+        <w:tc>
+          <w:tcPr>
+            <w:tcW w:w="2077" w:type="dxa"/>
+          </w:tcPr>
+          <w:p>
+            <w:pPr>
+              <w:rPr>
+                <w:lang w:val="en-US"/>
+              </w:rPr>
+            </w:pPr>
+            <w:r>
+              <w:rPr>
+                <w:lang w:val="en-US"/>
+              </w:rPr>
+              <w:t xml:space="preserve">Create notification to </w:t>
+            </w:r>
+            <w:proofErr w:type="spellStart"/>
+            <w:r>
+              <w:rPr>
+                <w:lang w:val="en-US"/>
+              </w:rPr>
+              <w:t>newSchool</w:t>
+            </w:r>
+            <w:proofErr w:type="spellEnd"/>
+          </w:p>
+        </w:tc>
+      </w:tr>
+      <w:tr>
+        <w:tc>
+          <w:tcPr>
+            <w:tcW w:w="2762" w:type="dxa"/>
+          </w:tcPr>
+          <w:p>
+            <w:pPr>
+              <w:rPr>
+                <w:lang w:val="en-US"/>
+              </w:rPr>
+            </w:pPr>
+            <w:proofErr w:type="spellStart"/>
+            <w:proofErr w:type="gramStart"/>
+            <w:r>
+              <w:rPr>
+                <w:lang w:val="en-US"/>
+              </w:rPr>
+              <w:t>newExpenseNotification</w:t>
+            </w:r>
+            <w:proofErr w:type="spellEnd"/>
+            <w:proofErr w:type="gramEnd"/>
+          </w:p>
+        </w:tc>
+        <w:tc>
+          <w:tcPr>
+            <w:tcW w:w="2073" w:type="dxa"/>
+          </w:tcPr>
+          <w:p>
+            <w:pPr>
+              <w:rPr>
+                <w:lang w:val="en-US"/>
+              </w:rPr>
+            </w:pPr>
+            <w:r>
+              <w:rPr>
+                <w:lang w:val="en-US"/>
+              </w:rPr>
+              <w:t>AFTER INSERT ON expense</w:t>
+            </w:r>
+          </w:p>
+        </w:tc>
+        <w:tc>
+          <w:tcPr>
+            <w:tcW w:w="1808" w:type="dxa"/>
+          </w:tcPr>
+          <w:p>
+            <w:pPr>
+              <w:rPr>
+                <w:lang w:val="en-US"/>
+              </w:rPr>
+            </w:pPr>
+            <w:proofErr w:type="gramStart"/>
+            <w:r>
+              <w:rPr>
+                <w:lang w:val="en-US"/>
+              </w:rPr>
+              <w:t>none</w:t>
+            </w:r>
+            <w:proofErr w:type="gramEnd"/>
+          </w:p>
+        </w:tc>
+        <w:tc>
+          <w:tcPr>
+            <w:tcW w:w="2077" w:type="dxa"/>
+          </w:tcPr>
+          <w:p>
+            <w:pPr>
+              <w:rPr>
+                <w:lang w:val="en-US"/>
+              </w:rPr>
+            </w:pPr>
+            <w:r>
+              <w:rPr>
+                <w:lang w:val="en-US"/>
+              </w:rPr>
+              <w:t>Create notification for new expense</w:t>
+            </w:r>
+          </w:p>
+        </w:tc>
+      </w:tr>
+      <w:tr>
+        <w:tc>
+          <w:tcPr>
+            <w:tcW w:w="2762" w:type="dxa"/>
+          </w:tcPr>
+          <w:p>
+            <w:pPr>
+              <w:rPr>
+                <w:lang w:val="en-US"/>
+              </w:rPr>
+            </w:pPr>
+            <w:proofErr w:type="spellStart"/>
+            <w:proofErr w:type="gramStart"/>
+            <w:r>
+              <w:rPr>
+                <w:lang w:val="en-US"/>
+              </w:rPr>
+              <w:t>newContestNotification</w:t>
+            </w:r>
+            <w:proofErr w:type="spellEnd"/>
+            <w:proofErr w:type="gramEnd"/>
+          </w:p>
+        </w:tc>
+        <w:tc>
+          <w:tcPr>
+            <w:tcW w:w="2073" w:type="dxa"/>
+          </w:tcPr>
+          <w:p>
+            <w:pPr>
+              <w:rPr>
+                <w:lang w:val="en-US"/>
+              </w:rPr>
+            </w:pPr>
+            <w:r>
+              <w:rPr>
+                <w:lang w:val="en-US"/>
+              </w:rPr>
+              <w:t xml:space="preserve">AFTER INSERT ON </w:t>
+            </w:r>
+            <w:r>
+              <w:rPr>
+                <w:lang w:val="en-US"/>
+              </w:rPr>
+              <w:t>Contest</w:t>
+            </w:r>
+          </w:p>
+        </w:tc>
+        <w:tc>
+          <w:tcPr>
+            <w:tcW w:w="1808" w:type="dxa"/>
+          </w:tcPr>
+          <w:p>
+            <w:pPr>
+              <w:rPr>
+                <w:lang w:val="en-US"/>
+              </w:rPr>
+            </w:pPr>
+            <w:proofErr w:type="gramStart"/>
+            <w:r>
+              <w:rPr>
+                <w:lang w:val="en-US"/>
+              </w:rPr>
+              <w:t>none</w:t>
+            </w:r>
+            <w:proofErr w:type="gramEnd"/>
+          </w:p>
+        </w:tc>
+        <w:tc>
+          <w:tcPr>
+            <w:tcW w:w="2077" w:type="dxa"/>
+          </w:tcPr>
+          <w:p>
+            <w:pPr>
+              <w:rPr>
+                <w:lang w:val="en-US"/>
+              </w:rPr>
+            </w:pPr>
+            <w:r>
+              <w:rPr>
+                <w:lang w:val="en-US"/>
+              </w:rPr>
+              <w:t xml:space="preserve">CREATE notification for new </w:t>
+            </w:r>
+            <w:r>
+              <w:rPr>
+                <w:lang w:val="en-US"/>
+              </w:rPr>
+              <w:t>contest</w:t>
+            </w:r>
+          </w:p>
+        </w:tc>
+      </w:tr>
+      <w:tr>
+        <w:tc>
+          <w:tcPr>
+            <w:tcW w:w="2762" w:type="dxa"/>
+          </w:tcPr>
+          <w:p>
+            <w:pPr>
+              <w:rPr>
+                <w:lang w:val="en-US"/>
+              </w:rPr>
+            </w:pPr>
+            <w:proofErr w:type="spellStart"/>
+            <w:proofErr w:type="gramStart"/>
+            <w:r>
+              <w:rPr>
+                <w:lang w:val="en-US"/>
+              </w:rPr>
+              <w:t>newWorkshopNotification</w:t>
+            </w:r>
+            <w:proofErr w:type="spellEnd"/>
+            <w:proofErr w:type="gramEnd"/>
+          </w:p>
+        </w:tc>
+        <w:tc>
+          <w:tcPr>
+            <w:tcW w:w="2073" w:type="dxa"/>
+          </w:tcPr>
+          <w:p>
+            <w:pPr>
+              <w:rPr>
+                <w:lang w:val="en-US"/>
+              </w:rPr>
+            </w:pPr>
+            <w:r>
+              <w:rPr>
+                <w:lang w:val="en-US"/>
+              </w:rPr>
+              <w:t>AFTER INSERT ON workshop</w:t>
+            </w:r>
+          </w:p>
+        </w:tc>
+        <w:tc>
+          <w:tcPr>
+            <w:tcW w:w="1808" w:type="dxa"/>
+          </w:tcPr>
+          <w:p>
+            <w:pPr>
+              <w:rPr>
+                <w:lang w:val="en-US"/>
+              </w:rPr>
+            </w:pPr>
+            <w:proofErr w:type="gramStart"/>
+            <w:r>
+              <w:rPr>
+                <w:lang w:val="en-US"/>
+              </w:rPr>
+              <w:t>none</w:t>
+            </w:r>
+            <w:proofErr w:type="gramEnd"/>
+          </w:p>
+        </w:tc>
+        <w:tc>
+          <w:tcPr>
+            <w:tcW w:w="2077" w:type="dxa"/>
+          </w:tcPr>
+          <w:p>
+            <w:pPr>
+              <w:rPr>
+                <w:lang w:val="en-US"/>
+              </w:rPr>
+            </w:pPr>
+            <w:r>
+              <w:rPr>
+                <w:lang w:val="en-US"/>
+              </w:rPr>
+              <w:t>CREATE notification for new workshop</w:t>
+            </w:r>
+          </w:p>
+        </w:tc>
+      </w:tr>
+      <w:tr>
+        <w:tc>
+          <w:tcPr>
+            <w:tcW w:w="2762" w:type="dxa"/>
+          </w:tcPr>
+          <w:p>
+            <w:pPr>
+              <w:rPr>
+                <w:lang w:val="en-US"/>
+              </w:rPr>
+            </w:pPr>
+            <w:proofErr w:type="spellStart"/>
+            <w:r>
+              <w:rPr>
+                <w:lang w:val="en-US"/>
+              </w:rPr>
+              <w:t>MeetingInviteNotification</w:t>
+            </w:r>
+            <w:proofErr w:type="spellEnd"/>
+          </w:p>
+        </w:tc>
+        <w:tc>
+          <w:tcPr>
+            <w:tcW w:w="2073" w:type="dxa"/>
+          </w:tcPr>
+          <w:p>
+            <w:pPr>
+              <w:rPr>
+                <w:lang w:val="en-US"/>
+              </w:rPr>
+            </w:pPr>
+            <w:r>
+              <w:rPr>
+                <w:lang w:val="en-US"/>
+              </w:rPr>
+              <w:t>AFTER INSERT ON Meeting</w:t>
+            </w:r>
+          </w:p>
+        </w:tc>
+        <w:tc>
+          <w:tcPr>
+            <w:tcW w:w="1808" w:type="dxa"/>
+          </w:tcPr>
+          <w:p>
+            <w:pPr>
+              <w:rPr>
+                <w:lang w:val="en-US"/>
+              </w:rPr>
+            </w:pPr>
+            <w:proofErr w:type="gramStart"/>
+            <w:r>
+              <w:rPr>
+                <w:lang w:val="en-US"/>
+              </w:rPr>
+              <w:t>none</w:t>
+            </w:r>
+            <w:proofErr w:type="gramEnd"/>
+          </w:p>
+        </w:tc>
+        <w:tc>
+          <w:tcPr>
+            <w:tcW w:w="2077" w:type="dxa"/>
+          </w:tcPr>
+          <w:p>
+            <w:pPr>
+              <w:rPr>
+                <w:lang w:val="en-US"/>
+              </w:rPr>
+            </w:pPr>
+            <w:r>
+              <w:rPr>
+                <w:lang w:val="en-US"/>
+              </w:rPr>
+              <w:t xml:space="preserve">Send Invite Notification to </w:t>
+            </w:r>
+            <w:r>
+              <w:rPr>
+                <w:lang w:val="en-US"/>
+              </w:rPr>
+              <w:lastRenderedPageBreak/>
+              <w:t>invited members</w:t>
+            </w:r>
           </w:p>
         </w:tc>
       </w:tr>
     </w:tbl>
+    <w:p>
+      <w:pPr>
+        <w:jc w:val="right"/>
+        <w:rPr>
+          <w:lang w:val="en-US"/>
+        </w:rPr>
+      </w:pPr>
+      <w:bookmarkStart w:id="0" w:name="_GoBack"/>
+      <w:bookmarkEnd w:id="0"/>
+    </w:p>
     <w:p>
       <w:pPr>
         <w:jc w:val="right"/>
@@ -3009,7 +4158,7 @@
   <a:extraClrSchemeLst/>
   <a:extLst>
     <a:ext uri="{05A4C25C-085E-4340-85A3-A5531E510DB2}">
-      <thm15:themeFamily xmlns="" xmlns:thm15="http://schemas.microsoft.com/office/thememl/2012/main" name="Office Theme" id="{62F939B6-93AF-4DB8-9C6B-D6C7DFDC589F}" vid="{4A3C46E8-61CC-4603-A589-7422A47A8E4A}"/>
+      <thm15:themeFamily xmlns:thm15="http://schemas.microsoft.com/office/thememl/2012/main" xmlns="" name="Office Theme" id="{62F939B6-93AF-4DB8-9C6B-D6C7DFDC589F}" vid="{4A3C46E8-61CC-4603-A589-7422A47A8E4A}"/>
     </a:ext>
   </a:extLst>
 </a:theme>
@@ -3020,7 +4169,7 @@
 </file>
 
 <file path=customXml/itemProps1.xml><?xml version="1.0" encoding="utf-8"?>
-<ds:datastoreItem xmlns:ds="http://schemas.openxmlformats.org/officeDocument/2006/customXml" ds:itemID="{D3F0DBF7-CE3E-C94E-A868-B16A4038E7E2}">
+<ds:datastoreItem xmlns:ds="http://schemas.openxmlformats.org/officeDocument/2006/customXml" ds:itemID="{1F03C0BF-7765-1A41-851A-878821FE1C83}">
   <ds:schemaRefs>
     <ds:schemaRef ds:uri="http://schemas.openxmlformats.org/officeDocument/2006/bibliography"/>
   </ds:schemaRefs>

--- a/triggers.docx
+++ b/triggers.docx
@@ -3045,13 +3045,7 @@
               <w:rPr>
                 <w:lang w:val="en-US"/>
               </w:rPr>
-              <w:t xml:space="preserve">AFTER INSERT ON </w:t>
-            </w:r>
-            <w:r>
-              <w:rPr>
-                <w:lang w:val="en-US"/>
-              </w:rPr>
-              <w:t>Contest</w:t>
+              <w:t>AFTER INSERT ON Contest</w:t>
             </w:r>
           </w:p>
         </w:tc>
@@ -3089,13 +3083,7 @@
               <w:rPr>
                 <w:lang w:val="en-US"/>
               </w:rPr>
-              <w:t xml:space="preserve">CREATE notification for new </w:t>
-            </w:r>
-            <w:r>
-              <w:rPr>
-                <w:lang w:val="en-US"/>
-              </w:rPr>
-              <w:t>contest</w:t>
+              <w:t>CREATE notification for new contest</w:t>
             </w:r>
           </w:p>
         </w:tc>
@@ -3262,6 +3250,323 @@
               <w:lastRenderedPageBreak/>
               <w:t>invited members</w:t>
             </w:r>
+          </w:p>
+        </w:tc>
+      </w:tr>
+      <w:tr>
+        <w:tc>
+          <w:tcPr>
+            <w:tcW w:w="2762" w:type="dxa"/>
+          </w:tcPr>
+          <w:p>
+            <w:pPr>
+              <w:rPr>
+                <w:lang w:val="en-US"/>
+              </w:rPr>
+            </w:pPr>
+            <w:r>
+              <w:rPr>
+                <w:lang w:val="en-US"/>
+              </w:rPr>
+              <w:lastRenderedPageBreak/>
+              <w:t xml:space="preserve">New </w:t>
+            </w:r>
+            <w:r>
+              <w:rPr>
+                <w:lang w:val="en-US"/>
+              </w:rPr>
+              <w:t>project</w:t>
+            </w:r>
+            <w:r>
+              <w:rPr>
+                <w:lang w:val="en-US"/>
+              </w:rPr>
+              <w:t xml:space="preserve"> content page</w:t>
+            </w:r>
+          </w:p>
+        </w:tc>
+        <w:tc>
+          <w:tcPr>
+            <w:tcW w:w="2073" w:type="dxa"/>
+          </w:tcPr>
+          <w:p>
+            <w:pPr>
+              <w:rPr>
+                <w:lang w:val="en-US"/>
+              </w:rPr>
+            </w:pPr>
+            <w:r>
+              <w:rPr>
+                <w:lang w:val="en-US"/>
+              </w:rPr>
+              <w:t xml:space="preserve">AFTER INSERT ON </w:t>
+            </w:r>
+            <w:r>
+              <w:rPr>
+                <w:lang w:val="en-US"/>
+              </w:rPr>
+              <w:t>project</w:t>
+            </w:r>
+          </w:p>
+        </w:tc>
+        <w:tc>
+          <w:tcPr>
+            <w:tcW w:w="1808" w:type="dxa"/>
+          </w:tcPr>
+          <w:p>
+            <w:pPr>
+              <w:rPr>
+                <w:lang w:val="en-US"/>
+              </w:rPr>
+            </w:pPr>
+            <w:proofErr w:type="gramStart"/>
+            <w:r>
+              <w:rPr>
+                <w:lang w:val="en-US"/>
+              </w:rPr>
+              <w:t>none</w:t>
+            </w:r>
+            <w:proofErr w:type="gramEnd"/>
+          </w:p>
+        </w:tc>
+        <w:tc>
+          <w:tcPr>
+            <w:tcW w:w="2077" w:type="dxa"/>
+          </w:tcPr>
+          <w:p>
+            <w:pPr>
+              <w:rPr>
+                <w:lang w:val="en-US"/>
+              </w:rPr>
+            </w:pPr>
+            <w:r>
+              <w:rPr>
+                <w:lang w:val="en-US"/>
+              </w:rPr>
+              <w:t>Create content page for new project</w:t>
+            </w:r>
+          </w:p>
+        </w:tc>
+      </w:tr>
+      <w:tr>
+        <w:tc>
+          <w:tcPr>
+            <w:tcW w:w="2762" w:type="dxa"/>
+          </w:tcPr>
+          <w:p>
+            <w:pPr>
+              <w:rPr>
+                <w:lang w:val="en-US"/>
+              </w:rPr>
+            </w:pPr>
+            <w:r>
+              <w:rPr>
+                <w:lang w:val="en-US"/>
+              </w:rPr>
+              <w:t>New contest content page</w:t>
+            </w:r>
+          </w:p>
+        </w:tc>
+        <w:tc>
+          <w:tcPr>
+            <w:tcW w:w="2073" w:type="dxa"/>
+          </w:tcPr>
+          <w:p>
+            <w:pPr>
+              <w:rPr>
+                <w:lang w:val="en-US"/>
+              </w:rPr>
+            </w:pPr>
+            <w:r>
+              <w:rPr>
+                <w:lang w:val="en-US"/>
+              </w:rPr>
+              <w:t>AFTER INSERT ON contest</w:t>
+            </w:r>
+          </w:p>
+        </w:tc>
+        <w:tc>
+          <w:tcPr>
+            <w:tcW w:w="1808" w:type="dxa"/>
+          </w:tcPr>
+          <w:p>
+            <w:pPr>
+              <w:rPr>
+                <w:lang w:val="en-US"/>
+              </w:rPr>
+            </w:pPr>
+            <w:proofErr w:type="gramStart"/>
+            <w:r>
+              <w:rPr>
+                <w:lang w:val="en-US"/>
+              </w:rPr>
+              <w:t>none</w:t>
+            </w:r>
+            <w:proofErr w:type="gramEnd"/>
+          </w:p>
+        </w:tc>
+        <w:tc>
+          <w:tcPr>
+            <w:tcW w:w="2077" w:type="dxa"/>
+          </w:tcPr>
+          <w:p>
+            <w:pPr>
+              <w:rPr>
+                <w:lang w:val="en-US"/>
+              </w:rPr>
+            </w:pPr>
+            <w:r>
+              <w:rPr>
+                <w:lang w:val="en-US"/>
+              </w:rPr>
+              <w:t xml:space="preserve">Create content page for new </w:t>
+            </w:r>
+            <w:r>
+              <w:rPr>
+                <w:lang w:val="en-US"/>
+              </w:rPr>
+              <w:t>contest</w:t>
+            </w:r>
+          </w:p>
+        </w:tc>
+      </w:tr>
+      <w:tr>
+        <w:tc>
+          <w:tcPr>
+            <w:tcW w:w="2762" w:type="dxa"/>
+          </w:tcPr>
+          <w:p>
+            <w:pPr>
+              <w:rPr>
+                <w:lang w:val="en-US"/>
+              </w:rPr>
+            </w:pPr>
+            <w:r>
+              <w:rPr>
+                <w:lang w:val="en-US"/>
+              </w:rPr>
+              <w:t>New workshop content page</w:t>
+            </w:r>
+          </w:p>
+        </w:tc>
+        <w:tc>
+          <w:tcPr>
+            <w:tcW w:w="2073" w:type="dxa"/>
+          </w:tcPr>
+          <w:p>
+            <w:pPr>
+              <w:rPr>
+                <w:lang w:val="en-US"/>
+              </w:rPr>
+            </w:pPr>
+            <w:r>
+              <w:rPr>
+                <w:lang w:val="en-US"/>
+              </w:rPr>
+              <w:t>AFTER INSERT ON workshop</w:t>
+            </w:r>
+          </w:p>
+        </w:tc>
+        <w:tc>
+          <w:tcPr>
+            <w:tcW w:w="1808" w:type="dxa"/>
+          </w:tcPr>
+          <w:p>
+            <w:pPr>
+              <w:rPr>
+                <w:lang w:val="en-US"/>
+              </w:rPr>
+            </w:pPr>
+            <w:proofErr w:type="gramStart"/>
+            <w:r>
+              <w:rPr>
+                <w:lang w:val="en-US"/>
+              </w:rPr>
+              <w:t>none</w:t>
+            </w:r>
+            <w:proofErr w:type="gramEnd"/>
+          </w:p>
+        </w:tc>
+        <w:tc>
+          <w:tcPr>
+            <w:tcW w:w="2077" w:type="dxa"/>
+          </w:tcPr>
+          <w:p>
+            <w:pPr>
+              <w:rPr>
+                <w:lang w:val="en-US"/>
+              </w:rPr>
+            </w:pPr>
+            <w:r>
+              <w:rPr>
+                <w:lang w:val="en-US"/>
+              </w:rPr>
+              <w:t xml:space="preserve">Create content page for new </w:t>
+            </w:r>
+            <w:r>
+              <w:rPr>
+                <w:lang w:val="en-US"/>
+              </w:rPr>
+              <w:t>workshop</w:t>
+            </w:r>
+            <w:r>
+              <w:rPr>
+                <w:lang w:val="en-US"/>
+              </w:rPr>
+              <w:t xml:space="preserve"> </w:t>
+            </w:r>
+          </w:p>
+        </w:tc>
+      </w:tr>
+      <w:tr>
+        <w:tc>
+          <w:tcPr>
+            <w:tcW w:w="2762" w:type="dxa"/>
+          </w:tcPr>
+          <w:p>
+            <w:pPr>
+              <w:rPr>
+                <w:lang w:val="en-US"/>
+              </w:rPr>
+            </w:pPr>
+            <w:bookmarkStart w:id="0" w:name="_GoBack"/>
+            <w:bookmarkEnd w:id="0"/>
+          </w:p>
+        </w:tc>
+        <w:tc>
+          <w:tcPr>
+            <w:tcW w:w="2073" w:type="dxa"/>
+          </w:tcPr>
+          <w:p>
+            <w:pPr>
+              <w:rPr>
+                <w:lang w:val="en-US"/>
+              </w:rPr>
+            </w:pPr>
+          </w:p>
+        </w:tc>
+        <w:tc>
+          <w:tcPr>
+            <w:tcW w:w="1808" w:type="dxa"/>
+          </w:tcPr>
+          <w:p>
+            <w:pPr>
+              <w:rPr>
+                <w:lang w:val="en-US"/>
+              </w:rPr>
+            </w:pPr>
+          </w:p>
+        </w:tc>
+        <w:tc>
+          <w:tcPr>
+            <w:tcW w:w="2077" w:type="dxa"/>
+          </w:tcPr>
+          <w:p>
+            <w:pPr>
+              <w:rPr>
+                <w:lang w:val="en-US"/>
+              </w:rPr>
+            </w:pPr>
           </w:p>
         </w:tc>
       </w:tr>
@@ -3273,8 +3578,6 @@
           <w:lang w:val="en-US"/>
         </w:rPr>
       </w:pPr>
-      <w:bookmarkStart w:id="0" w:name="_GoBack"/>
-      <w:bookmarkEnd w:id="0"/>
     </w:p>
     <w:p>
       <w:pPr>
@@ -4158,7 +4461,7 @@
   <a:extraClrSchemeLst/>
   <a:extLst>
     <a:ext uri="{05A4C25C-085E-4340-85A3-A5531E510DB2}">
-      <thm15:themeFamily xmlns:thm15="http://schemas.microsoft.com/office/thememl/2012/main" xmlns="" name="Office Theme" id="{62F939B6-93AF-4DB8-9C6B-D6C7DFDC589F}" vid="{4A3C46E8-61CC-4603-A589-7422A47A8E4A}"/>
+      <thm15:themeFamily xmlns="" xmlns:thm15="http://schemas.microsoft.com/office/thememl/2012/main" name="Office Theme" id="{62F939B6-93AF-4DB8-9C6B-D6C7DFDC589F}" vid="{4A3C46E8-61CC-4603-A589-7422A47A8E4A}"/>
     </a:ext>
   </a:extLst>
 </a:theme>
@@ -4169,7 +4472,7 @@
 </file>
 
 <file path=customXml/itemProps1.xml><?xml version="1.0" encoding="utf-8"?>
-<ds:datastoreItem xmlns:ds="http://schemas.openxmlformats.org/officeDocument/2006/customXml" ds:itemID="{1F03C0BF-7765-1A41-851A-878821FE1C83}">
+<ds:datastoreItem xmlns:ds="http://schemas.openxmlformats.org/officeDocument/2006/customXml" ds:itemID="{ED8AD1A4-A0D1-2C48-B524-6C0518E5942D}">
   <ds:schemaRefs>
     <ds:schemaRef ds:uri="http://schemas.openxmlformats.org/officeDocument/2006/bibliography"/>
   </ds:schemaRefs>

--- a/triggers.docx
+++ b/triggers.docx
@@ -2,6 +2,27 @@
 <file path=word/document.xml><?xml version="1.0" encoding="utf-8"?>
 <w:document xmlns:wpc="http://schemas.microsoft.com/office/word/2010/wordprocessingCanvas" xmlns:mo="http://schemas.microsoft.com/office/mac/office/2008/main" xmlns:mc="http://schemas.openxmlformats.org/markup-compatibility/2006" xmlns:mv="urn:schemas-microsoft-com:mac:vml" xmlns:o="urn:schemas-microsoft-com:office:office" xmlns:r="http://schemas.openxmlformats.org/officeDocument/2006/relationships" xmlns:m="http://schemas.openxmlformats.org/officeDocument/2006/math" xmlns:v="urn:schemas-microsoft-com:vml" xmlns:wp14="http://schemas.microsoft.com/office/word/2010/wordprocessingDrawing" xmlns:wp="http://schemas.openxmlformats.org/drawingml/2006/wordprocessingDrawing" xmlns:w10="urn:schemas-microsoft-com:office:word" xmlns:w="http://schemas.openxmlformats.org/wordprocessingml/2006/main" xmlns:w14="http://schemas.microsoft.com/office/word/2010/wordml" xmlns:wpg="http://schemas.microsoft.com/office/word/2010/wordprocessingGroup" xmlns:wpi="http://schemas.microsoft.com/office/word/2010/wordprocessingInk" xmlns:wne="http://schemas.microsoft.com/office/word/2006/wordml" xmlns:wps="http://schemas.microsoft.com/office/word/2010/wordprocessingShape" mc:Ignorable="w14 wp14">
   <w:body>
+    <w:p>
+      <w:pPr>
+        <w:rPr>
+          <w:rFonts w:ascii="Times New Roman" w:hAnsi="Times New Roman" w:cs="Times New Roman"/>
+          <w:sz w:val="24"/>
+          <w:szCs w:val="24"/>
+        </w:rPr>
+      </w:pPr>
+      <w:proofErr w:type="spellStart"/>
+      <w:r>
+        <w:rPr>
+          <w:rFonts w:ascii="Times New Roman" w:hAnsi="Times New Roman" w:cs="Times New Roman"/>
+          <w:sz w:val="24"/>
+          <w:szCs w:val="24"/>
+        </w:rPr>
+        <w:t>Triggers</w:t>
+      </w:r>
+      <w:bookmarkStart w:id="0" w:name="_GoBack"/>
+      <w:bookmarkEnd w:id="0"/>
+      <w:proofErr w:type="spellEnd"/>
+    </w:p>
     <w:tbl>
       <w:tblPr>
         <w:tblStyle w:val="TableGrid"/>
@@ -19,17 +40,27 @@
         <w:tc>
           <w:tcPr>
             <w:tcW w:w="2762" w:type="dxa"/>
+            <w:shd w:val="clear" w:color="auto" w:fill="FFFF00"/>
           </w:tcPr>
           <w:p>
             <w:pPr>
               <w:jc w:val="center"/>
-            </w:pPr>
-            <w:proofErr w:type="spellStart"/>
-            <w:r>
+              <w:rPr>
+                <w:rFonts w:ascii="Times New Roman" w:hAnsi="Times New Roman" w:cs="Times New Roman"/>
+              </w:rPr>
+            </w:pPr>
+            <w:proofErr w:type="spellStart"/>
+            <w:r>
+              <w:rPr>
+                <w:rFonts w:ascii="Times New Roman" w:hAnsi="Times New Roman" w:cs="Times New Roman"/>
+              </w:rPr>
               <w:t>Trigger</w:t>
             </w:r>
             <w:proofErr w:type="spellEnd"/>
             <w:r>
+              <w:rPr>
+                <w:rFonts w:ascii="Times New Roman" w:hAnsi="Times New Roman" w:cs="Times New Roman"/>
+              </w:rPr>
               <w:t xml:space="preserve"> Name</w:t>
             </w:r>
           </w:p>
@@ -37,12 +68,19 @@
         <w:tc>
           <w:tcPr>
             <w:tcW w:w="2073" w:type="dxa"/>
+            <w:shd w:val="clear" w:color="auto" w:fill="FFFF00"/>
           </w:tcPr>
           <w:p>
             <w:pPr>
               <w:jc w:val="center"/>
-            </w:pPr>
-            <w:r>
+              <w:rPr>
+                <w:rFonts w:ascii="Times New Roman" w:hAnsi="Times New Roman" w:cs="Times New Roman"/>
+              </w:rPr>
+            </w:pPr>
+            <w:r>
+              <w:rPr>
+                <w:rFonts w:ascii="Times New Roman" w:hAnsi="Times New Roman" w:cs="Times New Roman"/>
+              </w:rPr>
               <w:t>Event</w:t>
             </w:r>
           </w:p>
@@ -50,12 +88,19 @@
         <w:tc>
           <w:tcPr>
             <w:tcW w:w="1808" w:type="dxa"/>
+            <w:shd w:val="clear" w:color="auto" w:fill="FFFF00"/>
           </w:tcPr>
           <w:p>
             <w:pPr>
               <w:jc w:val="center"/>
-            </w:pPr>
-            <w:r>
+              <w:rPr>
+                <w:rFonts w:ascii="Times New Roman" w:hAnsi="Times New Roman" w:cs="Times New Roman"/>
+              </w:rPr>
+            </w:pPr>
+            <w:r>
+              <w:rPr>
+                <w:rFonts w:ascii="Times New Roman" w:hAnsi="Times New Roman" w:cs="Times New Roman"/>
+              </w:rPr>
               <w:t>Condition</w:t>
             </w:r>
           </w:p>
@@ -63,12 +108,19 @@
         <w:tc>
           <w:tcPr>
             <w:tcW w:w="2077" w:type="dxa"/>
+            <w:shd w:val="clear" w:color="auto" w:fill="FFFF00"/>
           </w:tcPr>
           <w:p>
             <w:pPr>
               <w:jc w:val="center"/>
-            </w:pPr>
-            <w:r>
+              <w:rPr>
+                <w:rFonts w:ascii="Times New Roman" w:hAnsi="Times New Roman" w:cs="Times New Roman"/>
+              </w:rPr>
+            </w:pPr>
+            <w:r>
+              <w:rPr>
+                <w:rFonts w:ascii="Times New Roman" w:hAnsi="Times New Roman" w:cs="Times New Roman"/>
+              </w:rPr>
               <w:t>Action</w:t>
             </w:r>
           </w:p>
@@ -82,24 +134,28 @@
           <w:p>
             <w:pPr>
               <w:rPr>
-                <w:lang w:val="en-US"/>
-              </w:rPr>
-            </w:pPr>
-            <w:proofErr w:type="spellStart"/>
-            <w:r>
-              <w:rPr>
+                <w:rFonts w:ascii="Times New Roman" w:hAnsi="Times New Roman" w:cs="Times New Roman"/>
+                <w:lang w:val="en-US"/>
+              </w:rPr>
+            </w:pPr>
+            <w:proofErr w:type="spellStart"/>
+            <w:r>
+              <w:rPr>
+                <w:rFonts w:ascii="Times New Roman" w:hAnsi="Times New Roman" w:cs="Times New Roman"/>
                 <w:lang w:val="en-US"/>
               </w:rPr>
               <w:t>New</w:t>
             </w:r>
             <w:r>
               <w:rPr>
+                <w:rFonts w:ascii="Times New Roman" w:hAnsi="Times New Roman" w:cs="Times New Roman"/>
                 <w:lang w:val="en-US"/>
               </w:rPr>
               <w:t>Junior</w:t>
             </w:r>
             <w:r>
               <w:rPr>
+                <w:rFonts w:ascii="Times New Roman" w:hAnsi="Times New Roman" w:cs="Times New Roman"/>
                 <w:lang w:val="en-US"/>
               </w:rPr>
               <w:t>Notification</w:t>
@@ -114,11 +170,13 @@
           <w:p>
             <w:pPr>
               <w:rPr>
-                <w:lang w:val="en-US"/>
-              </w:rPr>
-            </w:pPr>
-            <w:r>
-              <w:rPr>
+                <w:rFonts w:ascii="Times New Roman" w:hAnsi="Times New Roman" w:cs="Times New Roman"/>
+                <w:lang w:val="en-US"/>
+              </w:rPr>
+            </w:pPr>
+            <w:r>
+              <w:rPr>
+                <w:rFonts w:ascii="Times New Roman" w:hAnsi="Times New Roman" w:cs="Times New Roman"/>
                 <w:lang w:val="en-US"/>
               </w:rPr>
               <w:t>AFTER INSERT ON Junior</w:t>
@@ -132,12 +190,14 @@
           <w:p>
             <w:pPr>
               <w:rPr>
+                <w:rFonts w:ascii="Times New Roman" w:hAnsi="Times New Roman" w:cs="Times New Roman"/>
                 <w:lang w:val="en-US"/>
               </w:rPr>
             </w:pPr>
             <w:proofErr w:type="gramStart"/>
             <w:r>
               <w:rPr>
+                <w:rFonts w:ascii="Times New Roman" w:hAnsi="Times New Roman" w:cs="Times New Roman"/>
                 <w:lang w:val="en-US"/>
               </w:rPr>
               <w:t>none</w:t>
@@ -152,17 +212,20 @@
           <w:p>
             <w:pPr>
               <w:rPr>
-                <w:lang w:val="en-US"/>
-              </w:rPr>
-            </w:pPr>
-            <w:r>
-              <w:rPr>
+                <w:rFonts w:ascii="Times New Roman" w:hAnsi="Times New Roman" w:cs="Times New Roman"/>
+                <w:lang w:val="en-US"/>
+              </w:rPr>
+            </w:pPr>
+            <w:r>
+              <w:rPr>
+                <w:rFonts w:ascii="Times New Roman" w:hAnsi="Times New Roman" w:cs="Times New Roman"/>
                 <w:lang w:val="en-US"/>
               </w:rPr>
               <w:t>Crea</w:t>
             </w:r>
             <w:r>
               <w:rPr>
+                <w:rFonts w:ascii="Times New Roman" w:hAnsi="Times New Roman" w:cs="Times New Roman"/>
                 <w:lang w:val="en-US"/>
               </w:rPr>
               <w:t>te welcome notification to new junior</w:t>
@@ -178,12 +241,14 @@
           <w:p>
             <w:pPr>
               <w:rPr>
-                <w:lang w:val="en-US"/>
-              </w:rPr>
-            </w:pPr>
-            <w:proofErr w:type="spellStart"/>
-            <w:r>
-              <w:rPr>
+                <w:rFonts w:ascii="Times New Roman" w:hAnsi="Times New Roman" w:cs="Times New Roman"/>
+                <w:lang w:val="en-US"/>
+              </w:rPr>
+            </w:pPr>
+            <w:proofErr w:type="spellStart"/>
+            <w:r>
+              <w:rPr>
+                <w:rFonts w:ascii="Times New Roman" w:hAnsi="Times New Roman" w:cs="Times New Roman"/>
                 <w:lang w:val="en-US"/>
               </w:rPr>
               <w:t>NewUniversitaryNotification</w:t>
@@ -198,11 +263,13 @@
           <w:p>
             <w:pPr>
               <w:rPr>
-                <w:lang w:val="en-US"/>
-              </w:rPr>
-            </w:pPr>
-            <w:r>
-              <w:rPr>
+                <w:rFonts w:ascii="Times New Roman" w:hAnsi="Times New Roman" w:cs="Times New Roman"/>
+                <w:lang w:val="en-US"/>
+              </w:rPr>
+            </w:pPr>
+            <w:r>
+              <w:rPr>
+                <w:rFonts w:ascii="Times New Roman" w:hAnsi="Times New Roman" w:cs="Times New Roman"/>
                 <w:lang w:val="en-US"/>
               </w:rPr>
               <w:t xml:space="preserve">AFTER INSERT ON </w:t>
@@ -210,6 +277,7 @@
             <w:proofErr w:type="spellStart"/>
             <w:r>
               <w:rPr>
+                <w:rFonts w:ascii="Times New Roman" w:hAnsi="Times New Roman" w:cs="Times New Roman"/>
                 <w:lang w:val="en-US"/>
               </w:rPr>
               <w:t>Universitary</w:t>
@@ -224,12 +292,14 @@
           <w:p>
             <w:pPr>
               <w:rPr>
+                <w:rFonts w:ascii="Times New Roman" w:hAnsi="Times New Roman" w:cs="Times New Roman"/>
                 <w:lang w:val="en-US"/>
               </w:rPr>
             </w:pPr>
             <w:proofErr w:type="gramStart"/>
             <w:r>
               <w:rPr>
+                <w:rFonts w:ascii="Times New Roman" w:hAnsi="Times New Roman" w:cs="Times New Roman"/>
                 <w:lang w:val="en-US"/>
               </w:rPr>
               <w:t>none</w:t>
@@ -244,11 +314,13 @@
           <w:p>
             <w:pPr>
               <w:rPr>
-                <w:lang w:val="en-US"/>
-              </w:rPr>
-            </w:pPr>
-            <w:r>
-              <w:rPr>
+                <w:rFonts w:ascii="Times New Roman" w:hAnsi="Times New Roman" w:cs="Times New Roman"/>
+                <w:lang w:val="en-US"/>
+              </w:rPr>
+            </w:pPr>
+            <w:r>
+              <w:rPr>
+                <w:rFonts w:ascii="Times New Roman" w:hAnsi="Times New Roman" w:cs="Times New Roman"/>
                 <w:lang w:val="en-US"/>
               </w:rPr>
               <w:t xml:space="preserve">Create welcome notification to new </w:t>
@@ -256,6 +328,7 @@
             <w:proofErr w:type="spellStart"/>
             <w:r>
               <w:rPr>
+                <w:rFonts w:ascii="Times New Roman" w:hAnsi="Times New Roman" w:cs="Times New Roman"/>
                 <w:lang w:val="en-US"/>
               </w:rPr>
               <w:t>Universitary</w:t>
@@ -272,12 +345,14 @@
           <w:p>
             <w:pPr>
               <w:rPr>
-                <w:lang w:val="en-US"/>
-              </w:rPr>
-            </w:pPr>
-            <w:proofErr w:type="spellStart"/>
-            <w:r>
-              <w:rPr>
+                <w:rFonts w:ascii="Times New Roman" w:hAnsi="Times New Roman" w:cs="Times New Roman"/>
+                <w:lang w:val="en-US"/>
+              </w:rPr>
+            </w:pPr>
+            <w:proofErr w:type="spellStart"/>
+            <w:r>
+              <w:rPr>
+                <w:rFonts w:ascii="Times New Roman" w:hAnsi="Times New Roman" w:cs="Times New Roman"/>
                 <w:lang w:val="en-US"/>
               </w:rPr>
               <w:t>NewClien</w:t>
@@ -287,6 +362,7 @@
           <w:p>
             <w:pPr>
               <w:rPr>
+                <w:rFonts w:ascii="Times New Roman" w:hAnsi="Times New Roman" w:cs="Times New Roman"/>
                 <w:lang w:val="en-US"/>
               </w:rPr>
             </w:pPr>
@@ -294,6 +370,7 @@
             <w:proofErr w:type="gramStart"/>
             <w:r>
               <w:rPr>
+                <w:rFonts w:ascii="Times New Roman" w:hAnsi="Times New Roman" w:cs="Times New Roman"/>
                 <w:lang w:val="en-US"/>
               </w:rPr>
               <w:t>t</w:t>
@@ -301,6 +378,7 @@
             <w:proofErr w:type="gramEnd"/>
             <w:r>
               <w:rPr>
+                <w:rFonts w:ascii="Times New Roman" w:hAnsi="Times New Roman" w:cs="Times New Roman"/>
                 <w:lang w:val="en-US"/>
               </w:rPr>
               <w:t>_CompanyNotification</w:t>
@@ -315,11 +393,13 @@
           <w:p>
             <w:pPr>
               <w:rPr>
-                <w:lang w:val="en-US"/>
-              </w:rPr>
-            </w:pPr>
-            <w:r>
-              <w:rPr>
+                <w:rFonts w:ascii="Times New Roman" w:hAnsi="Times New Roman" w:cs="Times New Roman"/>
+                <w:lang w:val="en-US"/>
+              </w:rPr>
+            </w:pPr>
+            <w:r>
+              <w:rPr>
+                <w:rFonts w:ascii="Times New Roman" w:hAnsi="Times New Roman" w:cs="Times New Roman"/>
                 <w:lang w:val="en-US"/>
               </w:rPr>
               <w:t xml:space="preserve">AFTER INSERT ON </w:t>
@@ -327,6 +407,7 @@
             <w:proofErr w:type="spellStart"/>
             <w:r>
               <w:rPr>
+                <w:rFonts w:ascii="Times New Roman" w:hAnsi="Times New Roman" w:cs="Times New Roman"/>
                 <w:lang w:val="en-US"/>
               </w:rPr>
               <w:t>Client_Company</w:t>
@@ -341,12 +422,14 @@
           <w:p>
             <w:pPr>
               <w:rPr>
+                <w:rFonts w:ascii="Times New Roman" w:hAnsi="Times New Roman" w:cs="Times New Roman"/>
                 <w:lang w:val="en-US"/>
               </w:rPr>
             </w:pPr>
             <w:proofErr w:type="gramStart"/>
             <w:r>
               <w:rPr>
+                <w:rFonts w:ascii="Times New Roman" w:hAnsi="Times New Roman" w:cs="Times New Roman"/>
                 <w:lang w:val="en-US"/>
               </w:rPr>
               <w:t>none</w:t>
@@ -361,11 +444,13 @@
           <w:p>
             <w:pPr>
               <w:rPr>
-                <w:lang w:val="en-US"/>
-              </w:rPr>
-            </w:pPr>
-            <w:r>
-              <w:rPr>
+                <w:rFonts w:ascii="Times New Roman" w:hAnsi="Times New Roman" w:cs="Times New Roman"/>
+                <w:lang w:val="en-US"/>
+              </w:rPr>
+            </w:pPr>
+            <w:r>
+              <w:rPr>
+                <w:rFonts w:ascii="Times New Roman" w:hAnsi="Times New Roman" w:cs="Times New Roman"/>
                 <w:lang w:val="en-US"/>
               </w:rPr>
               <w:t xml:space="preserve">Create welcome notification to new </w:t>
@@ -373,6 +458,7 @@
             <w:proofErr w:type="spellStart"/>
             <w:r>
               <w:rPr>
+                <w:rFonts w:ascii="Times New Roman" w:hAnsi="Times New Roman" w:cs="Times New Roman"/>
                 <w:lang w:val="en-US"/>
               </w:rPr>
               <w:t>Client_Company</w:t>
@@ -389,24 +475,28 @@
           <w:p>
             <w:pPr>
               <w:rPr>
-                <w:lang w:val="en-US"/>
-              </w:rPr>
-            </w:pPr>
-            <w:proofErr w:type="spellStart"/>
-            <w:r>
-              <w:rPr>
+                <w:rFonts w:ascii="Times New Roman" w:hAnsi="Times New Roman" w:cs="Times New Roman"/>
+                <w:lang w:val="en-US"/>
+              </w:rPr>
+            </w:pPr>
+            <w:proofErr w:type="spellStart"/>
+            <w:r>
+              <w:rPr>
+                <w:rFonts w:ascii="Times New Roman" w:hAnsi="Times New Roman" w:cs="Times New Roman"/>
                 <w:lang w:val="en-US"/>
               </w:rPr>
               <w:t>New</w:t>
             </w:r>
             <w:r>
               <w:rPr>
+                <w:rFonts w:ascii="Times New Roman" w:hAnsi="Times New Roman" w:cs="Times New Roman"/>
                 <w:lang w:val="en-US"/>
               </w:rPr>
               <w:t>Member</w:t>
             </w:r>
             <w:r>
               <w:rPr>
+                <w:rFonts w:ascii="Times New Roman" w:hAnsi="Times New Roman" w:cs="Times New Roman"/>
                 <w:lang w:val="en-US"/>
               </w:rPr>
               <w:t>Notification</w:t>
@@ -421,17 +511,20 @@
           <w:p>
             <w:pPr>
               <w:rPr>
-                <w:lang w:val="en-US"/>
-              </w:rPr>
-            </w:pPr>
-            <w:r>
-              <w:rPr>
+                <w:rFonts w:ascii="Times New Roman" w:hAnsi="Times New Roman" w:cs="Times New Roman"/>
+                <w:lang w:val="en-US"/>
+              </w:rPr>
+            </w:pPr>
+            <w:r>
+              <w:rPr>
+                <w:rFonts w:ascii="Times New Roman" w:hAnsi="Times New Roman" w:cs="Times New Roman"/>
                 <w:lang w:val="en-US"/>
               </w:rPr>
               <w:t xml:space="preserve">AFTER INSERT ON </w:t>
             </w:r>
             <w:r>
               <w:rPr>
+                <w:rFonts w:ascii="Times New Roman" w:hAnsi="Times New Roman" w:cs="Times New Roman"/>
                 <w:lang w:val="en-US"/>
               </w:rPr>
               <w:t>Member</w:t>
@@ -445,12 +538,14 @@
           <w:p>
             <w:pPr>
               <w:rPr>
+                <w:rFonts w:ascii="Times New Roman" w:hAnsi="Times New Roman" w:cs="Times New Roman"/>
                 <w:lang w:val="en-US"/>
               </w:rPr>
             </w:pPr>
             <w:proofErr w:type="gramStart"/>
             <w:r>
               <w:rPr>
+                <w:rFonts w:ascii="Times New Roman" w:hAnsi="Times New Roman" w:cs="Times New Roman"/>
                 <w:lang w:val="en-US"/>
               </w:rPr>
               <w:t>none</w:t>
@@ -465,17 +560,20 @@
           <w:p>
             <w:pPr>
               <w:rPr>
-                <w:lang w:val="en-US"/>
-              </w:rPr>
-            </w:pPr>
-            <w:r>
-              <w:rPr>
+                <w:rFonts w:ascii="Times New Roman" w:hAnsi="Times New Roman" w:cs="Times New Roman"/>
+                <w:lang w:val="en-US"/>
+              </w:rPr>
+            </w:pPr>
+            <w:r>
+              <w:rPr>
+                <w:rFonts w:ascii="Times New Roman" w:hAnsi="Times New Roman" w:cs="Times New Roman"/>
                 <w:lang w:val="en-US"/>
               </w:rPr>
               <w:t xml:space="preserve">Create welcome notification to new </w:t>
             </w:r>
             <w:r>
               <w:rPr>
+                <w:rFonts w:ascii="Times New Roman" w:hAnsi="Times New Roman" w:cs="Times New Roman"/>
                 <w:lang w:val="en-US"/>
               </w:rPr>
               <w:t>Member</w:t>
@@ -491,24 +589,28 @@
           <w:p>
             <w:pPr>
               <w:rPr>
-                <w:lang w:val="en-US"/>
-              </w:rPr>
-            </w:pPr>
-            <w:proofErr w:type="spellStart"/>
-            <w:r>
-              <w:rPr>
+                <w:rFonts w:ascii="Times New Roman" w:hAnsi="Times New Roman" w:cs="Times New Roman"/>
+                <w:lang w:val="en-US"/>
+              </w:rPr>
+            </w:pPr>
+            <w:proofErr w:type="spellStart"/>
+            <w:r>
+              <w:rPr>
+                <w:rFonts w:ascii="Times New Roman" w:hAnsi="Times New Roman" w:cs="Times New Roman"/>
                 <w:lang w:val="en-US"/>
               </w:rPr>
               <w:t>New</w:t>
             </w:r>
             <w:r>
               <w:rPr>
+                <w:rFonts w:ascii="Times New Roman" w:hAnsi="Times New Roman" w:cs="Times New Roman"/>
                 <w:lang w:val="en-US"/>
               </w:rPr>
               <w:t>FullMember</w:t>
             </w:r>
             <w:r>
               <w:rPr>
+                <w:rFonts w:ascii="Times New Roman" w:hAnsi="Times New Roman" w:cs="Times New Roman"/>
                 <w:lang w:val="en-US"/>
               </w:rPr>
               <w:t>Notification</w:t>
@@ -523,17 +625,20 @@
           <w:p>
             <w:pPr>
               <w:rPr>
-                <w:lang w:val="en-US"/>
-              </w:rPr>
-            </w:pPr>
-            <w:r>
-              <w:rPr>
+                <w:rFonts w:ascii="Times New Roman" w:hAnsi="Times New Roman" w:cs="Times New Roman"/>
+                <w:lang w:val="en-US"/>
+              </w:rPr>
+            </w:pPr>
+            <w:r>
+              <w:rPr>
+                <w:rFonts w:ascii="Times New Roman" w:hAnsi="Times New Roman" w:cs="Times New Roman"/>
                 <w:lang w:val="en-US"/>
               </w:rPr>
               <w:t xml:space="preserve">AFTER INSERT ON </w:t>
             </w:r>
             <w:r>
               <w:rPr>
+                <w:rFonts w:ascii="Times New Roman" w:hAnsi="Times New Roman" w:cs="Times New Roman"/>
                 <w:lang w:val="en-US"/>
               </w:rPr>
               <w:t>Full Member</w:t>
@@ -547,12 +652,14 @@
           <w:p>
             <w:pPr>
               <w:rPr>
+                <w:rFonts w:ascii="Times New Roman" w:hAnsi="Times New Roman" w:cs="Times New Roman"/>
                 <w:lang w:val="en-US"/>
               </w:rPr>
             </w:pPr>
             <w:proofErr w:type="gramStart"/>
             <w:r>
               <w:rPr>
+                <w:rFonts w:ascii="Times New Roman" w:hAnsi="Times New Roman" w:cs="Times New Roman"/>
                 <w:lang w:val="en-US"/>
               </w:rPr>
               <w:t>none</w:t>
@@ -567,29 +674,34 @@
           <w:p>
             <w:pPr>
               <w:rPr>
-                <w:lang w:val="en-US"/>
-              </w:rPr>
-            </w:pPr>
-            <w:r>
-              <w:rPr>
+                <w:rFonts w:ascii="Times New Roman" w:hAnsi="Times New Roman" w:cs="Times New Roman"/>
+                <w:lang w:val="en-US"/>
+              </w:rPr>
+            </w:pPr>
+            <w:r>
+              <w:rPr>
+                <w:rFonts w:ascii="Times New Roman" w:hAnsi="Times New Roman" w:cs="Times New Roman"/>
                 <w:lang w:val="en-US"/>
               </w:rPr>
               <w:t xml:space="preserve">Create </w:t>
             </w:r>
             <w:r>
               <w:rPr>
+                <w:rFonts w:ascii="Times New Roman" w:hAnsi="Times New Roman" w:cs="Times New Roman"/>
                 <w:lang w:val="en-US"/>
               </w:rPr>
               <w:t>promotion</w:t>
             </w:r>
             <w:r>
               <w:rPr>
+                <w:rFonts w:ascii="Times New Roman" w:hAnsi="Times New Roman" w:cs="Times New Roman"/>
                 <w:lang w:val="en-US"/>
               </w:rPr>
               <w:t xml:space="preserve"> notification to new </w:t>
             </w:r>
             <w:r>
               <w:rPr>
+                <w:rFonts w:ascii="Times New Roman" w:hAnsi="Times New Roman" w:cs="Times New Roman"/>
                 <w:lang w:val="en-US"/>
               </w:rPr>
               <w:t>Full Member</w:t>
@@ -605,24 +717,28 @@
           <w:p>
             <w:pPr>
               <w:rPr>
-                <w:lang w:val="en-US"/>
-              </w:rPr>
-            </w:pPr>
-            <w:proofErr w:type="spellStart"/>
-            <w:r>
-              <w:rPr>
+                <w:rFonts w:ascii="Times New Roman" w:hAnsi="Times New Roman" w:cs="Times New Roman"/>
+                <w:lang w:val="en-US"/>
+              </w:rPr>
+            </w:pPr>
+            <w:proofErr w:type="spellStart"/>
+            <w:r>
+              <w:rPr>
+                <w:rFonts w:ascii="Times New Roman" w:hAnsi="Times New Roman" w:cs="Times New Roman"/>
                 <w:lang w:val="en-US"/>
               </w:rPr>
               <w:t>New</w:t>
             </w:r>
             <w:r>
               <w:rPr>
+                <w:rFonts w:ascii="Times New Roman" w:hAnsi="Times New Roman" w:cs="Times New Roman"/>
                 <w:lang w:val="en-US"/>
               </w:rPr>
               <w:t>FinancialDepManager</w:t>
             </w:r>
             <w:r>
               <w:rPr>
+                <w:rFonts w:ascii="Times New Roman" w:hAnsi="Times New Roman" w:cs="Times New Roman"/>
                 <w:lang w:val="en-US"/>
               </w:rPr>
               <w:t>Notification</w:t>
@@ -637,11 +753,13 @@
           <w:p>
             <w:pPr>
               <w:rPr>
-                <w:lang w:val="en-US"/>
-              </w:rPr>
-            </w:pPr>
-            <w:r>
-              <w:rPr>
+                <w:rFonts w:ascii="Times New Roman" w:hAnsi="Times New Roman" w:cs="Times New Roman"/>
+                <w:lang w:val="en-US"/>
+              </w:rPr>
+            </w:pPr>
+            <w:r>
+              <w:rPr>
+                <w:rFonts w:ascii="Times New Roman" w:hAnsi="Times New Roman" w:cs="Times New Roman"/>
                 <w:lang w:val="en-US"/>
               </w:rPr>
               <w:t xml:space="preserve">AFTER INSERT ON </w:t>
@@ -649,6 +767,7 @@
             <w:proofErr w:type="spellStart"/>
             <w:r>
               <w:rPr>
+                <w:rFonts w:ascii="Times New Roman" w:hAnsi="Times New Roman" w:cs="Times New Roman"/>
                 <w:lang w:val="en-US"/>
               </w:rPr>
               <w:t>Financial_Dep_Manager</w:t>
@@ -663,12 +782,14 @@
           <w:p>
             <w:pPr>
               <w:rPr>
+                <w:rFonts w:ascii="Times New Roman" w:hAnsi="Times New Roman" w:cs="Times New Roman"/>
                 <w:lang w:val="en-US"/>
               </w:rPr>
             </w:pPr>
             <w:proofErr w:type="gramStart"/>
             <w:r>
               <w:rPr>
+                <w:rFonts w:ascii="Times New Roman" w:hAnsi="Times New Roman" w:cs="Times New Roman"/>
                 <w:lang w:val="en-US"/>
               </w:rPr>
               <w:t>none</w:t>
@@ -683,29 +804,34 @@
           <w:p>
             <w:pPr>
               <w:rPr>
-                <w:lang w:val="en-US"/>
-              </w:rPr>
-            </w:pPr>
-            <w:r>
-              <w:rPr>
+                <w:rFonts w:ascii="Times New Roman" w:hAnsi="Times New Roman" w:cs="Times New Roman"/>
+                <w:lang w:val="en-US"/>
+              </w:rPr>
+            </w:pPr>
+            <w:r>
+              <w:rPr>
+                <w:rFonts w:ascii="Times New Roman" w:hAnsi="Times New Roman" w:cs="Times New Roman"/>
                 <w:lang w:val="en-US"/>
               </w:rPr>
               <w:t xml:space="preserve">Create </w:t>
             </w:r>
             <w:r>
               <w:rPr>
+                <w:rFonts w:ascii="Times New Roman" w:hAnsi="Times New Roman" w:cs="Times New Roman"/>
                 <w:lang w:val="en-US"/>
               </w:rPr>
               <w:t>promotion</w:t>
             </w:r>
             <w:r>
               <w:rPr>
+                <w:rFonts w:ascii="Times New Roman" w:hAnsi="Times New Roman" w:cs="Times New Roman"/>
                 <w:lang w:val="en-US"/>
               </w:rPr>
               <w:t xml:space="preserve"> notification to new </w:t>
             </w:r>
             <w:r>
               <w:rPr>
+                <w:rFonts w:ascii="Times New Roman" w:hAnsi="Times New Roman" w:cs="Times New Roman"/>
                 <w:lang w:val="en-US"/>
               </w:rPr>
               <w:t>Financial Department Manager</w:t>
@@ -721,12 +847,14 @@
           <w:p>
             <w:pPr>
               <w:rPr>
-                <w:lang w:val="en-US"/>
-              </w:rPr>
-            </w:pPr>
-            <w:proofErr w:type="spellStart"/>
-            <w:r>
-              <w:rPr>
+                <w:rFonts w:ascii="Times New Roman" w:hAnsi="Times New Roman" w:cs="Times New Roman"/>
+                <w:lang w:val="en-US"/>
+              </w:rPr>
+            </w:pPr>
+            <w:proofErr w:type="spellStart"/>
+            <w:r>
+              <w:rPr>
+                <w:rFonts w:ascii="Times New Roman" w:hAnsi="Times New Roman" w:cs="Times New Roman"/>
                 <w:lang w:val="en-US"/>
               </w:rPr>
               <w:t>NewHumanResourcesDepManagerNotification</w:t>
@@ -741,11 +869,13 @@
           <w:p>
             <w:pPr>
               <w:rPr>
-                <w:lang w:val="en-US"/>
-              </w:rPr>
-            </w:pPr>
-            <w:r>
-              <w:rPr>
+                <w:rFonts w:ascii="Times New Roman" w:hAnsi="Times New Roman" w:cs="Times New Roman"/>
+                <w:lang w:val="en-US"/>
+              </w:rPr>
+            </w:pPr>
+            <w:r>
+              <w:rPr>
+                <w:rFonts w:ascii="Times New Roman" w:hAnsi="Times New Roman" w:cs="Times New Roman"/>
                 <w:lang w:val="en-US"/>
               </w:rPr>
               <w:t xml:space="preserve">AFTER INSERT ON </w:t>
@@ -753,6 +883,7 @@
             <w:proofErr w:type="spellStart"/>
             <w:r>
               <w:rPr>
+                <w:rFonts w:ascii="Times New Roman" w:hAnsi="Times New Roman" w:cs="Times New Roman"/>
                 <w:lang w:val="en-US"/>
               </w:rPr>
               <w:t>Human_Resources_Dep_Manager</w:t>
@@ -767,12 +898,14 @@
           <w:p>
             <w:pPr>
               <w:rPr>
+                <w:rFonts w:ascii="Times New Roman" w:hAnsi="Times New Roman" w:cs="Times New Roman"/>
                 <w:lang w:val="en-US"/>
               </w:rPr>
             </w:pPr>
             <w:proofErr w:type="gramStart"/>
             <w:r>
               <w:rPr>
+                <w:rFonts w:ascii="Times New Roman" w:hAnsi="Times New Roman" w:cs="Times New Roman"/>
                 <w:lang w:val="en-US"/>
               </w:rPr>
               <w:t>none</w:t>
@@ -787,11 +920,13 @@
           <w:p>
             <w:pPr>
               <w:rPr>
-                <w:lang w:val="en-US"/>
-              </w:rPr>
-            </w:pPr>
-            <w:r>
-              <w:rPr>
+                <w:rFonts w:ascii="Times New Roman" w:hAnsi="Times New Roman" w:cs="Times New Roman"/>
+                <w:lang w:val="en-US"/>
+              </w:rPr>
+            </w:pPr>
+            <w:r>
+              <w:rPr>
+                <w:rFonts w:ascii="Times New Roman" w:hAnsi="Times New Roman" w:cs="Times New Roman"/>
                 <w:lang w:val="en-US"/>
               </w:rPr>
               <w:t>Create promotion notification to new Human Resources Department Manager</w:t>
@@ -807,12 +942,14 @@
           <w:p>
             <w:pPr>
               <w:rPr>
-                <w:lang w:val="en-US"/>
-              </w:rPr>
-            </w:pPr>
-            <w:proofErr w:type="spellStart"/>
-            <w:r>
-              <w:rPr>
+                <w:rFonts w:ascii="Times New Roman" w:hAnsi="Times New Roman" w:cs="Times New Roman"/>
+                <w:lang w:val="en-US"/>
+              </w:rPr>
+            </w:pPr>
+            <w:proofErr w:type="spellStart"/>
+            <w:r>
+              <w:rPr>
+                <w:rFonts w:ascii="Times New Roman" w:hAnsi="Times New Roman" w:cs="Times New Roman"/>
                 <w:lang w:val="en-US"/>
               </w:rPr>
               <w:t>NewHonoraryMemberNotification</w:t>
@@ -827,11 +964,13 @@
           <w:p>
             <w:pPr>
               <w:rPr>
-                <w:lang w:val="en-US"/>
-              </w:rPr>
-            </w:pPr>
-            <w:r>
-              <w:rPr>
+                <w:rFonts w:ascii="Times New Roman" w:hAnsi="Times New Roman" w:cs="Times New Roman"/>
+                <w:lang w:val="en-US"/>
+              </w:rPr>
+            </w:pPr>
+            <w:r>
+              <w:rPr>
+                <w:rFonts w:ascii="Times New Roman" w:hAnsi="Times New Roman" w:cs="Times New Roman"/>
                 <w:lang w:val="en-US"/>
               </w:rPr>
               <w:t xml:space="preserve">AFTER INSERT ON </w:t>
@@ -839,6 +978,7 @@
             <w:proofErr w:type="spellStart"/>
             <w:r>
               <w:rPr>
+                <w:rFonts w:ascii="Times New Roman" w:hAnsi="Times New Roman" w:cs="Times New Roman"/>
                 <w:lang w:val="en-US"/>
               </w:rPr>
               <w:t>Honorary_Member</w:t>
@@ -853,12 +993,14 @@
           <w:p>
             <w:pPr>
               <w:rPr>
+                <w:rFonts w:ascii="Times New Roman" w:hAnsi="Times New Roman" w:cs="Times New Roman"/>
                 <w:lang w:val="en-US"/>
               </w:rPr>
             </w:pPr>
             <w:proofErr w:type="gramStart"/>
             <w:r>
               <w:rPr>
+                <w:rFonts w:ascii="Times New Roman" w:hAnsi="Times New Roman" w:cs="Times New Roman"/>
                 <w:lang w:val="en-US"/>
               </w:rPr>
               <w:t>none</w:t>
@@ -873,11 +1015,13 @@
           <w:p>
             <w:pPr>
               <w:rPr>
-                <w:lang w:val="en-US"/>
-              </w:rPr>
-            </w:pPr>
-            <w:r>
-              <w:rPr>
+                <w:rFonts w:ascii="Times New Roman" w:hAnsi="Times New Roman" w:cs="Times New Roman"/>
+                <w:lang w:val="en-US"/>
+              </w:rPr>
+            </w:pPr>
+            <w:r>
+              <w:rPr>
+                <w:rFonts w:ascii="Times New Roman" w:hAnsi="Times New Roman" w:cs="Times New Roman"/>
                 <w:lang w:val="en-US"/>
               </w:rPr>
               <w:t>Create promotion notification to new Honorary Member</w:t>
@@ -893,12 +1037,14 @@
           <w:p>
             <w:pPr>
               <w:rPr>
-                <w:lang w:val="en-US"/>
-              </w:rPr>
-            </w:pPr>
-            <w:proofErr w:type="spellStart"/>
-            <w:r>
-              <w:rPr>
+                <w:rFonts w:ascii="Times New Roman" w:hAnsi="Times New Roman" w:cs="Times New Roman"/>
+                <w:lang w:val="en-US"/>
+              </w:rPr>
+            </w:pPr>
+            <w:proofErr w:type="spellStart"/>
+            <w:r>
+              <w:rPr>
+                <w:rFonts w:ascii="Times New Roman" w:hAnsi="Times New Roman" w:cs="Times New Roman"/>
                 <w:lang w:val="en-US"/>
               </w:rPr>
               <w:t>NewManagementNotification</w:t>
@@ -913,11 +1059,13 @@
           <w:p>
             <w:pPr>
               <w:rPr>
-                <w:lang w:val="en-US"/>
-              </w:rPr>
-            </w:pPr>
-            <w:r>
-              <w:rPr>
+                <w:rFonts w:ascii="Times New Roman" w:hAnsi="Times New Roman" w:cs="Times New Roman"/>
+                <w:lang w:val="en-US"/>
+              </w:rPr>
+            </w:pPr>
+            <w:r>
+              <w:rPr>
+                <w:rFonts w:ascii="Times New Roman" w:hAnsi="Times New Roman" w:cs="Times New Roman"/>
                 <w:lang w:val="en-US"/>
               </w:rPr>
               <w:t xml:space="preserve">AFTER INSERT ON </w:t>
@@ -925,6 +1073,7 @@
             <w:proofErr w:type="spellStart"/>
             <w:r>
               <w:rPr>
+                <w:rFonts w:ascii="Times New Roman" w:hAnsi="Times New Roman" w:cs="Times New Roman"/>
                 <w:lang w:val="en-US"/>
               </w:rPr>
               <w:t>Managment</w:t>
@@ -939,12 +1088,14 @@
           <w:p>
             <w:pPr>
               <w:rPr>
+                <w:rFonts w:ascii="Times New Roman" w:hAnsi="Times New Roman" w:cs="Times New Roman"/>
                 <w:lang w:val="en-US"/>
               </w:rPr>
             </w:pPr>
             <w:proofErr w:type="gramStart"/>
             <w:r>
               <w:rPr>
+                <w:rFonts w:ascii="Times New Roman" w:hAnsi="Times New Roman" w:cs="Times New Roman"/>
                 <w:lang w:val="en-US"/>
               </w:rPr>
               <w:t>none</w:t>
@@ -959,11 +1110,13 @@
           <w:p>
             <w:pPr>
               <w:rPr>
-                <w:lang w:val="en-US"/>
-              </w:rPr>
-            </w:pPr>
-            <w:r>
-              <w:rPr>
+                <w:rFonts w:ascii="Times New Roman" w:hAnsi="Times New Roman" w:cs="Times New Roman"/>
+                <w:lang w:val="en-US"/>
+              </w:rPr>
+            </w:pPr>
+            <w:r>
+              <w:rPr>
+                <w:rFonts w:ascii="Times New Roman" w:hAnsi="Times New Roman" w:cs="Times New Roman"/>
                 <w:lang w:val="en-US"/>
               </w:rPr>
               <w:t>Create promotion notification to new Manager</w:t>
@@ -979,12 +1132,14 @@
           <w:p>
             <w:pPr>
               <w:rPr>
-                <w:lang w:val="en-US"/>
-              </w:rPr>
-            </w:pPr>
-            <w:proofErr w:type="spellStart"/>
-            <w:r>
-              <w:rPr>
+                <w:rFonts w:ascii="Times New Roman" w:hAnsi="Times New Roman" w:cs="Times New Roman"/>
+                <w:lang w:val="en-US"/>
+              </w:rPr>
+            </w:pPr>
+            <w:proofErr w:type="spellStart"/>
+            <w:r>
+              <w:rPr>
+                <w:rFonts w:ascii="Times New Roman" w:hAnsi="Times New Roman" w:cs="Times New Roman"/>
                 <w:lang w:val="en-US"/>
               </w:rPr>
               <w:t>InsertInterviewCandidates</w:t>
@@ -999,11 +1154,13 @@
           <w:p>
             <w:pPr>
               <w:rPr>
-                <w:lang w:val="en-US"/>
-              </w:rPr>
-            </w:pPr>
-            <w:r>
-              <w:rPr>
+                <w:rFonts w:ascii="Times New Roman" w:hAnsi="Times New Roman" w:cs="Times New Roman"/>
+                <w:lang w:val="en-US"/>
+              </w:rPr>
+            </w:pPr>
+            <w:r>
+              <w:rPr>
+                <w:rFonts w:ascii="Times New Roman" w:hAnsi="Times New Roman" w:cs="Times New Roman"/>
                 <w:lang w:val="en-US"/>
               </w:rPr>
               <w:t>AFTER UPDATE ON Candidate</w:t>
@@ -1017,12 +1174,14 @@
           <w:p>
             <w:pPr>
               <w:rPr>
-                <w:lang w:val="en-US"/>
-              </w:rPr>
-            </w:pPr>
-            <w:proofErr w:type="spellStart"/>
-            <w:r>
-              <w:rPr>
+                <w:rFonts w:ascii="Times New Roman" w:hAnsi="Times New Roman" w:cs="Times New Roman"/>
+                <w:lang w:val="en-US"/>
+              </w:rPr>
+            </w:pPr>
+            <w:proofErr w:type="spellStart"/>
+            <w:r>
+              <w:rPr>
+                <w:rFonts w:ascii="Times New Roman" w:hAnsi="Times New Roman" w:cs="Times New Roman"/>
                 <w:lang w:val="en-US"/>
               </w:rPr>
               <w:t>NEW.Candidate.Accepted</w:t>
@@ -1030,6 +1189,7 @@
             <w:proofErr w:type="spellEnd"/>
             <w:r>
               <w:rPr>
+                <w:rFonts w:ascii="Times New Roman" w:hAnsi="Times New Roman" w:cs="Times New Roman"/>
                 <w:lang w:val="en-US"/>
               </w:rPr>
               <w:t xml:space="preserve"> = TRUE</w:t>
@@ -1043,11 +1203,13 @@
           <w:p>
             <w:pPr>
               <w:rPr>
-                <w:lang w:val="en-US"/>
-              </w:rPr>
-            </w:pPr>
-            <w:r>
-              <w:rPr>
+                <w:rFonts w:ascii="Times New Roman" w:hAnsi="Times New Roman" w:cs="Times New Roman"/>
+                <w:lang w:val="en-US"/>
+              </w:rPr>
+            </w:pPr>
+            <w:r>
+              <w:rPr>
+                <w:rFonts w:ascii="Times New Roman" w:hAnsi="Times New Roman" w:cs="Times New Roman"/>
                 <w:lang w:val="en-US"/>
               </w:rPr>
               <w:t xml:space="preserve">Insert the accepted Candidate ON the </w:t>
@@ -1055,6 +1217,7 @@
             <w:proofErr w:type="spellStart"/>
             <w:r>
               <w:rPr>
+                <w:rFonts w:ascii="Times New Roman" w:hAnsi="Times New Roman" w:cs="Times New Roman"/>
                 <w:lang w:val="en-US"/>
               </w:rPr>
               <w:t>interview_Candidate</w:t>
@@ -1062,6 +1225,7 @@
             <w:proofErr w:type="spellEnd"/>
             <w:r>
               <w:rPr>
+                <w:rFonts w:ascii="Times New Roman" w:hAnsi="Times New Roman" w:cs="Times New Roman"/>
                 <w:lang w:val="en-US"/>
               </w:rPr>
               <w:t xml:space="preserve"> table</w:t>
@@ -1077,12 +1241,14 @@
           <w:p>
             <w:pPr>
               <w:rPr>
-                <w:lang w:val="en-US"/>
-              </w:rPr>
-            </w:pPr>
-            <w:proofErr w:type="spellStart"/>
-            <w:r>
-              <w:rPr>
+                <w:rFonts w:ascii="Times New Roman" w:hAnsi="Times New Roman" w:cs="Times New Roman"/>
+                <w:lang w:val="en-US"/>
+              </w:rPr>
+            </w:pPr>
+            <w:proofErr w:type="spellStart"/>
+            <w:r>
+              <w:rPr>
+                <w:rFonts w:ascii="Times New Roman" w:hAnsi="Times New Roman" w:cs="Times New Roman"/>
                 <w:lang w:val="en-US"/>
               </w:rPr>
               <w:t>CandidateAcceptedNotification</w:t>
@@ -1097,11 +1263,13 @@
           <w:p>
             <w:pPr>
               <w:rPr>
-                <w:lang w:val="en-US"/>
-              </w:rPr>
-            </w:pPr>
-            <w:r>
-              <w:rPr>
+                <w:rFonts w:ascii="Times New Roman" w:hAnsi="Times New Roman" w:cs="Times New Roman"/>
+                <w:lang w:val="en-US"/>
+              </w:rPr>
+            </w:pPr>
+            <w:r>
+              <w:rPr>
+                <w:rFonts w:ascii="Times New Roman" w:hAnsi="Times New Roman" w:cs="Times New Roman"/>
                 <w:lang w:val="en-US"/>
               </w:rPr>
               <w:t>AFTER UPDATE ON Candidate</w:t>
@@ -1115,12 +1283,14 @@
           <w:p>
             <w:pPr>
               <w:rPr>
-                <w:lang w:val="en-US"/>
-              </w:rPr>
-            </w:pPr>
-            <w:proofErr w:type="spellStart"/>
-            <w:r>
-              <w:rPr>
+                <w:rFonts w:ascii="Times New Roman" w:hAnsi="Times New Roman" w:cs="Times New Roman"/>
+                <w:lang w:val="en-US"/>
+              </w:rPr>
+            </w:pPr>
+            <w:proofErr w:type="spellStart"/>
+            <w:r>
+              <w:rPr>
+                <w:rFonts w:ascii="Times New Roman" w:hAnsi="Times New Roman" w:cs="Times New Roman"/>
                 <w:lang w:val="en-US"/>
               </w:rPr>
               <w:t>NEW.Candidate.Accepted</w:t>
@@ -1128,6 +1298,7 @@
             <w:proofErr w:type="spellEnd"/>
             <w:r>
               <w:rPr>
+                <w:rFonts w:ascii="Times New Roman" w:hAnsi="Times New Roman" w:cs="Times New Roman"/>
                 <w:lang w:val="en-US"/>
               </w:rPr>
               <w:t xml:space="preserve"> = TRUE</w:t>
@@ -1141,11 +1312,13 @@
           <w:p>
             <w:pPr>
               <w:rPr>
-                <w:lang w:val="en-US"/>
-              </w:rPr>
-            </w:pPr>
-            <w:r>
-              <w:rPr>
+                <w:rFonts w:ascii="Times New Roman" w:hAnsi="Times New Roman" w:cs="Times New Roman"/>
+                <w:lang w:val="en-US"/>
+              </w:rPr>
+            </w:pPr>
+            <w:r>
+              <w:rPr>
+                <w:rFonts w:ascii="Times New Roman" w:hAnsi="Times New Roman" w:cs="Times New Roman"/>
                 <w:lang w:val="en-US"/>
               </w:rPr>
               <w:t>Create accepted candidate notification</w:t>
@@ -1161,12 +1334,14 @@
           <w:p>
             <w:pPr>
               <w:rPr>
-                <w:lang w:val="en-US"/>
-              </w:rPr>
-            </w:pPr>
-            <w:proofErr w:type="spellStart"/>
-            <w:r>
-              <w:rPr>
+                <w:rFonts w:ascii="Times New Roman" w:hAnsi="Times New Roman" w:cs="Times New Roman"/>
+                <w:lang w:val="en-US"/>
+              </w:rPr>
+            </w:pPr>
+            <w:proofErr w:type="spellStart"/>
+            <w:r>
+              <w:rPr>
+                <w:rFonts w:ascii="Times New Roman" w:hAnsi="Times New Roman" w:cs="Times New Roman"/>
                 <w:lang w:val="en-US"/>
               </w:rPr>
               <w:t>InsertMember</w:t>
@@ -1181,11 +1356,13 @@
           <w:p>
             <w:pPr>
               <w:rPr>
-                <w:lang w:val="en-US"/>
-              </w:rPr>
-            </w:pPr>
-            <w:r>
-              <w:rPr>
+                <w:rFonts w:ascii="Times New Roman" w:hAnsi="Times New Roman" w:cs="Times New Roman"/>
+                <w:lang w:val="en-US"/>
+              </w:rPr>
+            </w:pPr>
+            <w:r>
+              <w:rPr>
+                <w:rFonts w:ascii="Times New Roman" w:hAnsi="Times New Roman" w:cs="Times New Roman"/>
                 <w:lang w:val="en-US"/>
               </w:rPr>
               <w:t xml:space="preserve">AFTER UPDATE ON </w:t>
@@ -1193,6 +1370,7 @@
             <w:proofErr w:type="spellStart"/>
             <w:r>
               <w:rPr>
+                <w:rFonts w:ascii="Times New Roman" w:hAnsi="Times New Roman" w:cs="Times New Roman"/>
                 <w:lang w:val="en-US"/>
               </w:rPr>
               <w:t>Interview_candidate</w:t>
@@ -1207,12 +1385,14 @@
           <w:p>
             <w:pPr>
               <w:rPr>
-                <w:lang w:val="en-US"/>
-              </w:rPr>
-            </w:pPr>
-            <w:proofErr w:type="spellStart"/>
-            <w:r>
-              <w:rPr>
+                <w:rFonts w:ascii="Times New Roman" w:hAnsi="Times New Roman" w:cs="Times New Roman"/>
+                <w:lang w:val="en-US"/>
+              </w:rPr>
+            </w:pPr>
+            <w:proofErr w:type="spellStart"/>
+            <w:r>
+              <w:rPr>
+                <w:rFonts w:ascii="Times New Roman" w:hAnsi="Times New Roman" w:cs="Times New Roman"/>
                 <w:lang w:val="en-US"/>
               </w:rPr>
               <w:t>NEW.Interview_</w:t>
@@ -1220,6 +1400,7 @@
             <w:proofErr w:type="gramStart"/>
             <w:r>
               <w:rPr>
+                <w:rFonts w:ascii="Times New Roman" w:hAnsi="Times New Roman" w:cs="Times New Roman"/>
                 <w:lang w:val="en-US"/>
               </w:rPr>
               <w:t>candidate.Accepted</w:t>
@@ -1228,6 +1409,7 @@
             <w:proofErr w:type="gramEnd"/>
             <w:r>
               <w:rPr>
+                <w:rFonts w:ascii="Times New Roman" w:hAnsi="Times New Roman" w:cs="Times New Roman"/>
                 <w:lang w:val="en-US"/>
               </w:rPr>
               <w:t>=TRUE</w:t>
@@ -1241,11 +1423,13 @@
           <w:p>
             <w:pPr>
               <w:rPr>
-                <w:lang w:val="en-US"/>
-              </w:rPr>
-            </w:pPr>
-            <w:r>
-              <w:rPr>
+                <w:rFonts w:ascii="Times New Roman" w:hAnsi="Times New Roman" w:cs="Times New Roman"/>
+                <w:lang w:val="en-US"/>
+              </w:rPr>
+            </w:pPr>
+            <w:r>
+              <w:rPr>
+                <w:rFonts w:ascii="Times New Roman" w:hAnsi="Times New Roman" w:cs="Times New Roman"/>
                 <w:lang w:val="en-US"/>
               </w:rPr>
               <w:t xml:space="preserve">Insert the accepted </w:t>
@@ -1253,6 +1437,7 @@
             <w:proofErr w:type="spellStart"/>
             <w:r>
               <w:rPr>
+                <w:rFonts w:ascii="Times New Roman" w:hAnsi="Times New Roman" w:cs="Times New Roman"/>
                 <w:lang w:val="en-US"/>
               </w:rPr>
               <w:t>Interview_candidate</w:t>
@@ -1260,6 +1445,7 @@
             <w:proofErr w:type="spellEnd"/>
             <w:r>
               <w:rPr>
+                <w:rFonts w:ascii="Times New Roman" w:hAnsi="Times New Roman" w:cs="Times New Roman"/>
                 <w:lang w:val="en-US"/>
               </w:rPr>
               <w:t xml:space="preserve"> ON the Member table</w:t>
@@ -1275,12 +1461,14 @@
           <w:p>
             <w:pPr>
               <w:rPr>
-                <w:lang w:val="en-US"/>
-              </w:rPr>
-            </w:pPr>
-            <w:proofErr w:type="spellStart"/>
-            <w:r>
-              <w:rPr>
+                <w:rFonts w:ascii="Times New Roman" w:hAnsi="Times New Roman" w:cs="Times New Roman"/>
+                <w:lang w:val="en-US"/>
+              </w:rPr>
+            </w:pPr>
+            <w:proofErr w:type="spellStart"/>
+            <w:r>
+              <w:rPr>
+                <w:rFonts w:ascii="Times New Roman" w:hAnsi="Times New Roman" w:cs="Times New Roman"/>
                 <w:lang w:val="en-US"/>
               </w:rPr>
               <w:t>InterviewCandidateAcceptedNotification</w:t>
@@ -1295,11 +1483,13 @@
           <w:p>
             <w:pPr>
               <w:rPr>
-                <w:lang w:val="en-US"/>
-              </w:rPr>
-            </w:pPr>
-            <w:r>
-              <w:rPr>
+                <w:rFonts w:ascii="Times New Roman" w:hAnsi="Times New Roman" w:cs="Times New Roman"/>
+                <w:lang w:val="en-US"/>
+              </w:rPr>
+            </w:pPr>
+            <w:r>
+              <w:rPr>
+                <w:rFonts w:ascii="Times New Roman" w:hAnsi="Times New Roman" w:cs="Times New Roman"/>
                 <w:lang w:val="en-US"/>
               </w:rPr>
               <w:t xml:space="preserve">AFTER UPDATE ON </w:t>
@@ -1307,6 +1497,7 @@
             <w:proofErr w:type="spellStart"/>
             <w:r>
               <w:rPr>
+                <w:rFonts w:ascii="Times New Roman" w:hAnsi="Times New Roman" w:cs="Times New Roman"/>
                 <w:lang w:val="en-US"/>
               </w:rPr>
               <w:t>Interview_Candidate</w:t>
@@ -1321,12 +1512,14 @@
           <w:p>
             <w:pPr>
               <w:rPr>
-                <w:lang w:val="en-US"/>
-              </w:rPr>
-            </w:pPr>
-            <w:proofErr w:type="spellStart"/>
-            <w:r>
-              <w:rPr>
+                <w:rFonts w:ascii="Times New Roman" w:hAnsi="Times New Roman" w:cs="Times New Roman"/>
+                <w:lang w:val="en-US"/>
+              </w:rPr>
+            </w:pPr>
+            <w:proofErr w:type="spellStart"/>
+            <w:r>
+              <w:rPr>
+                <w:rFonts w:ascii="Times New Roman" w:hAnsi="Times New Roman" w:cs="Times New Roman"/>
                 <w:lang w:val="en-US"/>
               </w:rPr>
               <w:t>NEW.Interview_Candidate.Accepted</w:t>
@@ -1334,6 +1527,7 @@
             <w:proofErr w:type="spellEnd"/>
             <w:r>
               <w:rPr>
+                <w:rFonts w:ascii="Times New Roman" w:hAnsi="Times New Roman" w:cs="Times New Roman"/>
                 <w:lang w:val="en-US"/>
               </w:rPr>
               <w:t xml:space="preserve"> = TRUE</w:t>
@@ -1347,11 +1541,13 @@
           <w:p>
             <w:pPr>
               <w:rPr>
-                <w:lang w:val="en-US"/>
-              </w:rPr>
-            </w:pPr>
-            <w:r>
-              <w:rPr>
+                <w:rFonts w:ascii="Times New Roman" w:hAnsi="Times New Roman" w:cs="Times New Roman"/>
+                <w:lang w:val="en-US"/>
+              </w:rPr>
+            </w:pPr>
+            <w:r>
+              <w:rPr>
+                <w:rFonts w:ascii="Times New Roman" w:hAnsi="Times New Roman" w:cs="Times New Roman"/>
                 <w:lang w:val="en-US"/>
               </w:rPr>
               <w:t>Create accepted interview candidate notification</w:t>
@@ -1367,12 +1563,14 @@
           <w:p>
             <w:pPr>
               <w:rPr>
-                <w:lang w:val="en-US"/>
-              </w:rPr>
-            </w:pPr>
-            <w:proofErr w:type="spellStart"/>
-            <w:r>
-              <w:rPr>
+                <w:rFonts w:ascii="Times New Roman" w:hAnsi="Times New Roman" w:cs="Times New Roman"/>
+                <w:lang w:val="en-US"/>
+              </w:rPr>
+            </w:pPr>
+            <w:proofErr w:type="spellStart"/>
+            <w:r>
+              <w:rPr>
+                <w:rFonts w:ascii="Times New Roman" w:hAnsi="Times New Roman" w:cs="Times New Roman"/>
                 <w:lang w:val="en-US"/>
               </w:rPr>
               <w:t>NewMemberNotification</w:t>
@@ -1387,11 +1585,13 @@
           <w:p>
             <w:pPr>
               <w:rPr>
-                <w:lang w:val="en-US"/>
-              </w:rPr>
-            </w:pPr>
-            <w:r>
-              <w:rPr>
+                <w:rFonts w:ascii="Times New Roman" w:hAnsi="Times New Roman" w:cs="Times New Roman"/>
+                <w:lang w:val="en-US"/>
+              </w:rPr>
+            </w:pPr>
+            <w:r>
+              <w:rPr>
+                <w:rFonts w:ascii="Times New Roman" w:hAnsi="Times New Roman" w:cs="Times New Roman"/>
                 <w:lang w:val="en-US"/>
               </w:rPr>
               <w:t>AFTER INSERT ON Member</w:t>
@@ -1405,12 +1605,14 @@
           <w:p>
             <w:pPr>
               <w:rPr>
+                <w:rFonts w:ascii="Times New Roman" w:hAnsi="Times New Roman" w:cs="Times New Roman"/>
                 <w:lang w:val="en-US"/>
               </w:rPr>
             </w:pPr>
             <w:proofErr w:type="gramStart"/>
             <w:r>
               <w:rPr>
+                <w:rFonts w:ascii="Times New Roman" w:hAnsi="Times New Roman" w:cs="Times New Roman"/>
                 <w:lang w:val="en-US"/>
               </w:rPr>
               <w:t>none</w:t>
@@ -1425,11 +1627,13 @@
           <w:p>
             <w:pPr>
               <w:rPr>
-                <w:lang w:val="en-US"/>
-              </w:rPr>
-            </w:pPr>
-            <w:r>
-              <w:rPr>
+                <w:rFonts w:ascii="Times New Roman" w:hAnsi="Times New Roman" w:cs="Times New Roman"/>
+                <w:lang w:val="en-US"/>
+              </w:rPr>
+            </w:pPr>
+            <w:r>
+              <w:rPr>
+                <w:rFonts w:ascii="Times New Roman" w:hAnsi="Times New Roman" w:cs="Times New Roman"/>
                 <w:lang w:val="en-US"/>
               </w:rPr>
               <w:t>Create welcome notification for new member</w:t>
@@ -1445,12 +1649,14 @@
           <w:p>
             <w:pPr>
               <w:rPr>
-                <w:lang w:val="en-US"/>
-              </w:rPr>
-            </w:pPr>
-            <w:proofErr w:type="spellStart"/>
-            <w:r>
-              <w:rPr>
+                <w:rFonts w:ascii="Times New Roman" w:hAnsi="Times New Roman" w:cs="Times New Roman"/>
+                <w:lang w:val="en-US"/>
+              </w:rPr>
+            </w:pPr>
+            <w:proofErr w:type="spellStart"/>
+            <w:r>
+              <w:rPr>
+                <w:rFonts w:ascii="Times New Roman" w:hAnsi="Times New Roman" w:cs="Times New Roman"/>
                 <w:lang w:val="en-US"/>
               </w:rPr>
               <w:t>TaskDeadlineCheck</w:t>
@@ -1465,11 +1671,13 @@
           <w:p>
             <w:pPr>
               <w:rPr>
-                <w:lang w:val="en-US"/>
-              </w:rPr>
-            </w:pPr>
-            <w:r>
-              <w:rPr>
+                <w:rFonts w:ascii="Times New Roman" w:hAnsi="Times New Roman" w:cs="Times New Roman"/>
+                <w:lang w:val="en-US"/>
+              </w:rPr>
+            </w:pPr>
+            <w:r>
+              <w:rPr>
+                <w:rFonts w:ascii="Times New Roman" w:hAnsi="Times New Roman" w:cs="Times New Roman"/>
                 <w:lang w:val="en-US"/>
               </w:rPr>
               <w:t>AFTER UPDATE ON Task</w:t>
@@ -1483,12 +1691,14 @@
           <w:p>
             <w:pPr>
               <w:rPr>
-                <w:lang w:val="en-US"/>
-              </w:rPr>
-            </w:pPr>
-            <w:proofErr w:type="spellStart"/>
-            <w:r>
-              <w:rPr>
+                <w:rFonts w:ascii="Times New Roman" w:hAnsi="Times New Roman" w:cs="Times New Roman"/>
+                <w:lang w:val="en-US"/>
+              </w:rPr>
+            </w:pPr>
+            <w:proofErr w:type="spellStart"/>
+            <w:r>
+              <w:rPr>
+                <w:rFonts w:ascii="Times New Roman" w:hAnsi="Times New Roman" w:cs="Times New Roman"/>
                 <w:lang w:val="en-US"/>
               </w:rPr>
               <w:t>NEW.Task.Complete</w:t>
@@ -1496,6 +1706,7 @@
             <w:proofErr w:type="spellEnd"/>
             <w:r>
               <w:rPr>
+                <w:rFonts w:ascii="Times New Roman" w:hAnsi="Times New Roman" w:cs="Times New Roman"/>
                 <w:lang w:val="en-US"/>
               </w:rPr>
               <w:t>=TRUE</w:t>
@@ -1509,21 +1720,16 @@
           <w:p>
             <w:pPr>
               <w:rPr>
-                <w:lang w:val="en-US"/>
-              </w:rPr>
-            </w:pPr>
-            <w:r>
-              <w:rPr>
-                <w:lang w:val="en-US"/>
-              </w:rPr>
-              <w:t xml:space="preserve">Check if completed date is greater than </w:t>
-            </w:r>
-            <w:r>
-              <w:rPr>
-                <w:lang w:val="en-US"/>
-              </w:rPr>
-              <w:lastRenderedPageBreak/>
-              <w:t>deadline</w:t>
+                <w:rFonts w:ascii="Times New Roman" w:hAnsi="Times New Roman" w:cs="Times New Roman"/>
+                <w:lang w:val="en-US"/>
+              </w:rPr>
+            </w:pPr>
+            <w:r>
+              <w:rPr>
+                <w:rFonts w:ascii="Times New Roman" w:hAnsi="Times New Roman" w:cs="Times New Roman"/>
+                <w:lang w:val="en-US"/>
+              </w:rPr>
+              <w:t>Check if completed date is greater than deadline</w:t>
             </w:r>
           </w:p>
         </w:tc>
@@ -1536,12 +1742,14 @@
           <w:p>
             <w:pPr>
               <w:rPr>
-                <w:lang w:val="en-US"/>
-              </w:rPr>
-            </w:pPr>
-            <w:proofErr w:type="spellStart"/>
-            <w:r>
-              <w:rPr>
+                <w:rFonts w:ascii="Times New Roman" w:hAnsi="Times New Roman" w:cs="Times New Roman"/>
+                <w:lang w:val="en-US"/>
+              </w:rPr>
+            </w:pPr>
+            <w:proofErr w:type="spellStart"/>
+            <w:r>
+              <w:rPr>
+                <w:rFonts w:ascii="Times New Roman" w:hAnsi="Times New Roman" w:cs="Times New Roman"/>
                 <w:lang w:val="en-US"/>
               </w:rPr>
               <w:lastRenderedPageBreak/>
@@ -1557,11 +1765,13 @@
           <w:p>
             <w:pPr>
               <w:rPr>
-                <w:lang w:val="en-US"/>
-              </w:rPr>
-            </w:pPr>
-            <w:r>
-              <w:rPr>
+                <w:rFonts w:ascii="Times New Roman" w:hAnsi="Times New Roman" w:cs="Times New Roman"/>
+                <w:lang w:val="en-US"/>
+              </w:rPr>
+            </w:pPr>
+            <w:r>
+              <w:rPr>
+                <w:rFonts w:ascii="Times New Roman" w:hAnsi="Times New Roman" w:cs="Times New Roman"/>
                 <w:lang w:val="en-US"/>
               </w:rPr>
               <w:t>AFTER UPDATE ON Task</w:t>
@@ -1575,12 +1785,14 @@
           <w:p>
             <w:pPr>
               <w:rPr>
-                <w:lang w:val="en-US"/>
-              </w:rPr>
-            </w:pPr>
-            <w:proofErr w:type="spellStart"/>
-            <w:r>
-              <w:rPr>
+                <w:rFonts w:ascii="Times New Roman" w:hAnsi="Times New Roman" w:cs="Times New Roman"/>
+                <w:lang w:val="en-US"/>
+              </w:rPr>
+            </w:pPr>
+            <w:proofErr w:type="spellStart"/>
+            <w:r>
+              <w:rPr>
+                <w:rFonts w:ascii="Times New Roman" w:hAnsi="Times New Roman" w:cs="Times New Roman"/>
                 <w:lang w:val="en-US"/>
               </w:rPr>
               <w:t>NEW.Task.Complete</w:t>
@@ -1588,6 +1800,7 @@
             <w:proofErr w:type="spellEnd"/>
             <w:r>
               <w:rPr>
+                <w:rFonts w:ascii="Times New Roman" w:hAnsi="Times New Roman" w:cs="Times New Roman"/>
                 <w:lang w:val="en-US"/>
               </w:rPr>
               <w:t>=TRUE</w:t>
@@ -1601,11 +1814,13 @@
           <w:p>
             <w:pPr>
               <w:rPr>
-                <w:lang w:val="en-US"/>
-              </w:rPr>
-            </w:pPr>
-            <w:r>
-              <w:rPr>
+                <w:rFonts w:ascii="Times New Roman" w:hAnsi="Times New Roman" w:cs="Times New Roman"/>
+                <w:lang w:val="en-US"/>
+              </w:rPr>
+            </w:pPr>
+            <w:r>
+              <w:rPr>
+                <w:rFonts w:ascii="Times New Roman" w:hAnsi="Times New Roman" w:cs="Times New Roman"/>
                 <w:lang w:val="en-US"/>
               </w:rPr>
               <w:t>Create task completed notification</w:t>
@@ -1621,6 +1836,7 @@
           <w:p>
             <w:pPr>
               <w:rPr>
+                <w:rFonts w:ascii="Times New Roman" w:hAnsi="Times New Roman" w:cs="Times New Roman"/>
                 <w:lang w:val="en-US"/>
               </w:rPr>
             </w:pPr>
@@ -1628,6 +1844,7 @@
             <w:proofErr w:type="gramStart"/>
             <w:r>
               <w:rPr>
+                <w:rFonts w:ascii="Times New Roman" w:hAnsi="Times New Roman" w:cs="Times New Roman"/>
                 <w:lang w:val="en-US"/>
               </w:rPr>
               <w:t>createTaskNotification</w:t>
@@ -1643,11 +1860,13 @@
           <w:p>
             <w:pPr>
               <w:rPr>
-                <w:lang w:val="en-US"/>
-              </w:rPr>
-            </w:pPr>
-            <w:r>
-              <w:rPr>
+                <w:rFonts w:ascii="Times New Roman" w:hAnsi="Times New Roman" w:cs="Times New Roman"/>
+                <w:lang w:val="en-US"/>
+              </w:rPr>
+            </w:pPr>
+            <w:r>
+              <w:rPr>
+                <w:rFonts w:ascii="Times New Roman" w:hAnsi="Times New Roman" w:cs="Times New Roman"/>
                 <w:lang w:val="en-US"/>
               </w:rPr>
               <w:t>AFER INSERT ON TASK</w:t>
@@ -1661,12 +1880,14 @@
           <w:p>
             <w:pPr>
               <w:rPr>
+                <w:rFonts w:ascii="Times New Roman" w:hAnsi="Times New Roman" w:cs="Times New Roman"/>
                 <w:lang w:val="en-US"/>
               </w:rPr>
             </w:pPr>
             <w:proofErr w:type="gramStart"/>
             <w:r>
               <w:rPr>
+                <w:rFonts w:ascii="Times New Roman" w:hAnsi="Times New Roman" w:cs="Times New Roman"/>
                 <w:lang w:val="en-US"/>
               </w:rPr>
               <w:t>none</w:t>
@@ -1681,17 +1902,20 @@
           <w:p>
             <w:pPr>
               <w:rPr>
-                <w:lang w:val="en-US"/>
-              </w:rPr>
-            </w:pPr>
-            <w:r>
-              <w:rPr>
+                <w:rFonts w:ascii="Times New Roman" w:hAnsi="Times New Roman" w:cs="Times New Roman"/>
+                <w:lang w:val="en-US"/>
+              </w:rPr>
+            </w:pPr>
+            <w:r>
+              <w:rPr>
+                <w:rFonts w:ascii="Times New Roman" w:hAnsi="Times New Roman" w:cs="Times New Roman"/>
                 <w:lang w:val="en-US"/>
               </w:rPr>
               <w:t>Create</w:t>
             </w:r>
             <w:r>
               <w:rPr>
+                <w:rFonts w:ascii="Times New Roman" w:hAnsi="Times New Roman" w:cs="Times New Roman"/>
                 <w:lang w:val="en-US"/>
               </w:rPr>
               <w:t xml:space="preserve"> task notification</w:t>
@@ -1707,12 +1931,14 @@
           <w:p>
             <w:pPr>
               <w:rPr>
-                <w:lang w:val="en-US"/>
-              </w:rPr>
-            </w:pPr>
-            <w:proofErr w:type="spellStart"/>
-            <w:r>
-              <w:rPr>
+                <w:rFonts w:ascii="Times New Roman" w:hAnsi="Times New Roman" w:cs="Times New Roman"/>
+                <w:lang w:val="en-US"/>
+              </w:rPr>
+            </w:pPr>
+            <w:proofErr w:type="spellStart"/>
+            <w:r>
+              <w:rPr>
+                <w:rFonts w:ascii="Times New Roman" w:hAnsi="Times New Roman" w:cs="Times New Roman"/>
                 <w:lang w:val="en-US"/>
               </w:rPr>
               <w:t>NewInternNotification</w:t>
@@ -1727,11 +1953,13 @@
           <w:p>
             <w:pPr>
               <w:rPr>
-                <w:lang w:val="en-US"/>
-              </w:rPr>
-            </w:pPr>
-            <w:r>
-              <w:rPr>
+                <w:rFonts w:ascii="Times New Roman" w:hAnsi="Times New Roman" w:cs="Times New Roman"/>
+                <w:lang w:val="en-US"/>
+              </w:rPr>
+            </w:pPr>
+            <w:r>
+              <w:rPr>
+                <w:rFonts w:ascii="Times New Roman" w:hAnsi="Times New Roman" w:cs="Times New Roman"/>
                 <w:lang w:val="en-US"/>
               </w:rPr>
               <w:t>AFTER INSERT ON Intern</w:t>
@@ -1745,12 +1973,14 @@
           <w:p>
             <w:pPr>
               <w:rPr>
+                <w:rFonts w:ascii="Times New Roman" w:hAnsi="Times New Roman" w:cs="Times New Roman"/>
                 <w:lang w:val="en-US"/>
               </w:rPr>
             </w:pPr>
             <w:proofErr w:type="gramStart"/>
             <w:r>
               <w:rPr>
+                <w:rFonts w:ascii="Times New Roman" w:hAnsi="Times New Roman" w:cs="Times New Roman"/>
                 <w:lang w:val="en-US"/>
               </w:rPr>
               <w:t>none</w:t>
@@ -1765,29 +1995,34 @@
           <w:p>
             <w:pPr>
               <w:rPr>
-                <w:lang w:val="en-US"/>
-              </w:rPr>
-            </w:pPr>
-            <w:r>
-              <w:rPr>
+                <w:rFonts w:ascii="Times New Roman" w:hAnsi="Times New Roman" w:cs="Times New Roman"/>
+                <w:lang w:val="en-US"/>
+              </w:rPr>
+            </w:pPr>
+            <w:r>
+              <w:rPr>
+                <w:rFonts w:ascii="Times New Roman" w:hAnsi="Times New Roman" w:cs="Times New Roman"/>
                 <w:lang w:val="en-US"/>
               </w:rPr>
               <w:t xml:space="preserve">Create </w:t>
             </w:r>
             <w:r>
               <w:rPr>
+                <w:rFonts w:ascii="Times New Roman" w:hAnsi="Times New Roman" w:cs="Times New Roman"/>
                 <w:lang w:val="en-US"/>
               </w:rPr>
               <w:t xml:space="preserve">welcome </w:t>
             </w:r>
             <w:r>
               <w:rPr>
+                <w:rFonts w:ascii="Times New Roman" w:hAnsi="Times New Roman" w:cs="Times New Roman"/>
                 <w:lang w:val="en-US"/>
               </w:rPr>
               <w:t xml:space="preserve">notification to new </w:t>
             </w:r>
             <w:r>
               <w:rPr>
+                <w:rFonts w:ascii="Times New Roman" w:hAnsi="Times New Roman" w:cs="Times New Roman"/>
                 <w:lang w:val="en-US"/>
               </w:rPr>
               <w:t>Intern</w:t>
@@ -1803,12 +2038,14 @@
           <w:p>
             <w:pPr>
               <w:rPr>
-                <w:lang w:val="en-US"/>
-              </w:rPr>
-            </w:pPr>
-            <w:proofErr w:type="spellStart"/>
-            <w:r>
-              <w:rPr>
+                <w:rFonts w:ascii="Times New Roman" w:hAnsi="Times New Roman" w:cs="Times New Roman"/>
+                <w:lang w:val="en-US"/>
+              </w:rPr>
+            </w:pPr>
+            <w:proofErr w:type="spellStart"/>
+            <w:r>
+              <w:rPr>
+                <w:rFonts w:ascii="Times New Roman" w:hAnsi="Times New Roman" w:cs="Times New Roman"/>
                 <w:lang w:val="en-US"/>
               </w:rPr>
               <w:t>InternshipEvaluationNotification</w:t>
@@ -1823,11 +2060,13 @@
           <w:p>
             <w:pPr>
               <w:rPr>
-                <w:lang w:val="en-US"/>
-              </w:rPr>
-            </w:pPr>
-            <w:r>
-              <w:rPr>
+                <w:rFonts w:ascii="Times New Roman" w:hAnsi="Times New Roman" w:cs="Times New Roman"/>
+                <w:lang w:val="en-US"/>
+              </w:rPr>
+            </w:pPr>
+            <w:r>
+              <w:rPr>
+                <w:rFonts w:ascii="Times New Roman" w:hAnsi="Times New Roman" w:cs="Times New Roman"/>
                 <w:lang w:val="en-US"/>
               </w:rPr>
               <w:t xml:space="preserve">AFTER INSERT ON </w:t>
@@ -1835,6 +2074,7 @@
             <w:proofErr w:type="spellStart"/>
             <w:r>
               <w:rPr>
+                <w:rFonts w:ascii="Times New Roman" w:hAnsi="Times New Roman" w:cs="Times New Roman"/>
                 <w:lang w:val="en-US"/>
               </w:rPr>
               <w:t>Internship_Evaluation</w:t>
@@ -1849,12 +2089,14 @@
           <w:p>
             <w:pPr>
               <w:rPr>
+                <w:rFonts w:ascii="Times New Roman" w:hAnsi="Times New Roman" w:cs="Times New Roman"/>
                 <w:lang w:val="en-US"/>
               </w:rPr>
             </w:pPr>
             <w:proofErr w:type="gramStart"/>
             <w:r>
               <w:rPr>
+                <w:rFonts w:ascii="Times New Roman" w:hAnsi="Times New Roman" w:cs="Times New Roman"/>
                 <w:lang w:val="en-US"/>
               </w:rPr>
               <w:t>none</w:t>
@@ -1869,11 +2111,13 @@
           <w:p>
             <w:pPr>
               <w:rPr>
-                <w:lang w:val="en-US"/>
-              </w:rPr>
-            </w:pPr>
-            <w:r>
-              <w:rPr>
+                <w:rFonts w:ascii="Times New Roman" w:hAnsi="Times New Roman" w:cs="Times New Roman"/>
+                <w:lang w:val="en-US"/>
+              </w:rPr>
+            </w:pPr>
+            <w:r>
+              <w:rPr>
+                <w:rFonts w:ascii="Times New Roman" w:hAnsi="Times New Roman" w:cs="Times New Roman"/>
                 <w:lang w:val="en-US"/>
               </w:rPr>
               <w:t>Create notification to new internship evaluation</w:t>
@@ -1889,12 +2133,14 @@
           <w:p>
             <w:pPr>
               <w:rPr>
-                <w:lang w:val="en-US"/>
-              </w:rPr>
-            </w:pPr>
-            <w:proofErr w:type="spellStart"/>
-            <w:r>
-              <w:rPr>
+                <w:rFonts w:ascii="Times New Roman" w:hAnsi="Times New Roman" w:cs="Times New Roman"/>
+                <w:lang w:val="en-US"/>
+              </w:rPr>
+            </w:pPr>
+            <w:proofErr w:type="spellStart"/>
+            <w:r>
+              <w:rPr>
+                <w:rFonts w:ascii="Times New Roman" w:hAnsi="Times New Roman" w:cs="Times New Roman"/>
                 <w:lang w:val="en-US"/>
               </w:rPr>
               <w:t>InternTeamNotification</w:t>
@@ -1909,11 +2155,13 @@
           <w:p>
             <w:pPr>
               <w:rPr>
-                <w:lang w:val="en-US"/>
-              </w:rPr>
-            </w:pPr>
-            <w:r>
-              <w:rPr>
+                <w:rFonts w:ascii="Times New Roman" w:hAnsi="Times New Roman" w:cs="Times New Roman"/>
+                <w:lang w:val="en-US"/>
+              </w:rPr>
+            </w:pPr>
+            <w:r>
+              <w:rPr>
+                <w:rFonts w:ascii="Times New Roman" w:hAnsi="Times New Roman" w:cs="Times New Roman"/>
                 <w:lang w:val="en-US"/>
               </w:rPr>
               <w:t xml:space="preserve">AFTER INSERT ON </w:t>
@@ -1921,6 +2169,7 @@
             <w:proofErr w:type="spellStart"/>
             <w:r>
               <w:rPr>
+                <w:rFonts w:ascii="Times New Roman" w:hAnsi="Times New Roman" w:cs="Times New Roman"/>
                 <w:lang w:val="en-US"/>
               </w:rPr>
               <w:t>Intern_Team</w:t>
@@ -1935,12 +2184,14 @@
           <w:p>
             <w:pPr>
               <w:rPr>
+                <w:rFonts w:ascii="Times New Roman" w:hAnsi="Times New Roman" w:cs="Times New Roman"/>
                 <w:lang w:val="en-US"/>
               </w:rPr>
             </w:pPr>
             <w:proofErr w:type="gramStart"/>
             <w:r>
               <w:rPr>
+                <w:rFonts w:ascii="Times New Roman" w:hAnsi="Times New Roman" w:cs="Times New Roman"/>
                 <w:lang w:val="en-US"/>
               </w:rPr>
               <w:t>none</w:t>
@@ -1955,11 +2206,13 @@
           <w:p>
             <w:pPr>
               <w:rPr>
-                <w:lang w:val="en-US"/>
-              </w:rPr>
-            </w:pPr>
-            <w:r>
-              <w:rPr>
+                <w:rFonts w:ascii="Times New Roman" w:hAnsi="Times New Roman" w:cs="Times New Roman"/>
+                <w:lang w:val="en-US"/>
+              </w:rPr>
+            </w:pPr>
+            <w:r>
+              <w:rPr>
+                <w:rFonts w:ascii="Times New Roman" w:hAnsi="Times New Roman" w:cs="Times New Roman"/>
                 <w:lang w:val="en-US"/>
               </w:rPr>
               <w:t>Create notification to new Intern Team</w:t>
@@ -1975,6 +2228,7 @@
           <w:p>
             <w:pPr>
               <w:rPr>
+                <w:rFonts w:ascii="Times New Roman" w:hAnsi="Times New Roman" w:cs="Times New Roman"/>
                 <w:lang w:val="en-US"/>
               </w:rPr>
             </w:pPr>
@@ -1982,6 +2236,7 @@
             <w:proofErr w:type="gramStart"/>
             <w:r>
               <w:rPr>
+                <w:rFonts w:ascii="Times New Roman" w:hAnsi="Times New Roman" w:cs="Times New Roman"/>
                 <w:lang w:val="en-US"/>
               </w:rPr>
               <w:t>newInternTeamMemberNotification</w:t>
@@ -1997,11 +2252,13 @@
           <w:p>
             <w:pPr>
               <w:rPr>
-                <w:lang w:val="en-US"/>
-              </w:rPr>
-            </w:pPr>
-            <w:r>
-              <w:rPr>
+                <w:rFonts w:ascii="Times New Roman" w:hAnsi="Times New Roman" w:cs="Times New Roman"/>
+                <w:lang w:val="en-US"/>
+              </w:rPr>
+            </w:pPr>
+            <w:r>
+              <w:rPr>
+                <w:rFonts w:ascii="Times New Roman" w:hAnsi="Times New Roman" w:cs="Times New Roman"/>
                 <w:lang w:val="en-US"/>
               </w:rPr>
               <w:t>AFTER INSERT ON Intern</w:t>
@@ -2015,12 +2272,14 @@
           <w:p>
             <w:pPr>
               <w:rPr>
+                <w:rFonts w:ascii="Times New Roman" w:hAnsi="Times New Roman" w:cs="Times New Roman"/>
                 <w:lang w:val="en-US"/>
               </w:rPr>
             </w:pPr>
             <w:proofErr w:type="gramStart"/>
             <w:r>
               <w:rPr>
+                <w:rFonts w:ascii="Times New Roman" w:hAnsi="Times New Roman" w:cs="Times New Roman"/>
                 <w:lang w:val="en-US"/>
               </w:rPr>
               <w:t>none</w:t>
@@ -2035,11 +2294,13 @@
           <w:p>
             <w:pPr>
               <w:rPr>
-                <w:lang w:val="en-US"/>
-              </w:rPr>
-            </w:pPr>
-            <w:r>
-              <w:rPr>
+                <w:rFonts w:ascii="Times New Roman" w:hAnsi="Times New Roman" w:cs="Times New Roman"/>
+                <w:lang w:val="en-US"/>
+              </w:rPr>
+            </w:pPr>
+            <w:r>
+              <w:rPr>
+                <w:rFonts w:ascii="Times New Roman" w:hAnsi="Times New Roman" w:cs="Times New Roman"/>
                 <w:lang w:val="en-US"/>
               </w:rPr>
               <w:t xml:space="preserve">Create welcome notification to new Intern Team Member </w:t>
@@ -2055,6 +2316,7 @@
           <w:p>
             <w:pPr>
               <w:rPr>
+                <w:rFonts w:ascii="Times New Roman" w:hAnsi="Times New Roman" w:cs="Times New Roman"/>
                 <w:lang w:val="en-US"/>
               </w:rPr>
             </w:pPr>
@@ -2062,6 +2324,7 @@
             <w:proofErr w:type="gramStart"/>
             <w:r>
               <w:rPr>
+                <w:rFonts w:ascii="Times New Roman" w:hAnsi="Times New Roman" w:cs="Times New Roman"/>
                 <w:lang w:val="en-US"/>
               </w:rPr>
               <w:t>removeInternTeamMemberNotification</w:t>
@@ -2077,11 +2340,13 @@
           <w:p>
             <w:pPr>
               <w:rPr>
-                <w:lang w:val="en-US"/>
-              </w:rPr>
-            </w:pPr>
-            <w:r>
-              <w:rPr>
+                <w:rFonts w:ascii="Times New Roman" w:hAnsi="Times New Roman" w:cs="Times New Roman"/>
+                <w:lang w:val="en-US"/>
+              </w:rPr>
+            </w:pPr>
+            <w:r>
+              <w:rPr>
+                <w:rFonts w:ascii="Times New Roman" w:hAnsi="Times New Roman" w:cs="Times New Roman"/>
                 <w:lang w:val="en-US"/>
               </w:rPr>
               <w:t>AFTER DELETE ON Intern</w:t>
@@ -2095,12 +2360,14 @@
           <w:p>
             <w:pPr>
               <w:rPr>
+                <w:rFonts w:ascii="Times New Roman" w:hAnsi="Times New Roman" w:cs="Times New Roman"/>
                 <w:lang w:val="en-US"/>
               </w:rPr>
             </w:pPr>
             <w:proofErr w:type="gramStart"/>
             <w:r>
               <w:rPr>
+                <w:rFonts w:ascii="Times New Roman" w:hAnsi="Times New Roman" w:cs="Times New Roman"/>
                 <w:lang w:val="en-US"/>
               </w:rPr>
               <w:t>none</w:t>
@@ -2115,11 +2382,13 @@
           <w:p>
             <w:pPr>
               <w:rPr>
-                <w:lang w:val="en-US"/>
-              </w:rPr>
-            </w:pPr>
-            <w:r>
-              <w:rPr>
+                <w:rFonts w:ascii="Times New Roman" w:hAnsi="Times New Roman" w:cs="Times New Roman"/>
+                <w:lang w:val="en-US"/>
+              </w:rPr>
+            </w:pPr>
+            <w:r>
+              <w:rPr>
+                <w:rFonts w:ascii="Times New Roman" w:hAnsi="Times New Roman" w:cs="Times New Roman"/>
                 <w:lang w:val="en-US"/>
               </w:rPr>
               <w:t>Create finally a notification to Intern Team Member</w:t>
@@ -2138,12 +2407,14 @@
           <w:p>
             <w:pPr>
               <w:rPr>
-                <w:lang w:val="en-US"/>
-              </w:rPr>
-            </w:pPr>
-            <w:proofErr w:type="spellStart"/>
-            <w:r>
-              <w:rPr>
+                <w:rFonts w:ascii="Times New Roman" w:hAnsi="Times New Roman" w:cs="Times New Roman"/>
+                <w:lang w:val="en-US"/>
+              </w:rPr>
+            </w:pPr>
+            <w:proofErr w:type="spellStart"/>
+            <w:r>
+              <w:rPr>
+                <w:rFonts w:ascii="Times New Roman" w:hAnsi="Times New Roman" w:cs="Times New Roman"/>
                 <w:lang w:val="en-US"/>
               </w:rPr>
               <w:t>NewPaymentNotification</w:t>
@@ -2158,11 +2429,13 @@
           <w:p>
             <w:pPr>
               <w:rPr>
-                <w:lang w:val="en-US"/>
-              </w:rPr>
-            </w:pPr>
-            <w:r>
-              <w:rPr>
+                <w:rFonts w:ascii="Times New Roman" w:hAnsi="Times New Roman" w:cs="Times New Roman"/>
+                <w:lang w:val="en-US"/>
+              </w:rPr>
+            </w:pPr>
+            <w:r>
+              <w:rPr>
+                <w:rFonts w:ascii="Times New Roman" w:hAnsi="Times New Roman" w:cs="Times New Roman"/>
                 <w:lang w:val="en-US"/>
               </w:rPr>
               <w:t>AFTER INSERT ON Payment</w:t>
@@ -2176,12 +2449,14 @@
           <w:p>
             <w:pPr>
               <w:rPr>
+                <w:rFonts w:ascii="Times New Roman" w:hAnsi="Times New Roman" w:cs="Times New Roman"/>
                 <w:lang w:val="en-US"/>
               </w:rPr>
             </w:pPr>
             <w:proofErr w:type="gramStart"/>
             <w:r>
               <w:rPr>
+                <w:rFonts w:ascii="Times New Roman" w:hAnsi="Times New Roman" w:cs="Times New Roman"/>
                 <w:lang w:val="en-US"/>
               </w:rPr>
               <w:t>none</w:t>
@@ -2196,11 +2471,13 @@
           <w:p>
             <w:pPr>
               <w:rPr>
-                <w:lang w:val="en-US"/>
-              </w:rPr>
-            </w:pPr>
-            <w:r>
-              <w:rPr>
+                <w:rFonts w:ascii="Times New Roman" w:hAnsi="Times New Roman" w:cs="Times New Roman"/>
+                <w:lang w:val="en-US"/>
+              </w:rPr>
+            </w:pPr>
+            <w:r>
+              <w:rPr>
+                <w:rFonts w:ascii="Times New Roman" w:hAnsi="Times New Roman" w:cs="Times New Roman"/>
                 <w:lang w:val="en-US"/>
               </w:rPr>
               <w:t>Create notification for new payment</w:t>
@@ -2216,12 +2493,14 @@
           <w:p>
             <w:pPr>
               <w:rPr>
-                <w:lang w:val="en-US"/>
-              </w:rPr>
-            </w:pPr>
-            <w:proofErr w:type="spellStart"/>
-            <w:r>
-              <w:rPr>
+                <w:rFonts w:ascii="Times New Roman" w:hAnsi="Times New Roman" w:cs="Times New Roman"/>
+                <w:lang w:val="en-US"/>
+              </w:rPr>
+            </w:pPr>
+            <w:proofErr w:type="spellStart"/>
+            <w:r>
+              <w:rPr>
+                <w:rFonts w:ascii="Times New Roman" w:hAnsi="Times New Roman" w:cs="Times New Roman"/>
                 <w:lang w:val="en-US"/>
               </w:rPr>
               <w:t>NewProjectNotification</w:t>
@@ -2236,11 +2515,13 @@
           <w:p>
             <w:pPr>
               <w:rPr>
-                <w:lang w:val="en-US"/>
-              </w:rPr>
-            </w:pPr>
-            <w:r>
-              <w:rPr>
+                <w:rFonts w:ascii="Times New Roman" w:hAnsi="Times New Roman" w:cs="Times New Roman"/>
+                <w:lang w:val="en-US"/>
+              </w:rPr>
+            </w:pPr>
+            <w:r>
+              <w:rPr>
+                <w:rFonts w:ascii="Times New Roman" w:hAnsi="Times New Roman" w:cs="Times New Roman"/>
                 <w:lang w:val="en-US"/>
               </w:rPr>
               <w:t>AFTER INSERT ON Project</w:t>
@@ -2254,12 +2535,14 @@
           <w:p>
             <w:pPr>
               <w:rPr>
+                <w:rFonts w:ascii="Times New Roman" w:hAnsi="Times New Roman" w:cs="Times New Roman"/>
                 <w:lang w:val="en-US"/>
               </w:rPr>
             </w:pPr>
             <w:proofErr w:type="gramStart"/>
             <w:r>
               <w:rPr>
+                <w:rFonts w:ascii="Times New Roman" w:hAnsi="Times New Roman" w:cs="Times New Roman"/>
                 <w:lang w:val="en-US"/>
               </w:rPr>
               <w:t>none</w:t>
@@ -2274,11 +2557,13 @@
           <w:p>
             <w:pPr>
               <w:rPr>
-                <w:lang w:val="en-US"/>
-              </w:rPr>
-            </w:pPr>
-            <w:r>
-              <w:rPr>
+                <w:rFonts w:ascii="Times New Roman" w:hAnsi="Times New Roman" w:cs="Times New Roman"/>
+                <w:lang w:val="en-US"/>
+              </w:rPr>
+            </w:pPr>
+            <w:r>
+              <w:rPr>
+                <w:rFonts w:ascii="Times New Roman" w:hAnsi="Times New Roman" w:cs="Times New Roman"/>
                 <w:lang w:val="en-US"/>
               </w:rPr>
               <w:t>Create notification for new Project</w:t>
@@ -2294,6 +2579,7 @@
           <w:p>
             <w:pPr>
               <w:rPr>
+                <w:rFonts w:ascii="Times New Roman" w:hAnsi="Times New Roman" w:cs="Times New Roman"/>
                 <w:lang w:val="en-US"/>
               </w:rPr>
             </w:pPr>
@@ -2301,6 +2587,7 @@
             <w:proofErr w:type="gramStart"/>
             <w:r>
               <w:rPr>
+                <w:rFonts w:ascii="Times New Roman" w:hAnsi="Times New Roman" w:cs="Times New Roman"/>
                 <w:lang w:val="en-US"/>
               </w:rPr>
               <w:t>endProjectNotification</w:t>
@@ -2316,11 +2603,13 @@
           <w:p>
             <w:pPr>
               <w:rPr>
-                <w:lang w:val="en-US"/>
-              </w:rPr>
-            </w:pPr>
-            <w:r>
-              <w:rPr>
+                <w:rFonts w:ascii="Times New Roman" w:hAnsi="Times New Roman" w:cs="Times New Roman"/>
+                <w:lang w:val="en-US"/>
+              </w:rPr>
+            </w:pPr>
+            <w:r>
+              <w:rPr>
+                <w:rFonts w:ascii="Times New Roman" w:hAnsi="Times New Roman" w:cs="Times New Roman"/>
                 <w:lang w:val="en-US"/>
               </w:rPr>
               <w:t>AFTER UPDATE ON Project</w:t>
@@ -2334,6 +2623,7 @@
           <w:p>
             <w:pPr>
               <w:rPr>
+                <w:rFonts w:ascii="Times New Roman" w:hAnsi="Times New Roman" w:cs="Times New Roman"/>
                 <w:lang w:val="en-US"/>
               </w:rPr>
             </w:pPr>
@@ -2341,6 +2631,7 @@
             <w:proofErr w:type="gramStart"/>
             <w:r>
               <w:rPr>
+                <w:rFonts w:ascii="Times New Roman" w:hAnsi="Times New Roman" w:cs="Times New Roman"/>
                 <w:lang w:val="en-US"/>
               </w:rPr>
               <w:t>NEW.Project.enddate</w:t>
@@ -2348,6 +2639,7 @@
             <w:proofErr w:type="spellEnd"/>
             <w:r>
               <w:rPr>
+                <w:rFonts w:ascii="Times New Roman" w:hAnsi="Times New Roman" w:cs="Times New Roman"/>
                 <w:lang w:val="en-US"/>
               </w:rPr>
               <w:t xml:space="preserve"> !=</w:t>
@@ -2355,6 +2647,7 @@
             <w:proofErr w:type="gramEnd"/>
             <w:r>
               <w:rPr>
+                <w:rFonts w:ascii="Times New Roman" w:hAnsi="Times New Roman" w:cs="Times New Roman"/>
                 <w:lang w:val="en-US"/>
               </w:rPr>
               <w:t xml:space="preserve"> null</w:t>
@@ -2368,11 +2661,13 @@
           <w:p>
             <w:pPr>
               <w:rPr>
-                <w:lang w:val="en-US"/>
-              </w:rPr>
-            </w:pPr>
-            <w:r>
-              <w:rPr>
+                <w:rFonts w:ascii="Times New Roman" w:hAnsi="Times New Roman" w:cs="Times New Roman"/>
+                <w:lang w:val="en-US"/>
+              </w:rPr>
+            </w:pPr>
+            <w:r>
+              <w:rPr>
+                <w:rFonts w:ascii="Times New Roman" w:hAnsi="Times New Roman" w:cs="Times New Roman"/>
                 <w:lang w:val="en-US"/>
               </w:rPr>
               <w:t>Create notification for completed Project</w:t>
@@ -2388,12 +2683,14 @@
           <w:p>
             <w:pPr>
               <w:rPr>
-                <w:lang w:val="en-US"/>
-              </w:rPr>
-            </w:pPr>
-            <w:proofErr w:type="spellStart"/>
-            <w:r>
-              <w:rPr>
+                <w:rFonts w:ascii="Times New Roman" w:hAnsi="Times New Roman" w:cs="Times New Roman"/>
+                <w:lang w:val="en-US"/>
+              </w:rPr>
+            </w:pPr>
+            <w:proofErr w:type="spellStart"/>
+            <w:r>
+              <w:rPr>
+                <w:rFonts w:ascii="Times New Roman" w:hAnsi="Times New Roman" w:cs="Times New Roman"/>
                 <w:lang w:val="en-US"/>
               </w:rPr>
               <w:t>NewSalaryNotification</w:t>
@@ -2408,11 +2705,13 @@
           <w:p>
             <w:pPr>
               <w:rPr>
-                <w:lang w:val="en-US"/>
-              </w:rPr>
-            </w:pPr>
-            <w:r>
-              <w:rPr>
+                <w:rFonts w:ascii="Times New Roman" w:hAnsi="Times New Roman" w:cs="Times New Roman"/>
+                <w:lang w:val="en-US"/>
+              </w:rPr>
+            </w:pPr>
+            <w:r>
+              <w:rPr>
+                <w:rFonts w:ascii="Times New Roman" w:hAnsi="Times New Roman" w:cs="Times New Roman"/>
                 <w:lang w:val="en-US"/>
               </w:rPr>
               <w:t>AFTER INSERT OR UPDATE ON Salary</w:t>
@@ -2426,12 +2725,14 @@
           <w:p>
             <w:pPr>
               <w:rPr>
-                <w:lang w:val="en-US"/>
-              </w:rPr>
-            </w:pPr>
-            <w:proofErr w:type="spellStart"/>
-            <w:r>
-              <w:rPr>
+                <w:rFonts w:ascii="Times New Roman" w:hAnsi="Times New Roman" w:cs="Times New Roman"/>
+                <w:lang w:val="en-US"/>
+              </w:rPr>
+            </w:pPr>
+            <w:proofErr w:type="spellStart"/>
+            <w:r>
+              <w:rPr>
+                <w:rFonts w:ascii="Times New Roman" w:hAnsi="Times New Roman" w:cs="Times New Roman"/>
                 <w:lang w:val="en-US"/>
               </w:rPr>
               <w:t>NEW.salary.paid</w:t>
@@ -2439,6 +2740,7 @@
             <w:proofErr w:type="spellEnd"/>
             <w:r>
               <w:rPr>
+                <w:rFonts w:ascii="Times New Roman" w:hAnsi="Times New Roman" w:cs="Times New Roman"/>
                 <w:lang w:val="en-US"/>
               </w:rPr>
               <w:t>=True</w:t>
@@ -2452,11 +2754,13 @@
           <w:p>
             <w:pPr>
               <w:rPr>
-                <w:lang w:val="en-US"/>
-              </w:rPr>
-            </w:pPr>
-            <w:r>
-              <w:rPr>
+                <w:rFonts w:ascii="Times New Roman" w:hAnsi="Times New Roman" w:cs="Times New Roman"/>
+                <w:lang w:val="en-US"/>
+              </w:rPr>
+            </w:pPr>
+            <w:r>
+              <w:rPr>
+                <w:rFonts w:ascii="Times New Roman" w:hAnsi="Times New Roman" w:cs="Times New Roman"/>
                 <w:lang w:val="en-US"/>
               </w:rPr>
               <w:t>Create notification for paid salary</w:t>
@@ -2472,12 +2776,14 @@
           <w:p>
             <w:pPr>
               <w:rPr>
-                <w:lang w:val="en-US"/>
-              </w:rPr>
-            </w:pPr>
-            <w:proofErr w:type="spellStart"/>
-            <w:r>
-              <w:rPr>
+                <w:rFonts w:ascii="Times New Roman" w:hAnsi="Times New Roman" w:cs="Times New Roman"/>
+                <w:lang w:val="en-US"/>
+              </w:rPr>
+            </w:pPr>
+            <w:proofErr w:type="spellStart"/>
+            <w:r>
+              <w:rPr>
+                <w:rFonts w:ascii="Times New Roman" w:hAnsi="Times New Roman" w:cs="Times New Roman"/>
                 <w:lang w:val="en-US"/>
               </w:rPr>
               <w:t>FeePaidNotification</w:t>
@@ -2492,11 +2798,13 @@
           <w:p>
             <w:pPr>
               <w:rPr>
-                <w:lang w:val="en-US"/>
-              </w:rPr>
-            </w:pPr>
-            <w:r>
-              <w:rPr>
+                <w:rFonts w:ascii="Times New Roman" w:hAnsi="Times New Roman" w:cs="Times New Roman"/>
+                <w:lang w:val="en-US"/>
+              </w:rPr>
+            </w:pPr>
+            <w:r>
+              <w:rPr>
+                <w:rFonts w:ascii="Times New Roman" w:hAnsi="Times New Roman" w:cs="Times New Roman"/>
                 <w:lang w:val="en-US"/>
               </w:rPr>
               <w:t>AFTER INSERT OR UPDATE ON Fee</w:t>
@@ -2510,12 +2818,14 @@
           <w:p>
             <w:pPr>
               <w:rPr>
-                <w:lang w:val="en-US"/>
-              </w:rPr>
-            </w:pPr>
-            <w:proofErr w:type="spellStart"/>
-            <w:r>
-              <w:rPr>
+                <w:rFonts w:ascii="Times New Roman" w:hAnsi="Times New Roman" w:cs="Times New Roman"/>
+                <w:lang w:val="en-US"/>
+              </w:rPr>
+            </w:pPr>
+            <w:proofErr w:type="spellStart"/>
+            <w:r>
+              <w:rPr>
+                <w:rFonts w:ascii="Times New Roman" w:hAnsi="Times New Roman" w:cs="Times New Roman"/>
                 <w:lang w:val="en-US"/>
               </w:rPr>
               <w:t>NEW.paid.fee</w:t>
@@ -2523,6 +2833,7 @@
             <w:proofErr w:type="spellEnd"/>
             <w:r>
               <w:rPr>
+                <w:rFonts w:ascii="Times New Roman" w:hAnsi="Times New Roman" w:cs="Times New Roman"/>
                 <w:lang w:val="en-US"/>
               </w:rPr>
               <w:t>=true</w:t>
@@ -2536,11 +2847,13 @@
           <w:p>
             <w:pPr>
               <w:rPr>
-                <w:lang w:val="en-US"/>
-              </w:rPr>
-            </w:pPr>
-            <w:r>
-              <w:rPr>
+                <w:rFonts w:ascii="Times New Roman" w:hAnsi="Times New Roman" w:cs="Times New Roman"/>
+                <w:lang w:val="en-US"/>
+              </w:rPr>
+            </w:pPr>
+            <w:r>
+              <w:rPr>
+                <w:rFonts w:ascii="Times New Roman" w:hAnsi="Times New Roman" w:cs="Times New Roman"/>
                 <w:lang w:val="en-US"/>
               </w:rPr>
               <w:t>Create notification for paid fee</w:t>
@@ -2556,12 +2869,14 @@
           <w:p>
             <w:pPr>
               <w:rPr>
-                <w:lang w:val="en-US"/>
-              </w:rPr>
-            </w:pPr>
-            <w:proofErr w:type="spellStart"/>
-            <w:r>
-              <w:rPr>
+                <w:rFonts w:ascii="Times New Roman" w:hAnsi="Times New Roman" w:cs="Times New Roman"/>
+                <w:lang w:val="en-US"/>
+              </w:rPr>
+            </w:pPr>
+            <w:proofErr w:type="spellStart"/>
+            <w:r>
+              <w:rPr>
+                <w:rFonts w:ascii="Times New Roman" w:hAnsi="Times New Roman" w:cs="Times New Roman"/>
                 <w:lang w:val="en-US"/>
               </w:rPr>
               <w:t>DevTeamNotification</w:t>
@@ -2576,11 +2891,13 @@
           <w:p>
             <w:pPr>
               <w:rPr>
-                <w:lang w:val="en-US"/>
-              </w:rPr>
-            </w:pPr>
-            <w:r>
-              <w:rPr>
+                <w:rFonts w:ascii="Times New Roman" w:hAnsi="Times New Roman" w:cs="Times New Roman"/>
+                <w:lang w:val="en-US"/>
+              </w:rPr>
+            </w:pPr>
+            <w:r>
+              <w:rPr>
+                <w:rFonts w:ascii="Times New Roman" w:hAnsi="Times New Roman" w:cs="Times New Roman"/>
                 <w:lang w:val="en-US"/>
               </w:rPr>
               <w:t xml:space="preserve">AFTER INSERT ON </w:t>
@@ -2588,6 +2905,7 @@
             <w:proofErr w:type="spellStart"/>
             <w:r>
               <w:rPr>
+                <w:rFonts w:ascii="Times New Roman" w:hAnsi="Times New Roman" w:cs="Times New Roman"/>
                 <w:lang w:val="en-US"/>
               </w:rPr>
               <w:t>Dev_Team</w:t>
@@ -2602,12 +2920,14 @@
           <w:p>
             <w:pPr>
               <w:rPr>
+                <w:rFonts w:ascii="Times New Roman" w:hAnsi="Times New Roman" w:cs="Times New Roman"/>
                 <w:lang w:val="en-US"/>
               </w:rPr>
             </w:pPr>
             <w:proofErr w:type="gramStart"/>
             <w:r>
               <w:rPr>
+                <w:rFonts w:ascii="Times New Roman" w:hAnsi="Times New Roman" w:cs="Times New Roman"/>
                 <w:lang w:val="en-US"/>
               </w:rPr>
               <w:t>none</w:t>
@@ -2622,11 +2942,13 @@
           <w:p>
             <w:pPr>
               <w:rPr>
-                <w:lang w:val="en-US"/>
-              </w:rPr>
-            </w:pPr>
-            <w:r>
-              <w:rPr>
+                <w:rFonts w:ascii="Times New Roman" w:hAnsi="Times New Roman" w:cs="Times New Roman"/>
+                <w:lang w:val="en-US"/>
+              </w:rPr>
+            </w:pPr>
+            <w:r>
+              <w:rPr>
+                <w:rFonts w:ascii="Times New Roman" w:hAnsi="Times New Roman" w:cs="Times New Roman"/>
                 <w:lang w:val="en-US"/>
               </w:rPr>
               <w:t xml:space="preserve">Create notification to new </w:t>
@@ -2634,6 +2956,7 @@
             <w:proofErr w:type="spellStart"/>
             <w:r>
               <w:rPr>
+                <w:rFonts w:ascii="Times New Roman" w:hAnsi="Times New Roman" w:cs="Times New Roman"/>
                 <w:lang w:val="en-US"/>
               </w:rPr>
               <w:t>Dev_Team</w:t>
@@ -2650,6 +2973,7 @@
           <w:p>
             <w:pPr>
               <w:rPr>
+                <w:rFonts w:ascii="Times New Roman" w:hAnsi="Times New Roman" w:cs="Times New Roman"/>
                 <w:lang w:val="en-US"/>
               </w:rPr>
             </w:pPr>
@@ -2657,6 +2981,7 @@
             <w:proofErr w:type="gramStart"/>
             <w:r>
               <w:rPr>
+                <w:rFonts w:ascii="Times New Roman" w:hAnsi="Times New Roman" w:cs="Times New Roman"/>
                 <w:lang w:val="en-US"/>
               </w:rPr>
               <w:t>newDevTeamMemberNotification</w:t>
@@ -2672,11 +2997,13 @@
           <w:p>
             <w:pPr>
               <w:rPr>
-                <w:lang w:val="en-US"/>
-              </w:rPr>
-            </w:pPr>
-            <w:r>
-              <w:rPr>
+                <w:rFonts w:ascii="Times New Roman" w:hAnsi="Times New Roman" w:cs="Times New Roman"/>
+                <w:lang w:val="en-US"/>
+              </w:rPr>
+            </w:pPr>
+            <w:r>
+              <w:rPr>
+                <w:rFonts w:ascii="Times New Roman" w:hAnsi="Times New Roman" w:cs="Times New Roman"/>
                 <w:lang w:val="en-US"/>
               </w:rPr>
               <w:t xml:space="preserve">AFTER INSERT ON </w:t>
@@ -2684,6 +3011,7 @@
             <w:proofErr w:type="spellStart"/>
             <w:r>
               <w:rPr>
+                <w:rFonts w:ascii="Times New Roman" w:hAnsi="Times New Roman" w:cs="Times New Roman"/>
                 <w:lang w:val="en-US"/>
               </w:rPr>
               <w:t>team_member</w:t>
@@ -2698,12 +3026,14 @@
           <w:p>
             <w:pPr>
               <w:rPr>
+                <w:rFonts w:ascii="Times New Roman" w:hAnsi="Times New Roman" w:cs="Times New Roman"/>
                 <w:lang w:val="en-US"/>
               </w:rPr>
             </w:pPr>
             <w:proofErr w:type="gramStart"/>
             <w:r>
               <w:rPr>
+                <w:rFonts w:ascii="Times New Roman" w:hAnsi="Times New Roman" w:cs="Times New Roman"/>
                 <w:lang w:val="en-US"/>
               </w:rPr>
               <w:t>none</w:t>
@@ -2718,11 +3048,13 @@
           <w:p>
             <w:pPr>
               <w:rPr>
-                <w:lang w:val="en-US"/>
-              </w:rPr>
-            </w:pPr>
-            <w:r>
-              <w:rPr>
+                <w:rFonts w:ascii="Times New Roman" w:hAnsi="Times New Roman" w:cs="Times New Roman"/>
+                <w:lang w:val="en-US"/>
+              </w:rPr>
+            </w:pPr>
+            <w:r>
+              <w:rPr>
+                <w:rFonts w:ascii="Times New Roman" w:hAnsi="Times New Roman" w:cs="Times New Roman"/>
                 <w:lang w:val="en-US"/>
               </w:rPr>
               <w:t xml:space="preserve">Create welcome notification to new </w:t>
@@ -2730,6 +3062,7 @@
             <w:proofErr w:type="spellStart"/>
             <w:r>
               <w:rPr>
+                <w:rFonts w:ascii="Times New Roman" w:hAnsi="Times New Roman" w:cs="Times New Roman"/>
                 <w:lang w:val="en-US"/>
               </w:rPr>
               <w:t>DevTeamMember</w:t>
@@ -2737,6 +3070,7 @@
             <w:proofErr w:type="spellEnd"/>
             <w:r>
               <w:rPr>
+                <w:rFonts w:ascii="Times New Roman" w:hAnsi="Times New Roman" w:cs="Times New Roman"/>
                 <w:lang w:val="en-US"/>
               </w:rPr>
               <w:t xml:space="preserve"> </w:t>
@@ -2752,6 +3086,7 @@
           <w:p>
             <w:pPr>
               <w:rPr>
+                <w:rFonts w:ascii="Times New Roman" w:hAnsi="Times New Roman" w:cs="Times New Roman"/>
                 <w:lang w:val="en-US"/>
               </w:rPr>
             </w:pPr>
@@ -2759,6 +3094,7 @@
             <w:proofErr w:type="gramStart"/>
             <w:r>
               <w:rPr>
+                <w:rFonts w:ascii="Times New Roman" w:hAnsi="Times New Roman" w:cs="Times New Roman"/>
                 <w:lang w:val="en-US"/>
               </w:rPr>
               <w:t>removeDevTeamMemberNotification</w:t>
@@ -2774,11 +3110,13 @@
           <w:p>
             <w:pPr>
               <w:rPr>
-                <w:lang w:val="en-US"/>
-              </w:rPr>
-            </w:pPr>
-            <w:r>
-              <w:rPr>
+                <w:rFonts w:ascii="Times New Roman" w:hAnsi="Times New Roman" w:cs="Times New Roman"/>
+                <w:lang w:val="en-US"/>
+              </w:rPr>
+            </w:pPr>
+            <w:r>
+              <w:rPr>
+                <w:rFonts w:ascii="Times New Roman" w:hAnsi="Times New Roman" w:cs="Times New Roman"/>
                 <w:lang w:val="en-US"/>
               </w:rPr>
               <w:t xml:space="preserve">AFTER DELETE ON </w:t>
@@ -2786,6 +3124,7 @@
             <w:proofErr w:type="spellStart"/>
             <w:r>
               <w:rPr>
+                <w:rFonts w:ascii="Times New Roman" w:hAnsi="Times New Roman" w:cs="Times New Roman"/>
                 <w:lang w:val="en-US"/>
               </w:rPr>
               <w:t>team_member</w:t>
@@ -2800,12 +3139,14 @@
           <w:p>
             <w:pPr>
               <w:rPr>
+                <w:rFonts w:ascii="Times New Roman" w:hAnsi="Times New Roman" w:cs="Times New Roman"/>
                 <w:lang w:val="en-US"/>
               </w:rPr>
             </w:pPr>
             <w:proofErr w:type="gramStart"/>
             <w:r>
               <w:rPr>
+                <w:rFonts w:ascii="Times New Roman" w:hAnsi="Times New Roman" w:cs="Times New Roman"/>
                 <w:lang w:val="en-US"/>
               </w:rPr>
               <w:t>none</w:t>
@@ -2820,11 +3161,13 @@
           <w:p>
             <w:pPr>
               <w:rPr>
-                <w:lang w:val="en-US"/>
-              </w:rPr>
-            </w:pPr>
-            <w:r>
-              <w:rPr>
+                <w:rFonts w:ascii="Times New Roman" w:hAnsi="Times New Roman" w:cs="Times New Roman"/>
+                <w:lang w:val="en-US"/>
+              </w:rPr>
+            </w:pPr>
+            <w:r>
+              <w:rPr>
+                <w:rFonts w:ascii="Times New Roman" w:hAnsi="Times New Roman" w:cs="Times New Roman"/>
                 <w:lang w:val="en-US"/>
               </w:rPr>
               <w:t xml:space="preserve">Create finally a notification to </w:t>
@@ -2832,6 +3175,7 @@
             <w:proofErr w:type="spellStart"/>
             <w:r>
               <w:rPr>
+                <w:rFonts w:ascii="Times New Roman" w:hAnsi="Times New Roman" w:cs="Times New Roman"/>
                 <w:lang w:val="en-US"/>
               </w:rPr>
               <w:t>DevTeamMember</w:t>
@@ -2848,6 +3192,7 @@
           <w:p>
             <w:pPr>
               <w:rPr>
+                <w:rFonts w:ascii="Times New Roman" w:hAnsi="Times New Roman" w:cs="Times New Roman"/>
                 <w:lang w:val="en-US"/>
               </w:rPr>
             </w:pPr>
@@ -2855,6 +3200,7 @@
             <w:proofErr w:type="gramStart"/>
             <w:r>
               <w:rPr>
+                <w:rFonts w:ascii="Times New Roman" w:hAnsi="Times New Roman" w:cs="Times New Roman"/>
                 <w:lang w:val="en-US"/>
               </w:rPr>
               <w:t>newSchoolNotification</w:t>
@@ -2870,11 +3216,13 @@
           <w:p>
             <w:pPr>
               <w:rPr>
-                <w:lang w:val="en-US"/>
-              </w:rPr>
-            </w:pPr>
-            <w:r>
-              <w:rPr>
+                <w:rFonts w:ascii="Times New Roman" w:hAnsi="Times New Roman" w:cs="Times New Roman"/>
+                <w:lang w:val="en-US"/>
+              </w:rPr>
+            </w:pPr>
+            <w:r>
+              <w:rPr>
+                <w:rFonts w:ascii="Times New Roman" w:hAnsi="Times New Roman" w:cs="Times New Roman"/>
                 <w:lang w:val="en-US"/>
               </w:rPr>
               <w:t>AFTER INSERT ON school</w:t>
@@ -2888,12 +3236,14 @@
           <w:p>
             <w:pPr>
               <w:rPr>
+                <w:rFonts w:ascii="Times New Roman" w:hAnsi="Times New Roman" w:cs="Times New Roman"/>
                 <w:lang w:val="en-US"/>
               </w:rPr>
             </w:pPr>
             <w:proofErr w:type="gramStart"/>
             <w:r>
               <w:rPr>
+                <w:rFonts w:ascii="Times New Roman" w:hAnsi="Times New Roman" w:cs="Times New Roman"/>
                 <w:lang w:val="en-US"/>
               </w:rPr>
               <w:t>none</w:t>
@@ -2908,11 +3258,13 @@
           <w:p>
             <w:pPr>
               <w:rPr>
-                <w:lang w:val="en-US"/>
-              </w:rPr>
-            </w:pPr>
-            <w:r>
-              <w:rPr>
+                <w:rFonts w:ascii="Times New Roman" w:hAnsi="Times New Roman" w:cs="Times New Roman"/>
+                <w:lang w:val="en-US"/>
+              </w:rPr>
+            </w:pPr>
+            <w:r>
+              <w:rPr>
+                <w:rFonts w:ascii="Times New Roman" w:hAnsi="Times New Roman" w:cs="Times New Roman"/>
                 <w:lang w:val="en-US"/>
               </w:rPr>
               <w:t xml:space="preserve">Create notification to </w:t>
@@ -2920,6 +3272,7 @@
             <w:proofErr w:type="spellStart"/>
             <w:r>
               <w:rPr>
+                <w:rFonts w:ascii="Times New Roman" w:hAnsi="Times New Roman" w:cs="Times New Roman"/>
                 <w:lang w:val="en-US"/>
               </w:rPr>
               <w:t>newSchool</w:t>
@@ -2936,6 +3289,7 @@
           <w:p>
             <w:pPr>
               <w:rPr>
+                <w:rFonts w:ascii="Times New Roman" w:hAnsi="Times New Roman" w:cs="Times New Roman"/>
                 <w:lang w:val="en-US"/>
               </w:rPr>
             </w:pPr>
@@ -2943,6 +3297,7 @@
             <w:proofErr w:type="gramStart"/>
             <w:r>
               <w:rPr>
+                <w:rFonts w:ascii="Times New Roman" w:hAnsi="Times New Roman" w:cs="Times New Roman"/>
                 <w:lang w:val="en-US"/>
               </w:rPr>
               <w:t>newExpenseNotification</w:t>
@@ -2958,11 +3313,13 @@
           <w:p>
             <w:pPr>
               <w:rPr>
-                <w:lang w:val="en-US"/>
-              </w:rPr>
-            </w:pPr>
-            <w:r>
-              <w:rPr>
+                <w:rFonts w:ascii="Times New Roman" w:hAnsi="Times New Roman" w:cs="Times New Roman"/>
+                <w:lang w:val="en-US"/>
+              </w:rPr>
+            </w:pPr>
+            <w:r>
+              <w:rPr>
+                <w:rFonts w:ascii="Times New Roman" w:hAnsi="Times New Roman" w:cs="Times New Roman"/>
                 <w:lang w:val="en-US"/>
               </w:rPr>
               <w:t>AFTER INSERT ON expense</w:t>
@@ -2976,12 +3333,14 @@
           <w:p>
             <w:pPr>
               <w:rPr>
+                <w:rFonts w:ascii="Times New Roman" w:hAnsi="Times New Roman" w:cs="Times New Roman"/>
                 <w:lang w:val="en-US"/>
               </w:rPr>
             </w:pPr>
             <w:proofErr w:type="gramStart"/>
             <w:r>
               <w:rPr>
+                <w:rFonts w:ascii="Times New Roman" w:hAnsi="Times New Roman" w:cs="Times New Roman"/>
                 <w:lang w:val="en-US"/>
               </w:rPr>
               <w:t>none</w:t>
@@ -2996,11 +3355,13 @@
           <w:p>
             <w:pPr>
               <w:rPr>
-                <w:lang w:val="en-US"/>
-              </w:rPr>
-            </w:pPr>
-            <w:r>
-              <w:rPr>
+                <w:rFonts w:ascii="Times New Roman" w:hAnsi="Times New Roman" w:cs="Times New Roman"/>
+                <w:lang w:val="en-US"/>
+              </w:rPr>
+            </w:pPr>
+            <w:r>
+              <w:rPr>
+                <w:rFonts w:ascii="Times New Roman" w:hAnsi="Times New Roman" w:cs="Times New Roman"/>
                 <w:lang w:val="en-US"/>
               </w:rPr>
               <w:t>Create notification for new expense</w:t>
@@ -3016,6 +3377,7 @@
           <w:p>
             <w:pPr>
               <w:rPr>
+                <w:rFonts w:ascii="Times New Roman" w:hAnsi="Times New Roman" w:cs="Times New Roman"/>
                 <w:lang w:val="en-US"/>
               </w:rPr>
             </w:pPr>
@@ -3023,6 +3385,7 @@
             <w:proofErr w:type="gramStart"/>
             <w:r>
               <w:rPr>
+                <w:rFonts w:ascii="Times New Roman" w:hAnsi="Times New Roman" w:cs="Times New Roman"/>
                 <w:lang w:val="en-US"/>
               </w:rPr>
               <w:t>newContestNotification</w:t>
@@ -3038,11 +3401,13 @@
           <w:p>
             <w:pPr>
               <w:rPr>
-                <w:lang w:val="en-US"/>
-              </w:rPr>
-            </w:pPr>
-            <w:r>
-              <w:rPr>
+                <w:rFonts w:ascii="Times New Roman" w:hAnsi="Times New Roman" w:cs="Times New Roman"/>
+                <w:lang w:val="en-US"/>
+              </w:rPr>
+            </w:pPr>
+            <w:r>
+              <w:rPr>
+                <w:rFonts w:ascii="Times New Roman" w:hAnsi="Times New Roman" w:cs="Times New Roman"/>
                 <w:lang w:val="en-US"/>
               </w:rPr>
               <w:t>AFTER INSERT ON Contest</w:t>
@@ -3056,12 +3421,14 @@
           <w:p>
             <w:pPr>
               <w:rPr>
+                <w:rFonts w:ascii="Times New Roman" w:hAnsi="Times New Roman" w:cs="Times New Roman"/>
                 <w:lang w:val="en-US"/>
               </w:rPr>
             </w:pPr>
             <w:proofErr w:type="gramStart"/>
             <w:r>
               <w:rPr>
+                <w:rFonts w:ascii="Times New Roman" w:hAnsi="Times New Roman" w:cs="Times New Roman"/>
                 <w:lang w:val="en-US"/>
               </w:rPr>
               <w:t>none</w:t>
@@ -3076,11 +3443,13 @@
           <w:p>
             <w:pPr>
               <w:rPr>
-                <w:lang w:val="en-US"/>
-              </w:rPr>
-            </w:pPr>
-            <w:r>
-              <w:rPr>
+                <w:rFonts w:ascii="Times New Roman" w:hAnsi="Times New Roman" w:cs="Times New Roman"/>
+                <w:lang w:val="en-US"/>
+              </w:rPr>
+            </w:pPr>
+            <w:r>
+              <w:rPr>
+                <w:rFonts w:ascii="Times New Roman" w:hAnsi="Times New Roman" w:cs="Times New Roman"/>
                 <w:lang w:val="en-US"/>
               </w:rPr>
               <w:t>CREATE notification for new contest</w:t>
@@ -3096,6 +3465,7 @@
           <w:p>
             <w:pPr>
               <w:rPr>
+                <w:rFonts w:ascii="Times New Roman" w:hAnsi="Times New Roman" w:cs="Times New Roman"/>
                 <w:lang w:val="en-US"/>
               </w:rPr>
             </w:pPr>
@@ -3103,6 +3473,7 @@
             <w:proofErr w:type="gramStart"/>
             <w:r>
               <w:rPr>
+                <w:rFonts w:ascii="Times New Roman" w:hAnsi="Times New Roman" w:cs="Times New Roman"/>
                 <w:lang w:val="en-US"/>
               </w:rPr>
               <w:t>newWorkshopNotification</w:t>
@@ -3118,11 +3489,13 @@
           <w:p>
             <w:pPr>
               <w:rPr>
-                <w:lang w:val="en-US"/>
-              </w:rPr>
-            </w:pPr>
-            <w:r>
-              <w:rPr>
+                <w:rFonts w:ascii="Times New Roman" w:hAnsi="Times New Roman" w:cs="Times New Roman"/>
+                <w:lang w:val="en-US"/>
+              </w:rPr>
+            </w:pPr>
+            <w:r>
+              <w:rPr>
+                <w:rFonts w:ascii="Times New Roman" w:hAnsi="Times New Roman" w:cs="Times New Roman"/>
                 <w:lang w:val="en-US"/>
               </w:rPr>
               <w:t>AFTER INSERT ON workshop</w:t>
@@ -3136,12 +3509,14 @@
           <w:p>
             <w:pPr>
               <w:rPr>
+                <w:rFonts w:ascii="Times New Roman" w:hAnsi="Times New Roman" w:cs="Times New Roman"/>
                 <w:lang w:val="en-US"/>
               </w:rPr>
             </w:pPr>
             <w:proofErr w:type="gramStart"/>
             <w:r>
               <w:rPr>
+                <w:rFonts w:ascii="Times New Roman" w:hAnsi="Times New Roman" w:cs="Times New Roman"/>
                 <w:lang w:val="en-US"/>
               </w:rPr>
               <w:t>none</w:t>
@@ -3156,11 +3531,13 @@
           <w:p>
             <w:pPr>
               <w:rPr>
-                <w:lang w:val="en-US"/>
-              </w:rPr>
-            </w:pPr>
-            <w:r>
-              <w:rPr>
+                <w:rFonts w:ascii="Times New Roman" w:hAnsi="Times New Roman" w:cs="Times New Roman"/>
+                <w:lang w:val="en-US"/>
+              </w:rPr>
+            </w:pPr>
+            <w:r>
+              <w:rPr>
+                <w:rFonts w:ascii="Times New Roman" w:hAnsi="Times New Roman" w:cs="Times New Roman"/>
                 <w:lang w:val="en-US"/>
               </w:rPr>
               <w:t>CREATE notification for new workshop</w:t>
@@ -3176,12 +3553,14 @@
           <w:p>
             <w:pPr>
               <w:rPr>
-                <w:lang w:val="en-US"/>
-              </w:rPr>
-            </w:pPr>
-            <w:proofErr w:type="spellStart"/>
-            <w:r>
-              <w:rPr>
+                <w:rFonts w:ascii="Times New Roman" w:hAnsi="Times New Roman" w:cs="Times New Roman"/>
+                <w:lang w:val="en-US"/>
+              </w:rPr>
+            </w:pPr>
+            <w:proofErr w:type="spellStart"/>
+            <w:r>
+              <w:rPr>
+                <w:rFonts w:ascii="Times New Roman" w:hAnsi="Times New Roman" w:cs="Times New Roman"/>
                 <w:lang w:val="en-US"/>
               </w:rPr>
               <w:t>MeetingInviteNotification</w:t>
@@ -3196,11 +3575,13 @@
           <w:p>
             <w:pPr>
               <w:rPr>
-                <w:lang w:val="en-US"/>
-              </w:rPr>
-            </w:pPr>
-            <w:r>
-              <w:rPr>
+                <w:rFonts w:ascii="Times New Roman" w:hAnsi="Times New Roman" w:cs="Times New Roman"/>
+                <w:lang w:val="en-US"/>
+              </w:rPr>
+            </w:pPr>
+            <w:r>
+              <w:rPr>
+                <w:rFonts w:ascii="Times New Roman" w:hAnsi="Times New Roman" w:cs="Times New Roman"/>
                 <w:lang w:val="en-US"/>
               </w:rPr>
               <w:t>AFTER INSERT ON Meeting</w:t>
@@ -3214,12 +3595,14 @@
           <w:p>
             <w:pPr>
               <w:rPr>
+                <w:rFonts w:ascii="Times New Roman" w:hAnsi="Times New Roman" w:cs="Times New Roman"/>
                 <w:lang w:val="en-US"/>
               </w:rPr>
             </w:pPr>
             <w:proofErr w:type="gramStart"/>
             <w:r>
               <w:rPr>
+                <w:rFonts w:ascii="Times New Roman" w:hAnsi="Times New Roman" w:cs="Times New Roman"/>
                 <w:lang w:val="en-US"/>
               </w:rPr>
               <w:t>none</w:t>
@@ -3234,17 +3617,20 @@
           <w:p>
             <w:pPr>
               <w:rPr>
-                <w:lang w:val="en-US"/>
-              </w:rPr>
-            </w:pPr>
-            <w:r>
-              <w:rPr>
+                <w:rFonts w:ascii="Times New Roman" w:hAnsi="Times New Roman" w:cs="Times New Roman"/>
+                <w:lang w:val="en-US"/>
+              </w:rPr>
+            </w:pPr>
+            <w:r>
+              <w:rPr>
+                <w:rFonts w:ascii="Times New Roman" w:hAnsi="Times New Roman" w:cs="Times New Roman"/>
                 <w:lang w:val="en-US"/>
               </w:rPr>
               <w:t xml:space="preserve">Send Invite Notification to </w:t>
             </w:r>
             <w:r>
               <w:rPr>
+                <w:rFonts w:ascii="Times New Roman" w:hAnsi="Times New Roman" w:cs="Times New Roman"/>
                 <w:lang w:val="en-US"/>
               </w:rPr>
               <w:lastRenderedPageBreak/>
@@ -3261,11 +3647,13 @@
           <w:p>
             <w:pPr>
               <w:rPr>
-                <w:lang w:val="en-US"/>
-              </w:rPr>
-            </w:pPr>
-            <w:r>
-              <w:rPr>
+                <w:rFonts w:ascii="Times New Roman" w:hAnsi="Times New Roman" w:cs="Times New Roman"/>
+                <w:lang w:val="en-US"/>
+              </w:rPr>
+            </w:pPr>
+            <w:r>
+              <w:rPr>
+                <w:rFonts w:ascii="Times New Roman" w:hAnsi="Times New Roman" w:cs="Times New Roman"/>
                 <w:lang w:val="en-US"/>
               </w:rPr>
               <w:lastRenderedPageBreak/>
@@ -3273,12 +3661,14 @@
             </w:r>
             <w:r>
               <w:rPr>
+                <w:rFonts w:ascii="Times New Roman" w:hAnsi="Times New Roman" w:cs="Times New Roman"/>
                 <w:lang w:val="en-US"/>
               </w:rPr>
               <w:t>project</w:t>
             </w:r>
             <w:r>
               <w:rPr>
+                <w:rFonts w:ascii="Times New Roman" w:hAnsi="Times New Roman" w:cs="Times New Roman"/>
                 <w:lang w:val="en-US"/>
               </w:rPr>
               <w:t xml:space="preserve"> content page</w:t>
@@ -3292,17 +3682,20 @@
           <w:p>
             <w:pPr>
               <w:rPr>
-                <w:lang w:val="en-US"/>
-              </w:rPr>
-            </w:pPr>
-            <w:r>
-              <w:rPr>
+                <w:rFonts w:ascii="Times New Roman" w:hAnsi="Times New Roman" w:cs="Times New Roman"/>
+                <w:lang w:val="en-US"/>
+              </w:rPr>
+            </w:pPr>
+            <w:r>
+              <w:rPr>
+                <w:rFonts w:ascii="Times New Roman" w:hAnsi="Times New Roman" w:cs="Times New Roman"/>
                 <w:lang w:val="en-US"/>
               </w:rPr>
               <w:t xml:space="preserve">AFTER INSERT ON </w:t>
             </w:r>
             <w:r>
               <w:rPr>
+                <w:rFonts w:ascii="Times New Roman" w:hAnsi="Times New Roman" w:cs="Times New Roman"/>
                 <w:lang w:val="en-US"/>
               </w:rPr>
               <w:t>project</w:t>
@@ -3316,12 +3709,14 @@
           <w:p>
             <w:pPr>
               <w:rPr>
+                <w:rFonts w:ascii="Times New Roman" w:hAnsi="Times New Roman" w:cs="Times New Roman"/>
                 <w:lang w:val="en-US"/>
               </w:rPr>
             </w:pPr>
             <w:proofErr w:type="gramStart"/>
             <w:r>
               <w:rPr>
+                <w:rFonts w:ascii="Times New Roman" w:hAnsi="Times New Roman" w:cs="Times New Roman"/>
                 <w:lang w:val="en-US"/>
               </w:rPr>
               <w:t>none</w:t>
@@ -3336,11 +3731,13 @@
           <w:p>
             <w:pPr>
               <w:rPr>
-                <w:lang w:val="en-US"/>
-              </w:rPr>
-            </w:pPr>
-            <w:r>
-              <w:rPr>
+                <w:rFonts w:ascii="Times New Roman" w:hAnsi="Times New Roman" w:cs="Times New Roman"/>
+                <w:lang w:val="en-US"/>
+              </w:rPr>
+            </w:pPr>
+            <w:r>
+              <w:rPr>
+                <w:rFonts w:ascii="Times New Roman" w:hAnsi="Times New Roman" w:cs="Times New Roman"/>
                 <w:lang w:val="en-US"/>
               </w:rPr>
               <w:t>Create content page for new project</w:t>
@@ -3356,11 +3753,13 @@
           <w:p>
             <w:pPr>
               <w:rPr>
-                <w:lang w:val="en-US"/>
-              </w:rPr>
-            </w:pPr>
-            <w:r>
-              <w:rPr>
+                <w:rFonts w:ascii="Times New Roman" w:hAnsi="Times New Roman" w:cs="Times New Roman"/>
+                <w:lang w:val="en-US"/>
+              </w:rPr>
+            </w:pPr>
+            <w:r>
+              <w:rPr>
+                <w:rFonts w:ascii="Times New Roman" w:hAnsi="Times New Roman" w:cs="Times New Roman"/>
                 <w:lang w:val="en-US"/>
               </w:rPr>
               <w:t>New contest content page</w:t>
@@ -3374,11 +3773,13 @@
           <w:p>
             <w:pPr>
               <w:rPr>
-                <w:lang w:val="en-US"/>
-              </w:rPr>
-            </w:pPr>
-            <w:r>
-              <w:rPr>
+                <w:rFonts w:ascii="Times New Roman" w:hAnsi="Times New Roman" w:cs="Times New Roman"/>
+                <w:lang w:val="en-US"/>
+              </w:rPr>
+            </w:pPr>
+            <w:r>
+              <w:rPr>
+                <w:rFonts w:ascii="Times New Roman" w:hAnsi="Times New Roman" w:cs="Times New Roman"/>
                 <w:lang w:val="en-US"/>
               </w:rPr>
               <w:t>AFTER INSERT ON contest</w:t>
@@ -3392,12 +3793,14 @@
           <w:p>
             <w:pPr>
               <w:rPr>
+                <w:rFonts w:ascii="Times New Roman" w:hAnsi="Times New Roman" w:cs="Times New Roman"/>
                 <w:lang w:val="en-US"/>
               </w:rPr>
             </w:pPr>
             <w:proofErr w:type="gramStart"/>
             <w:r>
               <w:rPr>
+                <w:rFonts w:ascii="Times New Roman" w:hAnsi="Times New Roman" w:cs="Times New Roman"/>
                 <w:lang w:val="en-US"/>
               </w:rPr>
               <w:t>none</w:t>
@@ -3412,20 +3815,16 @@
           <w:p>
             <w:pPr>
               <w:rPr>
-                <w:lang w:val="en-US"/>
-              </w:rPr>
-            </w:pPr>
-            <w:r>
-              <w:rPr>
-                <w:lang w:val="en-US"/>
-              </w:rPr>
-              <w:t xml:space="preserve">Create content page for new </w:t>
-            </w:r>
-            <w:r>
-              <w:rPr>
-                <w:lang w:val="en-US"/>
-              </w:rPr>
-              <w:t>contest</w:t>
+                <w:rFonts w:ascii="Times New Roman" w:hAnsi="Times New Roman" w:cs="Times New Roman"/>
+                <w:lang w:val="en-US"/>
+              </w:rPr>
+            </w:pPr>
+            <w:r>
+              <w:rPr>
+                <w:rFonts w:ascii="Times New Roman" w:hAnsi="Times New Roman" w:cs="Times New Roman"/>
+                <w:lang w:val="en-US"/>
+              </w:rPr>
+              <w:t>Create content page for new contest</w:t>
             </w:r>
           </w:p>
         </w:tc>
@@ -3438,11 +3837,13 @@
           <w:p>
             <w:pPr>
               <w:rPr>
-                <w:lang w:val="en-US"/>
-              </w:rPr>
-            </w:pPr>
-            <w:r>
-              <w:rPr>
+                <w:rFonts w:ascii="Times New Roman" w:hAnsi="Times New Roman" w:cs="Times New Roman"/>
+                <w:lang w:val="en-US"/>
+              </w:rPr>
+            </w:pPr>
+            <w:r>
+              <w:rPr>
+                <w:rFonts w:ascii="Times New Roman" w:hAnsi="Times New Roman" w:cs="Times New Roman"/>
                 <w:lang w:val="en-US"/>
               </w:rPr>
               <w:t>New workshop content page</w:t>
@@ -3456,11 +3857,13 @@
           <w:p>
             <w:pPr>
               <w:rPr>
-                <w:lang w:val="en-US"/>
-              </w:rPr>
-            </w:pPr>
-            <w:r>
-              <w:rPr>
+                <w:rFonts w:ascii="Times New Roman" w:hAnsi="Times New Roman" w:cs="Times New Roman"/>
+                <w:lang w:val="en-US"/>
+              </w:rPr>
+            </w:pPr>
+            <w:r>
+              <w:rPr>
+                <w:rFonts w:ascii="Times New Roman" w:hAnsi="Times New Roman" w:cs="Times New Roman"/>
                 <w:lang w:val="en-US"/>
               </w:rPr>
               <w:t>AFTER INSERT ON workshop</w:t>
@@ -3474,12 +3877,14 @@
           <w:p>
             <w:pPr>
               <w:rPr>
+                <w:rFonts w:ascii="Times New Roman" w:hAnsi="Times New Roman" w:cs="Times New Roman"/>
                 <w:lang w:val="en-US"/>
               </w:rPr>
             </w:pPr>
             <w:proofErr w:type="gramStart"/>
             <w:r>
               <w:rPr>
+                <w:rFonts w:ascii="Times New Roman" w:hAnsi="Times New Roman" w:cs="Times New Roman"/>
                 <w:lang w:val="en-US"/>
               </w:rPr>
               <w:t>none</w:t>
@@ -3494,79 +3899,24 @@
           <w:p>
             <w:pPr>
               <w:rPr>
-                <w:lang w:val="en-US"/>
-              </w:rPr>
-            </w:pPr>
-            <w:r>
-              <w:rPr>
-                <w:lang w:val="en-US"/>
-              </w:rPr>
-              <w:t xml:space="preserve">Create content page for new </w:t>
-            </w:r>
-            <w:r>
-              <w:rPr>
-                <w:lang w:val="en-US"/>
-              </w:rPr>
-              <w:t>workshop</w:t>
-            </w:r>
-            <w:r>
-              <w:rPr>
+                <w:rFonts w:ascii="Times New Roman" w:hAnsi="Times New Roman" w:cs="Times New Roman"/>
+                <w:lang w:val="en-US"/>
+              </w:rPr>
+            </w:pPr>
+            <w:r>
+              <w:rPr>
+                <w:rFonts w:ascii="Times New Roman" w:hAnsi="Times New Roman" w:cs="Times New Roman"/>
+                <w:lang w:val="en-US"/>
+              </w:rPr>
+              <w:t>Create content page for new workshop</w:t>
+            </w:r>
+            <w:r>
+              <w:rPr>
+                <w:rFonts w:ascii="Times New Roman" w:hAnsi="Times New Roman" w:cs="Times New Roman"/>
                 <w:lang w:val="en-US"/>
               </w:rPr>
               <w:t xml:space="preserve"> </w:t>
             </w:r>
-          </w:p>
-        </w:tc>
-      </w:tr>
-      <w:tr>
-        <w:tc>
-          <w:tcPr>
-            <w:tcW w:w="2762" w:type="dxa"/>
-          </w:tcPr>
-          <w:p>
-            <w:pPr>
-              <w:rPr>
-                <w:lang w:val="en-US"/>
-              </w:rPr>
-            </w:pPr>
-            <w:bookmarkStart w:id="0" w:name="_GoBack"/>
-            <w:bookmarkEnd w:id="0"/>
-          </w:p>
-        </w:tc>
-        <w:tc>
-          <w:tcPr>
-            <w:tcW w:w="2073" w:type="dxa"/>
-          </w:tcPr>
-          <w:p>
-            <w:pPr>
-              <w:rPr>
-                <w:lang w:val="en-US"/>
-              </w:rPr>
-            </w:pPr>
-          </w:p>
-        </w:tc>
-        <w:tc>
-          <w:tcPr>
-            <w:tcW w:w="1808" w:type="dxa"/>
-          </w:tcPr>
-          <w:p>
-            <w:pPr>
-              <w:rPr>
-                <w:lang w:val="en-US"/>
-              </w:rPr>
-            </w:pPr>
-          </w:p>
-        </w:tc>
-        <w:tc>
-          <w:tcPr>
-            <w:tcW w:w="2077" w:type="dxa"/>
-          </w:tcPr>
-          <w:p>
-            <w:pPr>
-              <w:rPr>
-                <w:lang w:val="en-US"/>
-              </w:rPr>
-            </w:pPr>
           </w:p>
         </w:tc>
       </w:tr>
@@ -4461,7 +4811,7 @@
   <a:extraClrSchemeLst/>
   <a:extLst>
     <a:ext uri="{05A4C25C-085E-4340-85A3-A5531E510DB2}">
-      <thm15:themeFamily xmlns="" xmlns:thm15="http://schemas.microsoft.com/office/thememl/2012/main" name="Office Theme" id="{62F939B6-93AF-4DB8-9C6B-D6C7DFDC589F}" vid="{4A3C46E8-61CC-4603-A589-7422A47A8E4A}"/>
+      <thm15:themeFamily xmlns:thm15="http://schemas.microsoft.com/office/thememl/2012/main" xmlns="" name="Office Theme" id="{62F939B6-93AF-4DB8-9C6B-D6C7DFDC589F}" vid="{4A3C46E8-61CC-4603-A589-7422A47A8E4A}"/>
     </a:ext>
   </a:extLst>
 </a:theme>
@@ -4472,7 +4822,7 @@
 </file>
 
 <file path=customXml/itemProps1.xml><?xml version="1.0" encoding="utf-8"?>
-<ds:datastoreItem xmlns:ds="http://schemas.openxmlformats.org/officeDocument/2006/customXml" ds:itemID="{ED8AD1A4-A0D1-2C48-B524-6C0518E5942D}">
+<ds:datastoreItem xmlns:ds="http://schemas.openxmlformats.org/officeDocument/2006/customXml" ds:itemID="{61EC6891-AD46-454B-B06E-7588A31F00B3}">
   <ds:schemaRefs>
     <ds:schemaRef ds:uri="http://schemas.openxmlformats.org/officeDocument/2006/bibliography"/>
   </ds:schemaRefs>
